--- a/移情/UXD202005 移情总结.docx
+++ b/移情/UXD202005 移情总结.docx
@@ -1,10 +1,10 @@
 
 <file path=word/document.xml><?xml version="1.0" encoding="utf-8"?>
-<w:document xmlns:wpc="http://schemas.microsoft.com/office/word/2010/wordprocessingCanvas" xmlns:cx="http://schemas.microsoft.com/office/drawing/2014/chartex" xmlns:cx1="http://schemas.microsoft.com/office/drawing/2015/9/8/chartex" xmlns:cx2="http://schemas.microsoft.com/office/drawing/2015/10/21/chartex" xmlns:cx3="http://schemas.microsoft.com/office/drawing/2016/5/9/chartex" xmlns:cx4="http://schemas.microsoft.com/office/drawing/2016/5/10/chartex" xmlns:cx5="http://schemas.microsoft.com/office/drawing/2016/5/11/chartex" xmlns:cx6="http://schemas.microsoft.com/office/drawing/2016/5/12/chartex" xmlns:cx7="http://schemas.microsoft.com/office/drawing/2016/5/13/chartex" xmlns:cx8="http://schemas.microsoft.com/office/drawing/2016/5/14/chartex" xmlns:mc="http://schemas.openxmlformats.org/markup-compatibility/2006" xmlns:aink="http://schemas.microsoft.com/office/drawing/2016/ink" xmlns:am3d="http://schemas.microsoft.com/office/drawing/2017/model3d" xmlns:o="urn:schemas-microsoft-com:office:office" xmlns:r="http://schemas.openxmlformats.org/officeDocument/2006/relationships" xmlns:m="http://schemas.openxmlformats.org/officeDocument/2006/math" xmlns:v="urn:schemas-microsoft-com:vml" xmlns:wp14="http://schemas.microsoft.com/office/word/2010/wordprocessingDrawing" xmlns:wp="http://schemas.openxmlformats.org/drawingml/2006/wordprocessingDrawing" xmlns:w10="urn:schemas-microsoft-com:office:word" xmlns:w="http://schemas.openxmlformats.org/wordprocessingml/2006/main" xmlns:w14="http://schemas.microsoft.com/office/word/2010/wordml" xmlns:w15="http://schemas.microsoft.com/office/word/2012/wordml" xmlns:w16cid="http://schemas.microsoft.com/office/word/2016/wordml/cid" xmlns:w16se="http://schemas.microsoft.com/office/word/2015/wordml/symex" xmlns:wpg="http://schemas.microsoft.com/office/word/2010/wordprocessingGroup" xmlns:wpi="http://schemas.microsoft.com/office/word/2010/wordprocessingInk" xmlns:wne="http://schemas.microsoft.com/office/word/2006/wordml" xmlns:wps="http://schemas.microsoft.com/office/word/2010/wordprocessingShape" mc:Ignorable="w14 w15 w16se w16cid wp14">
+<w:document xmlns:wpc="http://schemas.microsoft.com/office/word/2010/wordprocessingCanvas" xmlns:mc="http://schemas.openxmlformats.org/markup-compatibility/2006" xmlns:o="urn:schemas-microsoft-com:office:office" xmlns:r="http://schemas.openxmlformats.org/officeDocument/2006/relationships" xmlns:m="http://schemas.openxmlformats.org/officeDocument/2006/math" xmlns:v="urn:schemas-microsoft-com:vml" xmlns:wp14="http://schemas.microsoft.com/office/word/2010/wordprocessingDrawing" xmlns:wp="http://schemas.openxmlformats.org/drawingml/2006/wordprocessingDrawing" xmlns:w="http://schemas.openxmlformats.org/wordprocessingml/2006/main" xmlns:w14="http://schemas.microsoft.com/office/word/2010/wordml" xmlns:w10="urn:schemas-microsoft-com:office:word" xmlns:w15="http://schemas.microsoft.com/office/word/2012/wordml" xmlns:wpg="http://schemas.microsoft.com/office/word/2010/wordprocessingGroup" xmlns:wpi="http://schemas.microsoft.com/office/word/2010/wordprocessingInk" xmlns:wne="http://schemas.microsoft.com/office/word/2006/wordml" xmlns:wps="http://schemas.microsoft.com/office/word/2010/wordprocessingShape" xmlns:wpsCustomData="http://www.wps.cn/officeDocument/2013/wpsCustomData" mc:Ignorable="w14 w15 wp14">
   <w:body>
     <w:p>
       <w:pPr>
-        <w:pStyle w:val="afa"/>
+        <w:pStyle w:val="46"/>
         <w:rPr>
           <w:sz w:val="52"/>
           <w:szCs w:val="52"/>
@@ -23,7 +23,7 @@
     </w:p>
     <w:p>
       <w:pPr>
-        <w:pStyle w:val="afa"/>
+        <w:pStyle w:val="46"/>
         <w:rPr>
           <w:sz w:val="52"/>
           <w:szCs w:val="52"/>
@@ -46,7 +46,7 @@
     </w:p>
     <w:p>
       <w:pPr>
-        <w:pStyle w:val="afa"/>
+        <w:pStyle w:val="46"/>
         <w:rPr>
           <w:sz w:val="52"/>
           <w:szCs w:val="52"/>
@@ -72,7 +72,6 @@
       </w:pPr>
       <w:r>
         <w:rPr>
-          <w:noProof/>
           <w:sz w:val="52"/>
           <w:szCs w:val="52"/>
         </w:rPr>
@@ -94,7 +93,7 @@
                     </pic:cNvPicPr>
                   </pic:nvPicPr>
                   <pic:blipFill>
-                    <a:blip r:embed="rId9">
+                    <a:blip r:embed="rId10">
                       <a:extLst>
                         <a:ext uri="{28A0092B-C50C-407E-A947-70E740481C1C}">
                           <a14:useLocalDpi xmlns:a14="http://schemas.microsoft.com/office/drawing/2010/main" val="0"/>
@@ -128,7 +127,7 @@
     </w:p>
     <w:p>
       <w:pPr>
-        <w:pStyle w:val="afa"/>
+        <w:pStyle w:val="46"/>
         <w:rPr>
           <w:sz w:val="84"/>
           <w:szCs w:val="84"/>
@@ -140,15 +139,7 @@
           <w:sz w:val="84"/>
           <w:szCs w:val="84"/>
         </w:rPr>
-        <w:t>define</w:t>
-      </w:r>
-      <w:r>
-        <w:rPr>
-          <w:rFonts w:hint="eastAsia"/>
-          <w:sz w:val="84"/>
-          <w:szCs w:val="84"/>
-        </w:rPr>
-        <w:t>总结</w:t>
+        <w:t>define总结</w:t>
       </w:r>
     </w:p>
     <w:p>
@@ -507,7 +498,7 @@
     <w:p>
       <w:pPr>
         <w:rPr>
-          <w:rStyle w:val="af4"/>
+          <w:rStyle w:val="22"/>
           <w:b w:val="0"/>
           <w:bCs w:val="0"/>
           <w:kern w:val="44"/>
@@ -516,18 +507,17 @@
         </w:rPr>
       </w:pPr>
       <w:bookmarkStart w:id="4" w:name="_Toc525942182"/>
-      <w:bookmarkStart w:id="5" w:name="_Toc527314984"/>
+      <w:bookmarkStart w:id="5" w:name="_Toc526032363"/>
       <w:bookmarkStart w:id="6" w:name="_Toc526063168"/>
-      <w:bookmarkStart w:id="7" w:name="_Toc526032363"/>
+      <w:bookmarkStart w:id="7" w:name="_Toc527314984"/>
       <w:r>
         <w:br w:type="page"/>
       </w:r>
       <w:r>
         <w:rPr>
-          <w:rStyle w:val="af4"/>
+          <w:rStyle w:val="22"/>
           <w:rFonts w:hint="eastAsia"/>
         </w:rPr>
-        <w:lastRenderedPageBreak/>
         <w:t>修订记录</w:t>
       </w:r>
       <w:bookmarkEnd w:id="4"/>
@@ -537,22 +527,24 @@
     </w:p>
     <w:tbl>
       <w:tblPr>
+        <w:tblStyle w:val="19"/>
         <w:tblW w:w="7888" w:type="dxa"/>
         <w:jc w:val="center"/>
         <w:tblBorders>
-          <w:top w:val="single" w:sz="12" w:space="0" w:color="auto"/>
-          <w:left w:val="single" w:sz="12" w:space="0" w:color="auto"/>
-          <w:bottom w:val="single" w:sz="12" w:space="0" w:color="auto"/>
-          <w:right w:val="single" w:sz="12" w:space="0" w:color="auto"/>
-          <w:insideH w:val="single" w:sz="6" w:space="0" w:color="auto"/>
-          <w:insideV w:val="single" w:sz="6" w:space="0" w:color="auto"/>
+          <w:top w:val="single" w:color="auto" w:sz="12" w:space="0"/>
+          <w:left w:val="single" w:color="auto" w:sz="12" w:space="0"/>
+          <w:bottom w:val="single" w:color="auto" w:sz="12" w:space="0"/>
+          <w:right w:val="single" w:color="auto" w:sz="12" w:space="0"/>
+          <w:insideH w:val="single" w:color="auto" w:sz="6" w:space="0"/>
+          <w:insideV w:val="single" w:color="auto" w:sz="6" w:space="0"/>
         </w:tblBorders>
         <w:tblLayout w:type="fixed"/>
         <w:tblCellMar>
+          <w:top w:w="0" w:type="dxa"/>
           <w:left w:w="70" w:type="dxa"/>
+          <w:bottom w:w="0" w:type="dxa"/>
           <w:right w:w="70" w:type="dxa"/>
         </w:tblCellMar>
-        <w:tblLook w:val="04A0" w:firstRow="1" w:lastRow="0" w:firstColumn="1" w:lastColumn="0" w:noHBand="0" w:noVBand="1"/>
       </w:tblPr>
       <w:tblGrid>
         <w:gridCol w:w="978"/>
@@ -562,9 +554,19 @@
         <w:gridCol w:w="1225"/>
       </w:tblGrid>
       <w:tr>
+        <w:tblPrEx>
+          <w:tblBorders>
+            <w:top w:val="single" w:color="auto" w:sz="12" w:space="0"/>
+            <w:left w:val="single" w:color="auto" w:sz="12" w:space="0"/>
+            <w:bottom w:val="single" w:color="auto" w:sz="12" w:space="0"/>
+            <w:right w:val="single" w:color="auto" w:sz="12" w:space="0"/>
+            <w:insideH w:val="single" w:color="auto" w:sz="6" w:space="0"/>
+            <w:insideV w:val="single" w:color="auto" w:sz="6" w:space="0"/>
+          </w:tblBorders>
+        </w:tblPrEx>
         <w:trPr>
           <w:cantSplit/>
-          <w:trHeight w:val="510"/>
+          <w:trHeight w:val="510" w:hRule="atLeast"/>
           <w:tblHeader/>
           <w:jc w:val="center"/>
         </w:trPr>
@@ -576,7 +578,7 @@
           </w:tcPr>
           <w:p>
             <w:pPr>
-              <w:pStyle w:val="afa"/>
+              <w:pStyle w:val="46"/>
             </w:pPr>
             <w:r>
               <w:rPr>
@@ -594,7 +596,7 @@
           </w:tcPr>
           <w:p>
             <w:pPr>
-              <w:pStyle w:val="afa"/>
+              <w:pStyle w:val="46"/>
             </w:pPr>
             <w:r>
               <w:rPr>
@@ -608,14 +610,14 @@
           <w:tcPr>
             <w:tcW w:w="851" w:type="dxa"/>
             <w:tcBorders>
-              <w:right w:val="single" w:sz="4" w:space="0" w:color="auto"/>
+              <w:right w:val="single" w:color="auto" w:sz="4" w:space="0"/>
             </w:tcBorders>
             <w:shd w:val="clear" w:color="auto" w:fill="D9D9D9"/>
             <w:vAlign w:val="center"/>
           </w:tcPr>
           <w:p>
             <w:pPr>
-              <w:pStyle w:val="afa"/>
+              <w:pStyle w:val="46"/>
             </w:pPr>
             <w:r>
               <w:rPr>
@@ -629,15 +631,15 @@
           <w:tcPr>
             <w:tcW w:w="3417" w:type="dxa"/>
             <w:tcBorders>
-              <w:left w:val="single" w:sz="4" w:space="0" w:color="auto"/>
-              <w:right w:val="single" w:sz="4" w:space="0" w:color="auto"/>
+              <w:left w:val="single" w:color="auto" w:sz="4" w:space="0"/>
+              <w:right w:val="single" w:color="auto" w:sz="4" w:space="0"/>
             </w:tcBorders>
             <w:shd w:val="clear" w:color="auto" w:fill="D9D9D9"/>
             <w:vAlign w:val="center"/>
           </w:tcPr>
           <w:p>
             <w:pPr>
-              <w:pStyle w:val="afa"/>
+              <w:pStyle w:val="46"/>
             </w:pPr>
             <w:r>
               <w:rPr>
@@ -651,15 +653,15 @@
           <w:tcPr>
             <w:tcW w:w="1225" w:type="dxa"/>
             <w:tcBorders>
-              <w:left w:val="single" w:sz="4" w:space="0" w:color="auto"/>
-              <w:right w:val="single" w:sz="4" w:space="0" w:color="auto"/>
+              <w:left w:val="single" w:color="auto" w:sz="4" w:space="0"/>
+              <w:right w:val="single" w:color="auto" w:sz="4" w:space="0"/>
             </w:tcBorders>
             <w:shd w:val="clear" w:color="auto" w:fill="D9D9D9"/>
             <w:vAlign w:val="center"/>
           </w:tcPr>
           <w:p>
             <w:pPr>
-              <w:pStyle w:val="afa"/>
+              <w:pStyle w:val="46"/>
             </w:pPr>
             <w:r>
               <w:rPr>
@@ -671,9 +673,25 @@
         </w:tc>
       </w:tr>
       <w:tr>
+        <w:tblPrEx>
+          <w:tblBorders>
+            <w:top w:val="single" w:color="auto" w:sz="12" w:space="0"/>
+            <w:left w:val="single" w:color="auto" w:sz="12" w:space="0"/>
+            <w:bottom w:val="single" w:color="auto" w:sz="12" w:space="0"/>
+            <w:right w:val="single" w:color="auto" w:sz="12" w:space="0"/>
+            <w:insideH w:val="single" w:color="auto" w:sz="6" w:space="0"/>
+            <w:insideV w:val="single" w:color="auto" w:sz="6" w:space="0"/>
+          </w:tblBorders>
+          <w:tblCellMar>
+            <w:top w:w="0" w:type="dxa"/>
+            <w:left w:w="70" w:type="dxa"/>
+            <w:bottom w:w="0" w:type="dxa"/>
+            <w:right w:w="70" w:type="dxa"/>
+          </w:tblCellMar>
+        </w:tblPrEx>
         <w:trPr>
           <w:cantSplit/>
-          <w:trHeight w:val="510"/>
+          <w:trHeight w:val="510" w:hRule="atLeast"/>
           <w:jc w:val="center"/>
         </w:trPr>
         <w:tc>
@@ -683,7 +701,7 @@
           </w:tcPr>
           <w:p>
             <w:pPr>
-              <w:pStyle w:val="afa"/>
+              <w:pStyle w:val="46"/>
             </w:pPr>
             <w:r>
               <w:rPr>
@@ -700,7 +718,7 @@
           </w:tcPr>
           <w:p>
             <w:pPr>
-              <w:pStyle w:val="afa"/>
+              <w:pStyle w:val="46"/>
             </w:pPr>
             <w:r>
               <w:rPr>
@@ -732,13 +750,13 @@
           <w:tcPr>
             <w:tcW w:w="851" w:type="dxa"/>
             <w:tcBorders>
-              <w:right w:val="single" w:sz="4" w:space="0" w:color="auto"/>
+              <w:right w:val="single" w:color="auto" w:sz="4" w:space="0"/>
             </w:tcBorders>
             <w:vAlign w:val="center"/>
           </w:tcPr>
           <w:p>
             <w:pPr>
-              <w:pStyle w:val="afa"/>
+              <w:pStyle w:val="46"/>
             </w:pPr>
             <w:r>
               <w:rPr>
@@ -752,14 +770,14 @@
           <w:tcPr>
             <w:tcW w:w="3417" w:type="dxa"/>
             <w:tcBorders>
-              <w:left w:val="single" w:sz="4" w:space="0" w:color="auto"/>
-              <w:right w:val="single" w:sz="4" w:space="0" w:color="auto"/>
+              <w:left w:val="single" w:color="auto" w:sz="4" w:space="0"/>
+              <w:right w:val="single" w:color="auto" w:sz="4" w:space="0"/>
             </w:tcBorders>
             <w:vAlign w:val="center"/>
           </w:tcPr>
           <w:p>
             <w:pPr>
-              <w:pStyle w:val="afa"/>
+              <w:pStyle w:val="46"/>
             </w:pPr>
           </w:p>
         </w:tc>
@@ -767,14 +785,14 @@
           <w:tcPr>
             <w:tcW w:w="1225" w:type="dxa"/>
             <w:tcBorders>
-              <w:left w:val="single" w:sz="4" w:space="0" w:color="auto"/>
-              <w:right w:val="single" w:sz="4" w:space="0" w:color="auto"/>
+              <w:left w:val="single" w:color="auto" w:sz="4" w:space="0"/>
+              <w:right w:val="single" w:color="auto" w:sz="4" w:space="0"/>
             </w:tcBorders>
             <w:vAlign w:val="center"/>
           </w:tcPr>
           <w:p>
             <w:pPr>
-              <w:pStyle w:val="afa"/>
+              <w:pStyle w:val="46"/>
             </w:pPr>
             <w:r>
               <w:rPr>
@@ -786,9 +804,25 @@
         </w:tc>
       </w:tr>
       <w:tr>
+        <w:tblPrEx>
+          <w:tblBorders>
+            <w:top w:val="single" w:color="auto" w:sz="12" w:space="0"/>
+            <w:left w:val="single" w:color="auto" w:sz="12" w:space="0"/>
+            <w:bottom w:val="single" w:color="auto" w:sz="12" w:space="0"/>
+            <w:right w:val="single" w:color="auto" w:sz="12" w:space="0"/>
+            <w:insideH w:val="single" w:color="auto" w:sz="6" w:space="0"/>
+            <w:insideV w:val="single" w:color="auto" w:sz="6" w:space="0"/>
+          </w:tblBorders>
+          <w:tblCellMar>
+            <w:top w:w="0" w:type="dxa"/>
+            <w:left w:w="70" w:type="dxa"/>
+            <w:bottom w:w="0" w:type="dxa"/>
+            <w:right w:w="70" w:type="dxa"/>
+          </w:tblCellMar>
+        </w:tblPrEx>
         <w:trPr>
           <w:cantSplit/>
-          <w:trHeight w:val="510"/>
+          <w:trHeight w:val="510" w:hRule="atLeast"/>
           <w:jc w:val="center"/>
         </w:trPr>
         <w:tc>
@@ -798,7 +832,7 @@
           </w:tcPr>
           <w:p>
             <w:pPr>
-              <w:pStyle w:val="afa"/>
+              <w:pStyle w:val="46"/>
             </w:pPr>
             <w:r>
               <w:rPr>
@@ -815,7 +849,7 @@
           </w:tcPr>
           <w:p>
             <w:pPr>
-              <w:pStyle w:val="afa"/>
+              <w:pStyle w:val="46"/>
             </w:pPr>
             <w:r>
               <w:rPr>
@@ -829,13 +863,13 @@
           <w:tcPr>
             <w:tcW w:w="851" w:type="dxa"/>
             <w:tcBorders>
-              <w:right w:val="single" w:sz="4" w:space="0" w:color="auto"/>
+              <w:right w:val="single" w:color="auto" w:sz="4" w:space="0"/>
             </w:tcBorders>
             <w:vAlign w:val="center"/>
           </w:tcPr>
           <w:p>
             <w:pPr>
-              <w:pStyle w:val="afa"/>
+              <w:pStyle w:val="46"/>
             </w:pPr>
             <w:r>
               <w:rPr>
@@ -849,14 +883,14 @@
           <w:tcPr>
             <w:tcW w:w="3417" w:type="dxa"/>
             <w:tcBorders>
-              <w:left w:val="single" w:sz="4" w:space="0" w:color="auto"/>
-              <w:right w:val="single" w:sz="4" w:space="0" w:color="auto"/>
+              <w:left w:val="single" w:color="auto" w:sz="4" w:space="0"/>
+              <w:right w:val="single" w:color="auto" w:sz="4" w:space="0"/>
             </w:tcBorders>
             <w:vAlign w:val="center"/>
           </w:tcPr>
           <w:p>
             <w:pPr>
-              <w:pStyle w:val="afa"/>
+              <w:pStyle w:val="46"/>
             </w:pPr>
           </w:p>
         </w:tc>
@@ -864,14 +898,14 @@
           <w:tcPr>
             <w:tcW w:w="1225" w:type="dxa"/>
             <w:tcBorders>
-              <w:left w:val="single" w:sz="4" w:space="0" w:color="auto"/>
-              <w:right w:val="single" w:sz="4" w:space="0" w:color="auto"/>
+              <w:left w:val="single" w:color="auto" w:sz="4" w:space="0"/>
+              <w:right w:val="single" w:color="auto" w:sz="4" w:space="0"/>
             </w:tcBorders>
             <w:vAlign w:val="center"/>
           </w:tcPr>
           <w:p>
             <w:pPr>
-              <w:pStyle w:val="afa"/>
+              <w:pStyle w:val="46"/>
             </w:pPr>
             <w:r>
               <w:rPr>
@@ -883,9 +917,25 @@
         </w:tc>
       </w:tr>
       <w:tr>
+        <w:tblPrEx>
+          <w:tblBorders>
+            <w:top w:val="single" w:color="auto" w:sz="12" w:space="0"/>
+            <w:left w:val="single" w:color="auto" w:sz="12" w:space="0"/>
+            <w:bottom w:val="single" w:color="auto" w:sz="12" w:space="0"/>
+            <w:right w:val="single" w:color="auto" w:sz="12" w:space="0"/>
+            <w:insideH w:val="single" w:color="auto" w:sz="6" w:space="0"/>
+            <w:insideV w:val="single" w:color="auto" w:sz="6" w:space="0"/>
+          </w:tblBorders>
+          <w:tblCellMar>
+            <w:top w:w="0" w:type="dxa"/>
+            <w:left w:w="70" w:type="dxa"/>
+            <w:bottom w:w="0" w:type="dxa"/>
+            <w:right w:w="70" w:type="dxa"/>
+          </w:tblCellMar>
+        </w:tblPrEx>
         <w:trPr>
           <w:cantSplit/>
-          <w:trHeight w:val="510"/>
+          <w:trHeight w:val="510" w:hRule="atLeast"/>
           <w:jc w:val="center"/>
         </w:trPr>
         <w:tc>
@@ -895,7 +945,7 @@
           </w:tcPr>
           <w:p>
             <w:pPr>
-              <w:pStyle w:val="afa"/>
+              <w:pStyle w:val="46"/>
               <w:ind w:firstLine="420"/>
             </w:pPr>
           </w:p>
@@ -907,7 +957,7 @@
           </w:tcPr>
           <w:p>
             <w:pPr>
-              <w:pStyle w:val="afa"/>
+              <w:pStyle w:val="46"/>
             </w:pPr>
           </w:p>
         </w:tc>
@@ -915,13 +965,13 @@
           <w:tcPr>
             <w:tcW w:w="851" w:type="dxa"/>
             <w:tcBorders>
-              <w:right w:val="single" w:sz="4" w:space="0" w:color="auto"/>
+              <w:right w:val="single" w:color="auto" w:sz="4" w:space="0"/>
             </w:tcBorders>
             <w:vAlign w:val="center"/>
           </w:tcPr>
           <w:p>
             <w:pPr>
-              <w:pStyle w:val="afa"/>
+              <w:pStyle w:val="46"/>
             </w:pPr>
           </w:p>
         </w:tc>
@@ -929,14 +979,14 @@
           <w:tcPr>
             <w:tcW w:w="3417" w:type="dxa"/>
             <w:tcBorders>
-              <w:left w:val="single" w:sz="4" w:space="0" w:color="auto"/>
-              <w:right w:val="single" w:sz="4" w:space="0" w:color="auto"/>
+              <w:left w:val="single" w:color="auto" w:sz="4" w:space="0"/>
+              <w:right w:val="single" w:color="auto" w:sz="4" w:space="0"/>
             </w:tcBorders>
             <w:vAlign w:val="center"/>
           </w:tcPr>
           <w:p>
             <w:pPr>
-              <w:pStyle w:val="afa"/>
+              <w:pStyle w:val="46"/>
             </w:pPr>
           </w:p>
         </w:tc>
@@ -944,14 +994,14 @@
           <w:tcPr>
             <w:tcW w:w="1225" w:type="dxa"/>
             <w:tcBorders>
-              <w:left w:val="single" w:sz="4" w:space="0" w:color="auto"/>
-              <w:right w:val="single" w:sz="4" w:space="0" w:color="auto"/>
+              <w:left w:val="single" w:color="auto" w:sz="4" w:space="0"/>
+              <w:right w:val="single" w:color="auto" w:sz="4" w:space="0"/>
             </w:tcBorders>
             <w:vAlign w:val="center"/>
           </w:tcPr>
           <w:p>
             <w:pPr>
-              <w:pStyle w:val="afa"/>
+              <w:pStyle w:val="46"/>
             </w:pPr>
           </w:p>
         </w:tc>
@@ -969,55 +1019,7 @@
         <w:rPr>
           <w:rFonts w:hint="eastAsia"/>
         </w:rPr>
-        <w:t>状态：</w:t>
-      </w:r>
-      <w:r>
-        <w:rPr>
-          <w:rFonts w:hint="eastAsia"/>
-        </w:rPr>
-        <w:t>S--</w:t>
-      </w:r>
-      <w:r>
-        <w:rPr>
-          <w:rFonts w:hint="eastAsia"/>
-        </w:rPr>
-        <w:t>首次编写，</w:t>
-      </w:r>
-      <w:r>
-        <w:rPr>
-          <w:rFonts w:hint="eastAsia"/>
-        </w:rPr>
-        <w:t>A--</w:t>
-      </w:r>
-      <w:r>
-        <w:rPr>
-          <w:rFonts w:hint="eastAsia"/>
-        </w:rPr>
-        <w:t>增加，</w:t>
-      </w:r>
-      <w:r>
-        <w:rPr>
-          <w:rFonts w:hint="eastAsia"/>
-        </w:rPr>
-        <w:t>M--</w:t>
-      </w:r>
-      <w:r>
-        <w:rPr>
-          <w:rFonts w:hint="eastAsia"/>
-        </w:rPr>
-        <w:t>修改，</w:t>
-      </w:r>
-      <w:r>
-        <w:rPr>
-          <w:rFonts w:hint="eastAsia"/>
-        </w:rPr>
-        <w:t>D--</w:t>
-      </w:r>
-      <w:r>
-        <w:rPr>
-          <w:rFonts w:hint="eastAsia"/>
-        </w:rPr>
-        <w:t>删除；</w:t>
+        <w:t>状态：S--首次编写，A--增加，M--修改，D--删除；</w:t>
       </w:r>
     </w:p>
     <w:p>
@@ -1040,7 +1042,7 @@
     <w:p>
       <w:pPr>
         <w:rPr>
-          <w:rFonts w:ascii="等线 Light" w:eastAsia="等线 Light" w:hAnsi="等线 Light"/>
+          <w:rFonts w:ascii="等线 Light" w:hAnsi="等线 Light" w:eastAsia="等线 Light"/>
           <w:color w:val="2F5496"/>
           <w:kern w:val="0"/>
           <w:sz w:val="32"/>
@@ -1053,35 +1055,37 @@
     </w:p>
     <w:p>
       <w:pPr>
-        <w:pStyle w:val="TOC10"/>
+        <w:pStyle w:val="37"/>
         <w:ind w:firstLine="880"/>
         <w:jc w:val="center"/>
         <w:rPr>
-          <w:rStyle w:val="af4"/>
+          <w:rStyle w:val="22"/>
+          <w:b/>
+          <w:bCs/>
           <w:sz w:val="44"/>
           <w:szCs w:val="48"/>
         </w:rPr>
       </w:pPr>
       <w:r>
         <w:rPr>
-          <w:rStyle w:val="af4"/>
+          <w:rStyle w:val="22"/>
+          <w:b/>
+          <w:bCs/>
           <w:sz w:val="44"/>
           <w:szCs w:val="48"/>
         </w:rPr>
-        <w:lastRenderedPageBreak/>
         <w:t>目录</w:t>
       </w:r>
     </w:p>
     <w:p>
       <w:pPr>
-        <w:pStyle w:val="TOC1"/>
+        <w:pStyle w:val="14"/>
         <w:tabs>
           <w:tab w:val="left" w:pos="1050"/>
         </w:tabs>
         <w:ind w:firstLine="482"/>
         <w:rPr>
-          <w:rFonts w:asciiTheme="minorHAnsi" w:eastAsiaTheme="minorEastAsia" w:hAnsiTheme="minorHAnsi" w:cstheme="minorBidi"/>
-          <w:noProof/>
+          <w:rFonts w:asciiTheme="minorHAnsi" w:hAnsiTheme="minorHAnsi" w:eastAsiaTheme="minorEastAsia" w:cstheme="minorBidi"/>
           <w:sz w:val="21"/>
           <w:szCs w:val="22"/>
         </w:rPr>
@@ -1110,757 +1114,532 @@
         </w:rPr>
         <w:fldChar w:fldCharType="separate"/>
       </w:r>
-      <w:hyperlink w:anchor="_Toc37359623" w:history="1">
-        <w:r>
-          <w:rPr>
-            <w:rStyle w:val="af5"/>
-            <w:noProof/>
-          </w:rPr>
-          <w:t>1</w:t>
-        </w:r>
-        <w:r>
-          <w:rPr>
-            <w:rFonts w:asciiTheme="minorHAnsi" w:eastAsiaTheme="minorEastAsia" w:hAnsiTheme="minorHAnsi" w:cstheme="minorBidi"/>
-            <w:noProof/>
-            <w:sz w:val="21"/>
-            <w:szCs w:val="22"/>
-          </w:rPr>
-          <w:tab/>
-        </w:r>
-        <w:r>
-          <w:rPr>
-            <w:rStyle w:val="af5"/>
-            <w:noProof/>
-          </w:rPr>
-          <w:t>引言</w:t>
-        </w:r>
-        <w:r>
-          <w:rPr>
-            <w:noProof/>
-            <w:webHidden/>
-          </w:rPr>
-          <w:tab/>
-        </w:r>
-        <w:r>
-          <w:rPr>
-            <w:noProof/>
-            <w:webHidden/>
-          </w:rPr>
-          <w:fldChar w:fldCharType="begin"/>
-        </w:r>
-        <w:r>
-          <w:rPr>
-            <w:noProof/>
-            <w:webHidden/>
-          </w:rPr>
-          <w:instrText xml:space="preserve"> PAGEREF _Toc37359623 \h </w:instrText>
-        </w:r>
-        <w:r>
-          <w:rPr>
-            <w:noProof/>
-            <w:webHidden/>
-          </w:rPr>
-        </w:r>
-        <w:r>
-          <w:rPr>
-            <w:noProof/>
-            <w:webHidden/>
-          </w:rPr>
-          <w:fldChar w:fldCharType="separate"/>
-        </w:r>
-        <w:r>
-          <w:rPr>
-            <w:noProof/>
-            <w:webHidden/>
-          </w:rPr>
-          <w:t>4</w:t>
-        </w:r>
-        <w:r>
-          <w:rPr>
-            <w:noProof/>
-            <w:webHidden/>
-          </w:rPr>
-          <w:fldChar w:fldCharType="end"/>
-        </w:r>
-      </w:hyperlink>
+      <w:r>
+        <w:fldChar w:fldCharType="begin"/>
+      </w:r>
+      <w:r>
+        <w:instrText xml:space="preserve"> HYPERLINK \l "_Toc37359623" </w:instrText>
+      </w:r>
+      <w:r>
+        <w:fldChar w:fldCharType="separate"/>
+      </w:r>
+      <w:r>
+        <w:rPr>
+          <w:rStyle w:val="23"/>
+        </w:rPr>
+        <w:t>1</w:t>
+      </w:r>
+      <w:r>
+        <w:rPr>
+          <w:rFonts w:asciiTheme="minorHAnsi" w:hAnsiTheme="minorHAnsi" w:eastAsiaTheme="minorEastAsia" w:cstheme="minorBidi"/>
+          <w:sz w:val="21"/>
+          <w:szCs w:val="22"/>
+        </w:rPr>
+        <w:tab/>
+      </w:r>
+      <w:r>
+        <w:rPr>
+          <w:rStyle w:val="23"/>
+        </w:rPr>
+        <w:t>引言</w:t>
+      </w:r>
+      <w:r>
+        <w:tab/>
+      </w:r>
+      <w:r>
+        <w:fldChar w:fldCharType="begin"/>
+      </w:r>
+      <w:r>
+        <w:instrText xml:space="preserve"> PAGEREF _Toc37359623 \h </w:instrText>
+      </w:r>
+      <w:r>
+        <w:fldChar w:fldCharType="separate"/>
+      </w:r>
+      <w:r>
+        <w:t>4</w:t>
+      </w:r>
+      <w:r>
+        <w:fldChar w:fldCharType="end"/>
+      </w:r>
+      <w:r>
+        <w:fldChar w:fldCharType="end"/>
+      </w:r>
     </w:p>
     <w:p>
       <w:pPr>
-        <w:pStyle w:val="TOC2"/>
+        <w:pStyle w:val="15"/>
         <w:tabs>
           <w:tab w:val="left" w:pos="1680"/>
           <w:tab w:val="right" w:leader="dot" w:pos="8296"/>
         </w:tabs>
         <w:ind w:left="480"/>
         <w:rPr>
-          <w:rFonts w:asciiTheme="minorHAnsi" w:eastAsiaTheme="minorEastAsia" w:hAnsiTheme="minorHAnsi" w:cstheme="minorBidi"/>
-          <w:noProof/>
+          <w:rFonts w:asciiTheme="minorHAnsi" w:hAnsiTheme="minorHAnsi" w:eastAsiaTheme="minorEastAsia" w:cstheme="minorBidi"/>
           <w:sz w:val="21"/>
           <w:szCs w:val="22"/>
         </w:rPr>
       </w:pPr>
-      <w:hyperlink w:anchor="_Toc37359624" w:history="1">
-        <w:r>
-          <w:rPr>
-            <w:rStyle w:val="af5"/>
-            <w:noProof/>
-          </w:rPr>
-          <w:t>1.1</w:t>
-        </w:r>
-        <w:r>
-          <w:rPr>
-            <w:rFonts w:asciiTheme="minorHAnsi" w:eastAsiaTheme="minorEastAsia" w:hAnsiTheme="minorHAnsi" w:cstheme="minorBidi"/>
-            <w:noProof/>
-            <w:sz w:val="21"/>
-            <w:szCs w:val="22"/>
-          </w:rPr>
-          <w:tab/>
-        </w:r>
-        <w:r>
-          <w:rPr>
-            <w:rStyle w:val="af5"/>
-            <w:noProof/>
-          </w:rPr>
-          <w:t>编写目的</w:t>
-        </w:r>
-        <w:r>
-          <w:rPr>
-            <w:noProof/>
-            <w:webHidden/>
-          </w:rPr>
-          <w:tab/>
-        </w:r>
-        <w:r>
-          <w:rPr>
-            <w:noProof/>
-            <w:webHidden/>
-          </w:rPr>
-          <w:fldChar w:fldCharType="begin"/>
-        </w:r>
-        <w:r>
-          <w:rPr>
-            <w:noProof/>
-            <w:webHidden/>
-          </w:rPr>
-          <w:instrText xml:space="preserve"> PAGEREF _Toc37359624 \h </w:instrText>
-        </w:r>
-        <w:r>
-          <w:rPr>
-            <w:noProof/>
-            <w:webHidden/>
-          </w:rPr>
-        </w:r>
-        <w:r>
-          <w:rPr>
-            <w:noProof/>
-            <w:webHidden/>
-          </w:rPr>
-          <w:fldChar w:fldCharType="separate"/>
-        </w:r>
-        <w:r>
-          <w:rPr>
-            <w:noProof/>
-            <w:webHidden/>
-          </w:rPr>
-          <w:t>4</w:t>
-        </w:r>
-        <w:r>
-          <w:rPr>
-            <w:noProof/>
-            <w:webHidden/>
-          </w:rPr>
-          <w:fldChar w:fldCharType="end"/>
-        </w:r>
-      </w:hyperlink>
+      <w:r>
+        <w:fldChar w:fldCharType="begin"/>
+      </w:r>
+      <w:r>
+        <w:instrText xml:space="preserve"> HYPERLINK \l "_Toc37359624" </w:instrText>
+      </w:r>
+      <w:r>
+        <w:fldChar w:fldCharType="separate"/>
+      </w:r>
+      <w:r>
+        <w:rPr>
+          <w:rStyle w:val="23"/>
+        </w:rPr>
+        <w:t>1.1</w:t>
+      </w:r>
+      <w:r>
+        <w:rPr>
+          <w:rFonts w:asciiTheme="minorHAnsi" w:hAnsiTheme="minorHAnsi" w:eastAsiaTheme="minorEastAsia" w:cstheme="minorBidi"/>
+          <w:sz w:val="21"/>
+          <w:szCs w:val="22"/>
+        </w:rPr>
+        <w:tab/>
+      </w:r>
+      <w:r>
+        <w:rPr>
+          <w:rStyle w:val="23"/>
+        </w:rPr>
+        <w:t>编写目的</w:t>
+      </w:r>
+      <w:r>
+        <w:tab/>
+      </w:r>
+      <w:r>
+        <w:fldChar w:fldCharType="begin"/>
+      </w:r>
+      <w:r>
+        <w:instrText xml:space="preserve"> PAGEREF _Toc37359624 \h </w:instrText>
+      </w:r>
+      <w:r>
+        <w:fldChar w:fldCharType="separate"/>
+      </w:r>
+      <w:r>
+        <w:t>4</w:t>
+      </w:r>
+      <w:r>
+        <w:fldChar w:fldCharType="end"/>
+      </w:r>
+      <w:r>
+        <w:fldChar w:fldCharType="end"/>
+      </w:r>
     </w:p>
     <w:p>
       <w:pPr>
-        <w:pStyle w:val="TOC2"/>
+        <w:pStyle w:val="15"/>
         <w:tabs>
           <w:tab w:val="left" w:pos="1680"/>
           <w:tab w:val="right" w:leader="dot" w:pos="8296"/>
         </w:tabs>
         <w:ind w:left="480"/>
         <w:rPr>
-          <w:rFonts w:asciiTheme="minorHAnsi" w:eastAsiaTheme="minorEastAsia" w:hAnsiTheme="minorHAnsi" w:cstheme="minorBidi"/>
-          <w:noProof/>
+          <w:rFonts w:asciiTheme="minorHAnsi" w:hAnsiTheme="minorHAnsi" w:eastAsiaTheme="minorEastAsia" w:cstheme="minorBidi"/>
           <w:sz w:val="21"/>
           <w:szCs w:val="22"/>
         </w:rPr>
       </w:pPr>
-      <w:hyperlink w:anchor="_Toc37359625" w:history="1">
-        <w:r>
-          <w:rPr>
-            <w:rStyle w:val="af5"/>
-            <w:noProof/>
-          </w:rPr>
-          <w:t>1.2</w:t>
-        </w:r>
-        <w:r>
-          <w:rPr>
-            <w:rFonts w:asciiTheme="minorHAnsi" w:eastAsiaTheme="minorEastAsia" w:hAnsiTheme="minorHAnsi" w:cstheme="minorBidi"/>
-            <w:noProof/>
-            <w:sz w:val="21"/>
-            <w:szCs w:val="22"/>
-          </w:rPr>
-          <w:tab/>
-        </w:r>
-        <w:r>
-          <w:rPr>
-            <w:rStyle w:val="af5"/>
-            <w:noProof/>
-          </w:rPr>
-          <w:t>背景</w:t>
-        </w:r>
-        <w:r>
-          <w:rPr>
-            <w:noProof/>
-            <w:webHidden/>
-          </w:rPr>
-          <w:tab/>
-        </w:r>
-        <w:r>
-          <w:rPr>
-            <w:noProof/>
-            <w:webHidden/>
-          </w:rPr>
-          <w:fldChar w:fldCharType="begin"/>
-        </w:r>
-        <w:r>
-          <w:rPr>
-            <w:noProof/>
-            <w:webHidden/>
-          </w:rPr>
-          <w:instrText xml:space="preserve"> PAGEREF _Toc37359625 \h </w:instrText>
-        </w:r>
-        <w:r>
-          <w:rPr>
-            <w:noProof/>
-            <w:webHidden/>
-          </w:rPr>
-        </w:r>
-        <w:r>
-          <w:rPr>
-            <w:noProof/>
-            <w:webHidden/>
-          </w:rPr>
-          <w:fldChar w:fldCharType="separate"/>
-        </w:r>
-        <w:r>
-          <w:rPr>
-            <w:noProof/>
-            <w:webHidden/>
-          </w:rPr>
-          <w:t>4</w:t>
-        </w:r>
-        <w:r>
-          <w:rPr>
-            <w:noProof/>
-            <w:webHidden/>
-          </w:rPr>
-          <w:fldChar w:fldCharType="end"/>
-        </w:r>
-      </w:hyperlink>
+      <w:r>
+        <w:fldChar w:fldCharType="begin"/>
+      </w:r>
+      <w:r>
+        <w:instrText xml:space="preserve"> HYPERLINK \l "_Toc37359625" </w:instrText>
+      </w:r>
+      <w:r>
+        <w:fldChar w:fldCharType="separate"/>
+      </w:r>
+      <w:r>
+        <w:rPr>
+          <w:rStyle w:val="23"/>
+        </w:rPr>
+        <w:t>1.2</w:t>
+      </w:r>
+      <w:r>
+        <w:rPr>
+          <w:rFonts w:asciiTheme="minorHAnsi" w:hAnsiTheme="minorHAnsi" w:eastAsiaTheme="minorEastAsia" w:cstheme="minorBidi"/>
+          <w:sz w:val="21"/>
+          <w:szCs w:val="22"/>
+        </w:rPr>
+        <w:tab/>
+      </w:r>
+      <w:r>
+        <w:rPr>
+          <w:rStyle w:val="23"/>
+        </w:rPr>
+        <w:t>背景</w:t>
+      </w:r>
+      <w:r>
+        <w:tab/>
+      </w:r>
+      <w:r>
+        <w:fldChar w:fldCharType="begin"/>
+      </w:r>
+      <w:r>
+        <w:instrText xml:space="preserve"> PAGEREF _Toc37359625 \h </w:instrText>
+      </w:r>
+      <w:r>
+        <w:fldChar w:fldCharType="separate"/>
+      </w:r>
+      <w:r>
+        <w:t>4</w:t>
+      </w:r>
+      <w:r>
+        <w:fldChar w:fldCharType="end"/>
+      </w:r>
+      <w:r>
+        <w:fldChar w:fldCharType="end"/>
+      </w:r>
     </w:p>
     <w:p>
       <w:pPr>
-        <w:pStyle w:val="TOC2"/>
+        <w:pStyle w:val="15"/>
         <w:tabs>
           <w:tab w:val="left" w:pos="1680"/>
           <w:tab w:val="right" w:leader="dot" w:pos="8296"/>
         </w:tabs>
         <w:ind w:left="480"/>
         <w:rPr>
-          <w:rFonts w:asciiTheme="minorHAnsi" w:eastAsiaTheme="minorEastAsia" w:hAnsiTheme="minorHAnsi" w:cstheme="minorBidi"/>
-          <w:noProof/>
+          <w:rFonts w:asciiTheme="minorHAnsi" w:hAnsiTheme="minorHAnsi" w:eastAsiaTheme="minorEastAsia" w:cstheme="minorBidi"/>
           <w:sz w:val="21"/>
           <w:szCs w:val="22"/>
         </w:rPr>
       </w:pPr>
-      <w:hyperlink w:anchor="_Toc37359626" w:history="1">
-        <w:r>
-          <w:rPr>
-            <w:rStyle w:val="af5"/>
-            <w:noProof/>
-          </w:rPr>
-          <w:t>1.3</w:t>
-        </w:r>
-        <w:r>
-          <w:rPr>
-            <w:rFonts w:asciiTheme="minorHAnsi" w:eastAsiaTheme="minorEastAsia" w:hAnsiTheme="minorHAnsi" w:cstheme="minorBidi"/>
-            <w:noProof/>
-            <w:sz w:val="21"/>
-            <w:szCs w:val="22"/>
-          </w:rPr>
-          <w:tab/>
-        </w:r>
-        <w:r>
-          <w:rPr>
-            <w:rStyle w:val="af5"/>
-            <w:noProof/>
-          </w:rPr>
-          <w:t>参考资料</w:t>
-        </w:r>
-        <w:r>
-          <w:rPr>
-            <w:noProof/>
-            <w:webHidden/>
-          </w:rPr>
-          <w:tab/>
-        </w:r>
-        <w:r>
-          <w:rPr>
-            <w:noProof/>
-            <w:webHidden/>
-          </w:rPr>
-          <w:fldChar w:fldCharType="begin"/>
-        </w:r>
-        <w:r>
-          <w:rPr>
-            <w:noProof/>
-            <w:webHidden/>
-          </w:rPr>
-          <w:instrText xml:space="preserve"> PAGEREF _Toc37359626 \h </w:instrText>
-        </w:r>
-        <w:r>
-          <w:rPr>
-            <w:noProof/>
-            <w:webHidden/>
-          </w:rPr>
-        </w:r>
-        <w:r>
-          <w:rPr>
-            <w:noProof/>
-            <w:webHidden/>
-          </w:rPr>
-          <w:fldChar w:fldCharType="separate"/>
-        </w:r>
-        <w:r>
-          <w:rPr>
-            <w:noProof/>
-            <w:webHidden/>
-          </w:rPr>
-          <w:t>4</w:t>
-        </w:r>
-        <w:r>
-          <w:rPr>
-            <w:noProof/>
-            <w:webHidden/>
-          </w:rPr>
-          <w:fldChar w:fldCharType="end"/>
-        </w:r>
-      </w:hyperlink>
+      <w:r>
+        <w:fldChar w:fldCharType="begin"/>
+      </w:r>
+      <w:r>
+        <w:instrText xml:space="preserve"> HYPERLINK \l "_Toc37359626" </w:instrText>
+      </w:r>
+      <w:r>
+        <w:fldChar w:fldCharType="separate"/>
+      </w:r>
+      <w:r>
+        <w:rPr>
+          <w:rStyle w:val="23"/>
+        </w:rPr>
+        <w:t>1.3</w:t>
+      </w:r>
+      <w:r>
+        <w:rPr>
+          <w:rFonts w:asciiTheme="minorHAnsi" w:hAnsiTheme="minorHAnsi" w:eastAsiaTheme="minorEastAsia" w:cstheme="minorBidi"/>
+          <w:sz w:val="21"/>
+          <w:szCs w:val="22"/>
+        </w:rPr>
+        <w:tab/>
+      </w:r>
+      <w:r>
+        <w:rPr>
+          <w:rStyle w:val="23"/>
+        </w:rPr>
+        <w:t>参考资料</w:t>
+      </w:r>
+      <w:r>
+        <w:tab/>
+      </w:r>
+      <w:r>
+        <w:fldChar w:fldCharType="begin"/>
+      </w:r>
+      <w:r>
+        <w:instrText xml:space="preserve"> PAGEREF _Toc37359626 \h </w:instrText>
+      </w:r>
+      <w:r>
+        <w:fldChar w:fldCharType="separate"/>
+      </w:r>
+      <w:r>
+        <w:t>4</w:t>
+      </w:r>
+      <w:r>
+        <w:fldChar w:fldCharType="end"/>
+      </w:r>
+      <w:r>
+        <w:fldChar w:fldCharType="end"/>
+      </w:r>
     </w:p>
     <w:p>
       <w:pPr>
-        <w:pStyle w:val="TOC1"/>
+        <w:pStyle w:val="14"/>
         <w:tabs>
           <w:tab w:val="left" w:pos="1050"/>
         </w:tabs>
         <w:rPr>
-          <w:rFonts w:asciiTheme="minorHAnsi" w:eastAsiaTheme="minorEastAsia" w:hAnsiTheme="minorHAnsi" w:cstheme="minorBidi"/>
-          <w:noProof/>
+          <w:rFonts w:asciiTheme="minorHAnsi" w:hAnsiTheme="minorHAnsi" w:eastAsiaTheme="minorEastAsia" w:cstheme="minorBidi"/>
           <w:sz w:val="21"/>
           <w:szCs w:val="22"/>
         </w:rPr>
       </w:pPr>
-      <w:hyperlink w:anchor="_Toc37359627" w:history="1">
-        <w:r>
-          <w:rPr>
-            <w:rStyle w:val="af5"/>
-            <w:noProof/>
-          </w:rPr>
-          <w:t>2</w:t>
-        </w:r>
-        <w:r>
-          <w:rPr>
-            <w:rFonts w:asciiTheme="minorHAnsi" w:eastAsiaTheme="minorEastAsia" w:hAnsiTheme="minorHAnsi" w:cstheme="minorBidi"/>
-            <w:noProof/>
-            <w:sz w:val="21"/>
-            <w:szCs w:val="22"/>
-          </w:rPr>
-          <w:tab/>
-        </w:r>
-        <w:r>
-          <w:rPr>
-            <w:rStyle w:val="af5"/>
-            <w:noProof/>
-          </w:rPr>
-          <w:t>工作概述</w:t>
-        </w:r>
-        <w:r>
-          <w:rPr>
-            <w:noProof/>
-            <w:webHidden/>
-          </w:rPr>
-          <w:tab/>
-        </w:r>
-        <w:r>
-          <w:rPr>
-            <w:noProof/>
-            <w:webHidden/>
-          </w:rPr>
-          <w:fldChar w:fldCharType="begin"/>
-        </w:r>
-        <w:r>
-          <w:rPr>
-            <w:noProof/>
-            <w:webHidden/>
-          </w:rPr>
-          <w:instrText xml:space="preserve"> PAGEREF _Toc37359627 \h </w:instrText>
-        </w:r>
-        <w:r>
-          <w:rPr>
-            <w:noProof/>
-            <w:webHidden/>
-          </w:rPr>
-        </w:r>
-        <w:r>
-          <w:rPr>
-            <w:noProof/>
-            <w:webHidden/>
-          </w:rPr>
-          <w:fldChar w:fldCharType="separate"/>
-        </w:r>
-        <w:r>
-          <w:rPr>
-            <w:noProof/>
-            <w:webHidden/>
-          </w:rPr>
-          <w:t>4</w:t>
-        </w:r>
-        <w:r>
-          <w:rPr>
-            <w:noProof/>
-            <w:webHidden/>
-          </w:rPr>
-          <w:fldChar w:fldCharType="end"/>
-        </w:r>
-      </w:hyperlink>
+      <w:r>
+        <w:fldChar w:fldCharType="begin"/>
+      </w:r>
+      <w:r>
+        <w:instrText xml:space="preserve"> HYPERLINK \l "_Toc37359627" </w:instrText>
+      </w:r>
+      <w:r>
+        <w:fldChar w:fldCharType="separate"/>
+      </w:r>
+      <w:r>
+        <w:rPr>
+          <w:rStyle w:val="23"/>
+        </w:rPr>
+        <w:t>2</w:t>
+      </w:r>
+      <w:r>
+        <w:rPr>
+          <w:rFonts w:asciiTheme="minorHAnsi" w:hAnsiTheme="minorHAnsi" w:eastAsiaTheme="minorEastAsia" w:cstheme="minorBidi"/>
+          <w:sz w:val="21"/>
+          <w:szCs w:val="22"/>
+        </w:rPr>
+        <w:tab/>
+      </w:r>
+      <w:r>
+        <w:rPr>
+          <w:rStyle w:val="23"/>
+        </w:rPr>
+        <w:t>工作概述</w:t>
+      </w:r>
+      <w:r>
+        <w:tab/>
+      </w:r>
+      <w:r>
+        <w:fldChar w:fldCharType="begin"/>
+      </w:r>
+      <w:r>
+        <w:instrText xml:space="preserve"> PAGEREF _Toc37359627 \h </w:instrText>
+      </w:r>
+      <w:r>
+        <w:fldChar w:fldCharType="separate"/>
+      </w:r>
+      <w:r>
+        <w:t>4</w:t>
+      </w:r>
+      <w:r>
+        <w:fldChar w:fldCharType="end"/>
+      </w:r>
+      <w:r>
+        <w:fldChar w:fldCharType="end"/>
+      </w:r>
     </w:p>
     <w:p>
       <w:pPr>
-        <w:pStyle w:val="TOC1"/>
+        <w:pStyle w:val="14"/>
         <w:tabs>
           <w:tab w:val="left" w:pos="1050"/>
         </w:tabs>
         <w:rPr>
-          <w:rFonts w:asciiTheme="minorHAnsi" w:eastAsiaTheme="minorEastAsia" w:hAnsiTheme="minorHAnsi" w:cstheme="minorBidi"/>
-          <w:noProof/>
+          <w:rFonts w:asciiTheme="minorHAnsi" w:hAnsiTheme="minorHAnsi" w:eastAsiaTheme="minorEastAsia" w:cstheme="minorBidi"/>
           <w:sz w:val="21"/>
           <w:szCs w:val="22"/>
         </w:rPr>
       </w:pPr>
-      <w:hyperlink w:anchor="_Toc37359628" w:history="1">
-        <w:r>
-          <w:rPr>
-            <w:rStyle w:val="af5"/>
-            <w:noProof/>
-          </w:rPr>
-          <w:t>3</w:t>
-        </w:r>
-        <w:r>
-          <w:rPr>
-            <w:rFonts w:asciiTheme="minorHAnsi" w:eastAsiaTheme="minorEastAsia" w:hAnsiTheme="minorHAnsi" w:cstheme="minorBidi"/>
-            <w:noProof/>
-            <w:sz w:val="21"/>
-            <w:szCs w:val="22"/>
-          </w:rPr>
-          <w:tab/>
-        </w:r>
-        <w:r>
-          <w:rPr>
-            <w:rStyle w:val="af5"/>
-            <w:noProof/>
-          </w:rPr>
-          <w:t>需求变化整理</w:t>
-        </w:r>
-        <w:r>
-          <w:rPr>
-            <w:noProof/>
-            <w:webHidden/>
-          </w:rPr>
-          <w:tab/>
-        </w:r>
-        <w:r>
-          <w:rPr>
-            <w:noProof/>
-            <w:webHidden/>
-          </w:rPr>
-          <w:fldChar w:fldCharType="begin"/>
-        </w:r>
-        <w:r>
-          <w:rPr>
-            <w:noProof/>
-            <w:webHidden/>
-          </w:rPr>
-          <w:instrText xml:space="preserve"> PAGEREF _Toc37359628 \h </w:instrText>
-        </w:r>
-        <w:r>
-          <w:rPr>
-            <w:noProof/>
-            <w:webHidden/>
-          </w:rPr>
-        </w:r>
-        <w:r>
-          <w:rPr>
-            <w:noProof/>
-            <w:webHidden/>
-          </w:rPr>
-          <w:fldChar w:fldCharType="separate"/>
-        </w:r>
-        <w:r>
-          <w:rPr>
-            <w:noProof/>
-            <w:webHidden/>
-          </w:rPr>
-          <w:t>4</w:t>
-        </w:r>
-        <w:r>
-          <w:rPr>
-            <w:noProof/>
-            <w:webHidden/>
-          </w:rPr>
-          <w:fldChar w:fldCharType="end"/>
-        </w:r>
-      </w:hyperlink>
+      <w:r>
+        <w:fldChar w:fldCharType="begin"/>
+      </w:r>
+      <w:r>
+        <w:instrText xml:space="preserve"> HYPERLINK \l "_Toc37359628" </w:instrText>
+      </w:r>
+      <w:r>
+        <w:fldChar w:fldCharType="separate"/>
+      </w:r>
+      <w:r>
+        <w:rPr>
+          <w:rStyle w:val="23"/>
+        </w:rPr>
+        <w:t>3</w:t>
+      </w:r>
+      <w:r>
+        <w:rPr>
+          <w:rFonts w:asciiTheme="minorHAnsi" w:hAnsiTheme="minorHAnsi" w:eastAsiaTheme="minorEastAsia" w:cstheme="minorBidi"/>
+          <w:sz w:val="21"/>
+          <w:szCs w:val="22"/>
+        </w:rPr>
+        <w:tab/>
+      </w:r>
+      <w:r>
+        <w:rPr>
+          <w:rStyle w:val="23"/>
+        </w:rPr>
+        <w:t>需求变化整理</w:t>
+      </w:r>
+      <w:r>
+        <w:tab/>
+      </w:r>
+      <w:r>
+        <w:fldChar w:fldCharType="begin"/>
+      </w:r>
+      <w:r>
+        <w:instrText xml:space="preserve"> PAGEREF _Toc37359628 \h </w:instrText>
+      </w:r>
+      <w:r>
+        <w:fldChar w:fldCharType="separate"/>
+      </w:r>
+      <w:r>
+        <w:t>4</w:t>
+      </w:r>
+      <w:r>
+        <w:fldChar w:fldCharType="end"/>
+      </w:r>
+      <w:r>
+        <w:fldChar w:fldCharType="end"/>
+      </w:r>
     </w:p>
     <w:p>
       <w:pPr>
-        <w:pStyle w:val="TOC1"/>
+        <w:pStyle w:val="14"/>
         <w:tabs>
           <w:tab w:val="left" w:pos="1050"/>
         </w:tabs>
         <w:rPr>
-          <w:rFonts w:asciiTheme="minorHAnsi" w:eastAsiaTheme="minorEastAsia" w:hAnsiTheme="minorHAnsi" w:cstheme="minorBidi"/>
-          <w:noProof/>
+          <w:rFonts w:asciiTheme="minorHAnsi" w:hAnsiTheme="minorHAnsi" w:eastAsiaTheme="minorEastAsia" w:cstheme="minorBidi"/>
           <w:sz w:val="21"/>
           <w:szCs w:val="22"/>
         </w:rPr>
       </w:pPr>
-      <w:hyperlink w:anchor="_Toc37359629" w:history="1">
-        <w:r>
-          <w:rPr>
-            <w:rStyle w:val="af5"/>
-            <w:noProof/>
-          </w:rPr>
-          <w:t>4</w:t>
-        </w:r>
-        <w:r>
-          <w:rPr>
-            <w:rFonts w:asciiTheme="minorHAnsi" w:eastAsiaTheme="minorEastAsia" w:hAnsiTheme="minorHAnsi" w:cstheme="minorBidi"/>
-            <w:noProof/>
-            <w:sz w:val="21"/>
-            <w:szCs w:val="22"/>
-          </w:rPr>
-          <w:tab/>
-        </w:r>
-        <w:r>
-          <w:rPr>
-            <w:rStyle w:val="af5"/>
-            <w:noProof/>
-          </w:rPr>
-          <w:t>个人工作总结</w:t>
-        </w:r>
-        <w:r>
-          <w:rPr>
-            <w:noProof/>
-            <w:webHidden/>
-          </w:rPr>
-          <w:tab/>
-        </w:r>
-        <w:r>
-          <w:rPr>
-            <w:noProof/>
-            <w:webHidden/>
-          </w:rPr>
-          <w:fldChar w:fldCharType="begin"/>
-        </w:r>
-        <w:r>
-          <w:rPr>
-            <w:noProof/>
-            <w:webHidden/>
-          </w:rPr>
-          <w:instrText xml:space="preserve"> PAGEREF _Toc37359629 \h </w:instrText>
-        </w:r>
-        <w:r>
-          <w:rPr>
-            <w:noProof/>
-            <w:webHidden/>
-          </w:rPr>
-        </w:r>
-        <w:r>
-          <w:rPr>
-            <w:noProof/>
-            <w:webHidden/>
-          </w:rPr>
-          <w:fldChar w:fldCharType="separate"/>
-        </w:r>
-        <w:r>
-          <w:rPr>
-            <w:noProof/>
-            <w:webHidden/>
-          </w:rPr>
-          <w:t>6</w:t>
-        </w:r>
-        <w:r>
-          <w:rPr>
-            <w:noProof/>
-            <w:webHidden/>
-          </w:rPr>
-          <w:fldChar w:fldCharType="end"/>
-        </w:r>
-      </w:hyperlink>
+      <w:r>
+        <w:fldChar w:fldCharType="begin"/>
+      </w:r>
+      <w:r>
+        <w:instrText xml:space="preserve"> HYPERLINK \l "_Toc37359629" </w:instrText>
+      </w:r>
+      <w:r>
+        <w:fldChar w:fldCharType="separate"/>
+      </w:r>
+      <w:r>
+        <w:rPr>
+          <w:rStyle w:val="23"/>
+        </w:rPr>
+        <w:t>4</w:t>
+      </w:r>
+      <w:r>
+        <w:rPr>
+          <w:rFonts w:asciiTheme="minorHAnsi" w:hAnsiTheme="minorHAnsi" w:eastAsiaTheme="minorEastAsia" w:cstheme="minorBidi"/>
+          <w:sz w:val="21"/>
+          <w:szCs w:val="22"/>
+        </w:rPr>
+        <w:tab/>
+      </w:r>
+      <w:r>
+        <w:rPr>
+          <w:rStyle w:val="23"/>
+        </w:rPr>
+        <w:t>个人工作总结</w:t>
+      </w:r>
+      <w:r>
+        <w:tab/>
+      </w:r>
+      <w:r>
+        <w:fldChar w:fldCharType="begin"/>
+      </w:r>
+      <w:r>
+        <w:instrText xml:space="preserve"> PAGEREF _Toc37359629 \h </w:instrText>
+      </w:r>
+      <w:r>
+        <w:fldChar w:fldCharType="separate"/>
+      </w:r>
+      <w:r>
+        <w:t>6</w:t>
+      </w:r>
+      <w:r>
+        <w:fldChar w:fldCharType="end"/>
+      </w:r>
+      <w:r>
+        <w:fldChar w:fldCharType="end"/>
+      </w:r>
     </w:p>
     <w:p>
       <w:pPr>
-        <w:pStyle w:val="TOC1"/>
-        <w:rPr>
-          <w:rFonts w:asciiTheme="minorHAnsi" w:eastAsiaTheme="minorEastAsia" w:hAnsiTheme="minorHAnsi" w:cstheme="minorBidi"/>
-          <w:noProof/>
+        <w:pStyle w:val="14"/>
+        <w:rPr>
+          <w:rFonts w:asciiTheme="minorHAnsi" w:hAnsiTheme="minorHAnsi" w:eastAsiaTheme="minorEastAsia" w:cstheme="minorBidi"/>
           <w:sz w:val="21"/>
           <w:szCs w:val="22"/>
         </w:rPr>
       </w:pPr>
-      <w:hyperlink w:anchor="_Toc37359630" w:history="1">
-        <w:r>
-          <w:rPr>
-            <w:rStyle w:val="af5"/>
-            <w:noProof/>
-          </w:rPr>
-          <w:t xml:space="preserve">5 </w:t>
-        </w:r>
-        <w:r>
-          <w:rPr>
-            <w:rStyle w:val="af5"/>
-            <w:noProof/>
-          </w:rPr>
-          <w:t>讨论过程</w:t>
-        </w:r>
-        <w:r>
-          <w:rPr>
-            <w:noProof/>
-            <w:webHidden/>
-          </w:rPr>
-          <w:tab/>
-        </w:r>
-        <w:r>
-          <w:rPr>
-            <w:noProof/>
-            <w:webHidden/>
-          </w:rPr>
-          <w:fldChar w:fldCharType="begin"/>
-        </w:r>
-        <w:r>
-          <w:rPr>
-            <w:noProof/>
-            <w:webHidden/>
-          </w:rPr>
-          <w:instrText xml:space="preserve"> PAGEREF _Toc37359630 \h </w:instrText>
-        </w:r>
-        <w:r>
-          <w:rPr>
-            <w:noProof/>
-            <w:webHidden/>
-          </w:rPr>
-        </w:r>
-        <w:r>
-          <w:rPr>
-            <w:noProof/>
-            <w:webHidden/>
-          </w:rPr>
-          <w:fldChar w:fldCharType="separate"/>
-        </w:r>
-        <w:r>
-          <w:rPr>
-            <w:noProof/>
-            <w:webHidden/>
-          </w:rPr>
-          <w:t>7</w:t>
-        </w:r>
-        <w:r>
-          <w:rPr>
-            <w:noProof/>
-            <w:webHidden/>
-          </w:rPr>
-          <w:fldChar w:fldCharType="end"/>
-        </w:r>
-      </w:hyperlink>
+      <w:r>
+        <w:fldChar w:fldCharType="begin"/>
+      </w:r>
+      <w:r>
+        <w:instrText xml:space="preserve"> HYPERLINK \l "_Toc37359630" </w:instrText>
+      </w:r>
+      <w:r>
+        <w:fldChar w:fldCharType="separate"/>
+      </w:r>
+      <w:r>
+        <w:rPr>
+          <w:rStyle w:val="23"/>
+        </w:rPr>
+        <w:t>5 讨论过程</w:t>
+      </w:r>
+      <w:r>
+        <w:tab/>
+      </w:r>
+      <w:r>
+        <w:fldChar w:fldCharType="begin"/>
+      </w:r>
+      <w:r>
+        <w:instrText xml:space="preserve"> PAGEREF _Toc37359630 \h </w:instrText>
+      </w:r>
+      <w:r>
+        <w:fldChar w:fldCharType="separate"/>
+      </w:r>
+      <w:r>
+        <w:t>7</w:t>
+      </w:r>
+      <w:r>
+        <w:fldChar w:fldCharType="end"/>
+      </w:r>
+      <w:r>
+        <w:fldChar w:fldCharType="end"/>
+      </w:r>
     </w:p>
     <w:p>
       <w:pPr>
-        <w:pStyle w:val="TOC1"/>
-        <w:rPr>
-          <w:rFonts w:asciiTheme="minorHAnsi" w:eastAsiaTheme="minorEastAsia" w:hAnsiTheme="minorHAnsi" w:cstheme="minorBidi"/>
-          <w:noProof/>
+        <w:pStyle w:val="14"/>
+        <w:rPr>
+          <w:rFonts w:asciiTheme="minorHAnsi" w:hAnsiTheme="minorHAnsi" w:eastAsiaTheme="minorEastAsia" w:cstheme="minorBidi"/>
           <w:sz w:val="21"/>
           <w:szCs w:val="22"/>
         </w:rPr>
       </w:pPr>
-      <w:hyperlink w:anchor="_Toc37359631" w:history="1">
-        <w:r>
-          <w:rPr>
-            <w:rStyle w:val="af5"/>
-            <w:noProof/>
-          </w:rPr>
-          <w:t xml:space="preserve">6 </w:t>
-        </w:r>
-        <w:r>
-          <w:rPr>
-            <w:rStyle w:val="af5"/>
-            <w:noProof/>
-          </w:rPr>
-          <w:t>移情图</w:t>
-        </w:r>
-        <w:r>
-          <w:rPr>
-            <w:noProof/>
-            <w:webHidden/>
-          </w:rPr>
-          <w:tab/>
-        </w:r>
-        <w:r>
-          <w:rPr>
-            <w:noProof/>
-            <w:webHidden/>
-          </w:rPr>
-          <w:fldChar w:fldCharType="begin"/>
-        </w:r>
-        <w:r>
-          <w:rPr>
-            <w:noProof/>
-            <w:webHidden/>
-          </w:rPr>
-          <w:instrText xml:space="preserve"> PAGEREF _Toc37359631 \h </w:instrText>
-        </w:r>
-        <w:r>
-          <w:rPr>
-            <w:noProof/>
-            <w:webHidden/>
-          </w:rPr>
-        </w:r>
-        <w:r>
-          <w:rPr>
-            <w:noProof/>
-            <w:webHidden/>
-          </w:rPr>
-          <w:fldChar w:fldCharType="separate"/>
-        </w:r>
-        <w:r>
-          <w:rPr>
-            <w:noProof/>
-            <w:webHidden/>
-          </w:rPr>
-          <w:t>9</w:t>
-        </w:r>
-        <w:r>
-          <w:rPr>
-            <w:noProof/>
-            <w:webHidden/>
-          </w:rPr>
-          <w:fldChar w:fldCharType="end"/>
-        </w:r>
-      </w:hyperlink>
+      <w:r>
+        <w:fldChar w:fldCharType="begin"/>
+      </w:r>
+      <w:r>
+        <w:instrText xml:space="preserve"> HYPERLINK \l "_Toc37359631" </w:instrText>
+      </w:r>
+      <w:r>
+        <w:fldChar w:fldCharType="separate"/>
+      </w:r>
+      <w:r>
+        <w:rPr>
+          <w:rStyle w:val="23"/>
+        </w:rPr>
+        <w:t>6 移情图</w:t>
+      </w:r>
+      <w:r>
+        <w:tab/>
+      </w:r>
+      <w:r>
+        <w:fldChar w:fldCharType="begin"/>
+      </w:r>
+      <w:r>
+        <w:instrText xml:space="preserve"> PAGEREF _Toc37359631 \h </w:instrText>
+      </w:r>
+      <w:r>
+        <w:fldChar w:fldCharType="separate"/>
+      </w:r>
+      <w:r>
+        <w:t>9</w:t>
+      </w:r>
+      <w:r>
+        <w:fldChar w:fldCharType="end"/>
+      </w:r>
+      <w:r>
+        <w:fldChar w:fldCharType="end"/>
+      </w:r>
     </w:p>
     <w:p>
       <w:pPr>
@@ -1881,203 +1660,136 @@
       <w:r>
         <w:br w:type="page"/>
       </w:r>
-      <w:bookmarkStart w:id="9" w:name="_GoBack"/>
+    </w:p>
+    <w:p>
+      <w:pPr>
+        <w:pStyle w:val="2"/>
+        <w:ind w:firstLine="883"/>
+      </w:pPr>
+      <w:bookmarkStart w:id="9" w:name="_Toc37359623"/>
+      <w:r>
+        <w:rPr>
+          <w:rFonts w:hint="eastAsia"/>
+        </w:rPr>
+        <w:t>引言</w:t>
+      </w:r>
+      <w:bookmarkEnd w:id="8"/>
       <w:bookmarkEnd w:id="9"/>
     </w:p>
     <w:p>
       <w:pPr>
-        <w:pStyle w:val="1"/>
-        <w:ind w:firstLine="883"/>
+        <w:pStyle w:val="3"/>
+        <w:ind w:firstLine="643"/>
       </w:pPr>
-      <w:bookmarkStart w:id="10" w:name="_Toc37359623"/>
+      <w:bookmarkStart w:id="10" w:name="_Toc531248155"/>
+      <w:bookmarkStart w:id="11" w:name="_Toc37359624"/>
       <w:r>
         <w:rPr>
           <w:rFonts w:hint="eastAsia"/>
         </w:rPr>
-        <w:lastRenderedPageBreak/>
-        <w:t>引言</w:t>
-      </w:r>
-      <w:bookmarkEnd w:id="8"/>
+        <w:t>编写目的</w:t>
+      </w:r>
       <w:bookmarkEnd w:id="10"/>
+      <w:bookmarkEnd w:id="11"/>
+    </w:p>
+    <w:p>
+      <w:r>
+        <w:rPr>
+          <w:rFonts w:hint="eastAsia"/>
+        </w:rPr>
+        <w:t>小组内，对移情报告进行总结，对于组内成员推测得出的新结论以及新的功能点进行总结整理。</w:t>
+      </w:r>
+    </w:p>
+    <w:p>
+      <w:r>
+        <w:rPr>
+          <w:rFonts w:hint="eastAsia"/>
+        </w:rPr>
+        <w:t>小组外，请指导老师侯宏仑老师过目，为我们提供一些宝贵的修改意见以及执行任务方向。</w:t>
+      </w:r>
+    </w:p>
+    <w:p>
+      <w:pPr>
+        <w:pStyle w:val="3"/>
+        <w:ind w:firstLine="643"/>
+      </w:pPr>
+      <w:bookmarkStart w:id="12" w:name="_Toc37359625"/>
+      <w:bookmarkStart w:id="13" w:name="_Toc531248156"/>
+      <w:r>
+        <w:rPr>
+          <w:rFonts w:hint="eastAsia"/>
+        </w:rPr>
+        <w:t>背景</w:t>
+      </w:r>
+      <w:bookmarkEnd w:id="12"/>
+      <w:bookmarkEnd w:id="13"/>
+    </w:p>
+    <w:p>
+      <w:r>
+        <w:rPr>
+          <w:rFonts w:hint="eastAsia"/>
+        </w:rPr>
+        <w:t>在这之前已经通过钉钉以及邮件的方式与侯老师确认了我们的产品主题方向规划</w:t>
+      </w:r>
+    </w:p>
+    <w:p>
+      <w:r>
+        <w:rPr>
+          <w:rFonts w:hint="eastAsia"/>
+        </w:rPr>
+        <w:t>小组已经完成了可行性分析、愿景与范围以及项目任务书。</w:t>
+      </w:r>
+    </w:p>
+    <w:p>
+      <w:r>
+        <w:rPr>
+          <w:rFonts w:hint="eastAsia"/>
+        </w:rPr>
+        <w:t>主要工作内容为移情分析与总结。</w:t>
+      </w:r>
+    </w:p>
+    <w:p>
+      <w:pPr>
+        <w:pStyle w:val="3"/>
+        <w:ind w:firstLine="643"/>
+        <w:rPr>
+          <w:rStyle w:val="22"/>
+          <w:b/>
+          <w:bCs/>
+          <w:sz w:val="32"/>
+        </w:rPr>
+      </w:pPr>
+      <w:bookmarkStart w:id="14" w:name="_Toc531248158"/>
+      <w:bookmarkStart w:id="15" w:name="_Toc37359626"/>
+      <w:r>
+        <w:rPr>
+          <w:rFonts w:hint="eastAsia"/>
+        </w:rPr>
+        <w:t>参考资料</w:t>
+      </w:r>
+      <w:bookmarkEnd w:id="14"/>
+      <w:bookmarkEnd w:id="15"/>
+    </w:p>
+    <w:p>
+      <w:r>
+        <w:rPr>
+          <w:rFonts w:hint="eastAsia"/>
+        </w:rPr>
+        <w:t>UXD 03-define.pptx</w:t>
+      </w:r>
     </w:p>
     <w:p>
       <w:pPr>
         <w:pStyle w:val="2"/>
-        <w:ind w:firstLine="643"/>
+        <w:ind w:firstLine="883"/>
       </w:pPr>
-      <w:bookmarkStart w:id="11" w:name="_Toc531248155"/>
-      <w:bookmarkStart w:id="12" w:name="_Toc37359624"/>
+      <w:bookmarkStart w:id="16" w:name="_Toc37359627"/>
       <w:r>
         <w:rPr>
           <w:rFonts w:hint="eastAsia"/>
         </w:rPr>
-        <w:t>编写目的</w:t>
-      </w:r>
-      <w:bookmarkEnd w:id="11"/>
-      <w:bookmarkEnd w:id="12"/>
-    </w:p>
-    <w:p>
-      <w:r>
-        <w:rPr>
-          <w:rFonts w:hint="eastAsia"/>
-        </w:rPr>
-        <w:t>小组内，对</w:t>
-      </w:r>
-      <w:r>
-        <w:rPr>
-          <w:rFonts w:hint="eastAsia"/>
-        </w:rPr>
-        <w:t>移情报告</w:t>
-      </w:r>
-      <w:r>
-        <w:rPr>
-          <w:rFonts w:hint="eastAsia"/>
-        </w:rPr>
-        <w:t>进行总结，对于组内成员</w:t>
-      </w:r>
-      <w:r>
-        <w:rPr>
-          <w:rFonts w:hint="eastAsia"/>
-        </w:rPr>
-        <w:t>推测</w:t>
-      </w:r>
-      <w:r>
-        <w:rPr>
-          <w:rFonts w:hint="eastAsia"/>
-        </w:rPr>
-        <w:t>得出的</w:t>
-      </w:r>
-      <w:r>
-        <w:rPr>
-          <w:rFonts w:hint="eastAsia"/>
-        </w:rPr>
-        <w:t>新</w:t>
-      </w:r>
-      <w:r>
-        <w:rPr>
-          <w:rFonts w:hint="eastAsia"/>
-        </w:rPr>
-        <w:t>结论以及</w:t>
-      </w:r>
-      <w:r>
-        <w:rPr>
-          <w:rFonts w:hint="eastAsia"/>
-        </w:rPr>
-        <w:t>新的</w:t>
-      </w:r>
-      <w:r>
-        <w:rPr>
-          <w:rFonts w:hint="eastAsia"/>
-        </w:rPr>
-        <w:t>功能点进行</w:t>
-      </w:r>
-      <w:r>
-        <w:rPr>
-          <w:rFonts w:hint="eastAsia"/>
-        </w:rPr>
-        <w:t>总结整理</w:t>
-      </w:r>
-      <w:r>
-        <w:rPr>
-          <w:rFonts w:hint="eastAsia"/>
-        </w:rPr>
-        <w:t>。</w:t>
-      </w:r>
-    </w:p>
-    <w:p>
-      <w:r>
-        <w:rPr>
-          <w:rFonts w:hint="eastAsia"/>
-        </w:rPr>
-        <w:t>小组外，请指导老师侯宏仑老师过目，为我们提供一些宝贵的修改意见以及执行任务方向。</w:t>
-      </w:r>
-    </w:p>
-    <w:p>
-      <w:pPr>
-        <w:pStyle w:val="2"/>
-        <w:ind w:firstLine="643"/>
-      </w:pPr>
-      <w:bookmarkStart w:id="13" w:name="_Toc531248156"/>
-      <w:bookmarkStart w:id="14" w:name="_Toc37359625"/>
-      <w:r>
-        <w:rPr>
-          <w:rFonts w:hint="eastAsia"/>
-        </w:rPr>
-        <w:t>背景</w:t>
-      </w:r>
-      <w:bookmarkEnd w:id="13"/>
-      <w:bookmarkEnd w:id="14"/>
-    </w:p>
-    <w:p>
-      <w:r>
-        <w:rPr>
-          <w:rFonts w:hint="eastAsia"/>
-        </w:rPr>
-        <w:t>在这之前已经通过钉钉以及邮件的方式与侯老师确认了我们的产品主题方向规划</w:t>
-      </w:r>
-    </w:p>
-    <w:p>
-      <w:r>
-        <w:rPr>
-          <w:rFonts w:hint="eastAsia"/>
-        </w:rPr>
-        <w:t>小组已经完成了可行性分析、</w:t>
-      </w:r>
-      <w:proofErr w:type="gramStart"/>
-      <w:r>
-        <w:rPr>
-          <w:rFonts w:hint="eastAsia"/>
-        </w:rPr>
-        <w:t>愿景与</w:t>
-      </w:r>
-      <w:proofErr w:type="gramEnd"/>
-      <w:r>
-        <w:rPr>
-          <w:rFonts w:hint="eastAsia"/>
-        </w:rPr>
-        <w:t>范围以及项目任务书。</w:t>
-      </w:r>
-    </w:p>
-    <w:p>
-      <w:r>
-        <w:rPr>
-          <w:rFonts w:hint="eastAsia"/>
-        </w:rPr>
-        <w:t>主要工作内容为</w:t>
-      </w:r>
-      <w:r>
-        <w:rPr>
-          <w:rFonts w:hint="eastAsia"/>
-        </w:rPr>
-        <w:t>移情分析与总结</w:t>
-      </w:r>
-      <w:r>
-        <w:rPr>
-          <w:rFonts w:hint="eastAsia"/>
-        </w:rPr>
-        <w:t>。</w:t>
-      </w:r>
-    </w:p>
-    <w:p>
-      <w:pPr>
-        <w:pStyle w:val="2"/>
-        <w:ind w:firstLine="643"/>
-        <w:rPr>
-          <w:rStyle w:val="af4"/>
-          <w:b/>
-          <w:bCs/>
-          <w:sz w:val="32"/>
-        </w:rPr>
-      </w:pPr>
-      <w:bookmarkStart w:id="15" w:name="_Toc531248158"/>
-      <w:bookmarkStart w:id="16" w:name="_Toc37359626"/>
-      <w:r>
-        <w:rPr>
-          <w:rFonts w:hint="eastAsia"/>
-        </w:rPr>
-        <w:t>参考资料</w:t>
-      </w:r>
-      <w:bookmarkEnd w:id="15"/>
+        <w:t>工作概述</w:t>
+      </w:r>
       <w:bookmarkEnd w:id="16"/>
     </w:p>
     <w:p>
@@ -2085,270 +1797,61 @@
         <w:rPr>
           <w:rFonts w:hint="eastAsia"/>
         </w:rPr>
-        <w:t>UXD 0</w:t>
-      </w:r>
-      <w:r>
-        <w:rPr>
-          <w:rFonts w:hint="eastAsia"/>
-        </w:rPr>
-        <w:t>3</w:t>
-      </w:r>
-      <w:r>
-        <w:rPr>
-          <w:rFonts w:hint="eastAsia"/>
-        </w:rPr>
-        <w:t>-</w:t>
-      </w:r>
-      <w:r>
-        <w:rPr>
-          <w:rFonts w:hint="eastAsia"/>
-        </w:rPr>
-        <w:t>define</w:t>
-      </w:r>
-      <w:r>
-        <w:rPr>
-          <w:rFonts w:hint="eastAsia"/>
-        </w:rPr>
-        <w:t>.pptx</w:t>
+        <w:t>我们在经过一轮访谈之后，对访谈的过程进行了回顾与分析。</w:t>
       </w:r>
     </w:p>
     <w:p>
-      <w:pPr>
-        <w:pStyle w:val="1"/>
-        <w:ind w:firstLine="883"/>
-      </w:pPr>
-      <w:bookmarkStart w:id="17" w:name="_Toc37359627"/>
       <w:r>
         <w:rPr>
           <w:rFonts w:hint="eastAsia"/>
         </w:rPr>
-        <w:t>工作概述</w:t>
-      </w:r>
-      <w:bookmarkEnd w:id="17"/>
+        <w:t>其中，王华怿和罗一焱各自访谈了一位艺术品收藏家，汪诗怡和梅肖玥各自访谈了一位原创艺术家，李欣飏访谈了一位艺术品爱好者。</w:t>
+      </w:r>
     </w:p>
     <w:p>
       <w:r>
         <w:rPr>
           <w:rFonts w:hint="eastAsia"/>
         </w:rPr>
-        <w:t>我们在经过一轮访谈之后，对访谈的过程进行了回顾与分析。</w:t>
-      </w:r>
-    </w:p>
-    <w:p>
-      <w:r>
-        <w:rPr>
-          <w:rFonts w:hint="eastAsia"/>
-        </w:rPr>
-        <w:t>其中，</w:t>
-      </w:r>
-      <w:r>
-        <w:rPr>
-          <w:rFonts w:hint="eastAsia"/>
-        </w:rPr>
-        <w:t>王华怿和罗一焱各自访谈了一位艺术品收藏家，</w:t>
-      </w:r>
-      <w:proofErr w:type="gramStart"/>
-      <w:r>
-        <w:rPr>
-          <w:rFonts w:hint="eastAsia"/>
-        </w:rPr>
-        <w:t>汪诗怡和</w:t>
-      </w:r>
-      <w:proofErr w:type="gramEnd"/>
-      <w:r>
-        <w:rPr>
-          <w:rFonts w:hint="eastAsia"/>
-        </w:rPr>
-        <w:t>梅肖玥各自访谈了一位原创艺术家，李欣飏访谈了一位艺术品爱好者。</w:t>
-      </w:r>
-    </w:p>
-    <w:p>
-      <w:r>
-        <w:rPr>
-          <w:rFonts w:hint="eastAsia"/>
-        </w:rPr>
-        <w:t>在对各自的采访者的行为进行分析之后，</w:t>
-      </w:r>
-      <w:r>
-        <w:rPr>
-          <w:rFonts w:hint="eastAsia"/>
-        </w:rPr>
-        <w:t>从</w:t>
-      </w:r>
-      <w:r>
-        <w:rPr>
-          <w:rFonts w:hint="eastAsia"/>
-        </w:rPr>
-        <w:t>4</w:t>
-      </w:r>
-      <w:r>
-        <w:rPr>
-          <w:rFonts w:hint="eastAsia"/>
-        </w:rPr>
-        <w:t>月</w:t>
-      </w:r>
-      <w:r>
-        <w:rPr>
-          <w:rFonts w:hint="eastAsia"/>
-        </w:rPr>
-        <w:t>2</w:t>
-      </w:r>
-      <w:r>
-        <w:rPr>
-          <w:rFonts w:hint="eastAsia"/>
-        </w:rPr>
-        <w:t>日开始</w:t>
-      </w:r>
-      <w:r>
-        <w:rPr>
-          <w:rFonts w:hint="eastAsia"/>
-        </w:rPr>
-        <w:t>小组每一位成员</w:t>
-      </w:r>
-      <w:r>
-        <w:rPr>
-          <w:rFonts w:hint="eastAsia"/>
-        </w:rPr>
-        <w:t>各自着手</w:t>
-      </w:r>
-      <w:r>
-        <w:rPr>
-          <w:rFonts w:hint="eastAsia"/>
-        </w:rPr>
-        <w:t>编写一份《用户移情报告》，</w:t>
-      </w:r>
-      <w:proofErr w:type="gramStart"/>
-      <w:r>
-        <w:rPr>
-          <w:rFonts w:hint="eastAsia"/>
-        </w:rPr>
-        <w:t>由汪诗怡和</w:t>
-      </w:r>
-      <w:proofErr w:type="gramEnd"/>
-      <w:r>
-        <w:rPr>
-          <w:rFonts w:hint="eastAsia"/>
-        </w:rPr>
-        <w:t>梅肖玥同学绘制移情图</w:t>
-      </w:r>
-      <w:r>
-        <w:rPr>
-          <w:rFonts w:hint="eastAsia"/>
-        </w:rPr>
-        <w:t>；</w:t>
-      </w:r>
-      <w:r>
-        <w:rPr>
-          <w:rFonts w:hint="eastAsia"/>
-        </w:rPr>
-        <w:t>在</w:t>
-      </w:r>
-      <w:r>
-        <w:rPr>
-          <w:rFonts w:hint="eastAsia"/>
-        </w:rPr>
-        <w:t>4</w:t>
-      </w:r>
-      <w:r>
-        <w:rPr>
-          <w:rFonts w:hint="eastAsia"/>
-        </w:rPr>
-        <w:t>月</w:t>
-      </w:r>
-      <w:r>
-        <w:rPr>
-          <w:rFonts w:hint="eastAsia"/>
-        </w:rPr>
-        <w:t>6</w:t>
-      </w:r>
-      <w:r>
-        <w:rPr>
-          <w:rFonts w:hint="eastAsia"/>
-        </w:rPr>
-        <w:t>日晚进行小组讨论，</w:t>
-      </w:r>
-      <w:r>
-        <w:rPr>
-          <w:rFonts w:hint="eastAsia"/>
-        </w:rPr>
-        <w:t>每位成员轮流分享自己的分析过程，由李欣飏同学进行会议记录。在会议中，大家对新增的功能进行讨论，及时记录含有不合理处的功能点，</w:t>
-      </w:r>
-      <w:r>
-        <w:rPr>
-          <w:rFonts w:hint="eastAsia"/>
-        </w:rPr>
-        <w:t>同时</w:t>
-      </w:r>
-      <w:r>
-        <w:rPr>
-          <w:rFonts w:hint="eastAsia"/>
-        </w:rPr>
-        <w:t>对移情图进行修改。</w:t>
-      </w:r>
-      <w:r>
-        <w:rPr>
-          <w:rFonts w:hint="eastAsia"/>
-        </w:rPr>
-        <w:t>在</w:t>
-      </w:r>
-      <w:r>
-        <w:rPr>
-          <w:rFonts w:hint="eastAsia"/>
-        </w:rPr>
-        <w:t>4</w:t>
-      </w:r>
-      <w:r>
-        <w:rPr>
-          <w:rFonts w:hint="eastAsia"/>
-        </w:rPr>
-        <w:t>月</w:t>
-      </w:r>
-      <w:r>
-        <w:rPr>
-          <w:rFonts w:hint="eastAsia"/>
-        </w:rPr>
-        <w:t>9</w:t>
-      </w:r>
-      <w:r>
-        <w:rPr>
-          <w:rFonts w:hint="eastAsia"/>
-        </w:rPr>
-        <w:t>日完成了对移情分析的总结报告，并在其中加入了讨论</w:t>
-      </w:r>
-      <w:r>
-        <w:rPr>
-          <w:rFonts w:hint="eastAsia"/>
-        </w:rPr>
-        <w:t>过程的</w:t>
-      </w:r>
-      <w:r>
-        <w:rPr>
-          <w:rFonts w:hint="eastAsia"/>
-        </w:rPr>
-        <w:t>内容和针对各个用户群体的移情图。</w:t>
+        <w:t>在对各自的采访者的行为进行分析之后，从4月2日开始小组每一位成员各自着手编写一份《用户移情报告》，由汪诗怡和梅肖玥同学绘制移情图；在4月6日晚进行小组讨论，每位成员轮流分享自己的分析过程，由李欣飏同学进行会议记录。在会议中，大家对新增的功能进行讨论，及时记录含有不合理处的功能点，同时对移情图进行修改。在4月9日完成了对移情分析的总结报告，并在其中加入了讨论过程的内容和针对各个用户群体的移情图。</w:t>
       </w:r>
     </w:p>
     <w:p/>
     <w:p/>
     <w:p>
       <w:pPr>
-        <w:pStyle w:val="1"/>
+        <w:pStyle w:val="2"/>
         <w:ind w:firstLine="883"/>
       </w:pPr>
-      <w:bookmarkStart w:id="18" w:name="_Toc37359628"/>
+      <w:bookmarkStart w:id="17" w:name="_Toc37359628"/>
       <w:r>
         <w:rPr>
           <w:rFonts w:hint="eastAsia"/>
         </w:rPr>
         <w:t>需求变化整理</w:t>
       </w:r>
-      <w:bookmarkEnd w:id="18"/>
+      <w:bookmarkEnd w:id="17"/>
     </w:p>
     <w:tbl>
       <w:tblPr>
-        <w:tblStyle w:val="af3"/>
+        <w:tblStyle w:val="20"/>
         <w:tblW w:w="0" w:type="auto"/>
-        <w:tblLook w:val="04A0" w:firstRow="1" w:lastRow="0" w:firstColumn="1" w:lastColumn="0" w:noHBand="0" w:noVBand="1"/>
+        <w:tblInd w:w="0" w:type="dxa"/>
+        <w:tblBorders>
+          <w:top w:val="single" w:color="auto" w:sz="4" w:space="0"/>
+          <w:left w:val="single" w:color="auto" w:sz="4" w:space="0"/>
+          <w:bottom w:val="single" w:color="auto" w:sz="4" w:space="0"/>
+          <w:right w:val="single" w:color="auto" w:sz="4" w:space="0"/>
+          <w:insideH w:val="single" w:color="auto" w:sz="4" w:space="0"/>
+          <w:insideV w:val="single" w:color="auto" w:sz="4" w:space="0"/>
+        </w:tblBorders>
+        <w:tblLayout w:type="autofit"/>
+        <w:tblCellMar>
+          <w:top w:w="0" w:type="dxa"/>
+          <w:left w:w="108" w:type="dxa"/>
+          <w:bottom w:w="0" w:type="dxa"/>
+          <w:right w:w="108" w:type="dxa"/>
+        </w:tblCellMar>
       </w:tblPr>
       <w:tblGrid>
         <w:gridCol w:w="704"/>
@@ -2357,13 +1860,29 @@
         <w:gridCol w:w="4473"/>
       </w:tblGrid>
       <w:tr>
+        <w:tblPrEx>
+          <w:tblBorders>
+            <w:top w:val="single" w:color="auto" w:sz="4" w:space="0"/>
+            <w:left w:val="single" w:color="auto" w:sz="4" w:space="0"/>
+            <w:bottom w:val="single" w:color="auto" w:sz="4" w:space="0"/>
+            <w:right w:val="single" w:color="auto" w:sz="4" w:space="0"/>
+            <w:insideH w:val="single" w:color="auto" w:sz="4" w:space="0"/>
+            <w:insideV w:val="single" w:color="auto" w:sz="4" w:space="0"/>
+          </w:tblBorders>
+          <w:tblCellMar>
+            <w:top w:w="0" w:type="dxa"/>
+            <w:left w:w="108" w:type="dxa"/>
+            <w:bottom w:w="0" w:type="dxa"/>
+            <w:right w:w="108" w:type="dxa"/>
+          </w:tblCellMar>
+        </w:tblPrEx>
         <w:tc>
           <w:tcPr>
             <w:tcW w:w="704" w:type="dxa"/>
           </w:tcPr>
           <w:p>
             <w:pPr>
-              <w:pStyle w:val="afa"/>
+              <w:pStyle w:val="46"/>
             </w:pPr>
             <w:r>
               <w:rPr>
@@ -2379,7 +1898,7 @@
           </w:tcPr>
           <w:p>
             <w:pPr>
-              <w:pStyle w:val="afa"/>
+              <w:pStyle w:val="46"/>
             </w:pPr>
             <w:r>
               <w:rPr>
@@ -2395,25 +1914,13 @@
           </w:tcPr>
           <w:p>
             <w:pPr>
-              <w:pStyle w:val="afa"/>
-            </w:pPr>
-            <w:r>
-              <w:rPr>
-                <w:rFonts w:hint="eastAsia"/>
-              </w:rPr>
-              <w:t>原先</w:t>
-            </w:r>
-            <w:r>
-              <w:rPr>
-                <w:rFonts w:hint="eastAsia"/>
-              </w:rPr>
-              <w:t>设计</w:t>
-            </w:r>
-            <w:r>
-              <w:rPr>
-                <w:rFonts w:hint="eastAsia"/>
-              </w:rPr>
-              <w:t>的需求</w:t>
+              <w:pStyle w:val="46"/>
+            </w:pPr>
+            <w:r>
+              <w:rPr>
+                <w:rFonts w:hint="eastAsia"/>
+              </w:rPr>
+              <w:t>原先设计的需求</w:t>
             </w:r>
           </w:p>
         </w:tc>
@@ -2423,7 +1930,7 @@
           </w:tcPr>
           <w:p>
             <w:pPr>
-              <w:pStyle w:val="afa"/>
+              <w:pStyle w:val="46"/>
             </w:pPr>
             <w:r>
               <w:rPr>
@@ -2435,13 +1942,29 @@
         </w:tc>
       </w:tr>
       <w:tr>
+        <w:tblPrEx>
+          <w:tblBorders>
+            <w:top w:val="single" w:color="auto" w:sz="4" w:space="0"/>
+            <w:left w:val="single" w:color="auto" w:sz="4" w:space="0"/>
+            <w:bottom w:val="single" w:color="auto" w:sz="4" w:space="0"/>
+            <w:right w:val="single" w:color="auto" w:sz="4" w:space="0"/>
+            <w:insideH w:val="single" w:color="auto" w:sz="4" w:space="0"/>
+            <w:insideV w:val="single" w:color="auto" w:sz="4" w:space="0"/>
+          </w:tblBorders>
+          <w:tblCellMar>
+            <w:top w:w="0" w:type="dxa"/>
+            <w:left w:w="108" w:type="dxa"/>
+            <w:bottom w:w="0" w:type="dxa"/>
+            <w:right w:w="108" w:type="dxa"/>
+          </w:tblCellMar>
+        </w:tblPrEx>
         <w:tc>
           <w:tcPr>
             <w:tcW w:w="704" w:type="dxa"/>
           </w:tcPr>
           <w:p>
             <w:pPr>
-              <w:pStyle w:val="afa"/>
+              <w:pStyle w:val="46"/>
             </w:pPr>
             <w:r>
               <w:rPr>
@@ -2457,7 +1980,7 @@
           </w:tcPr>
           <w:p>
             <w:pPr>
-              <w:pStyle w:val="afa"/>
+              <w:pStyle w:val="46"/>
             </w:pPr>
             <w:r>
               <w:rPr>
@@ -2473,7 +1996,7 @@
           </w:tcPr>
           <w:p>
             <w:pPr>
-              <w:pStyle w:val="afa"/>
+              <w:pStyle w:val="46"/>
               <w:rPr>
                 <w:color w:val="0070C0"/>
               </w:rPr>
@@ -2483,94 +2006,64 @@
                 <w:rFonts w:hint="eastAsia"/>
                 <w:color w:val="0070C0"/>
               </w:rPr>
-              <w:t>有一般</w:t>
-            </w:r>
+              <w:t>有一般APP都有的注册登录的功能，同时要有实名认证的功能。</w:t>
+            </w:r>
+          </w:p>
+        </w:tc>
+        <w:tc>
+          <w:tcPr>
+            <w:tcW w:w="4473" w:type="dxa"/>
+          </w:tcPr>
+          <w:p>
+            <w:pPr>
+              <w:pStyle w:val="46"/>
+            </w:pPr>
             <w:r>
               <w:rPr>
                 <w:rFonts w:hint="eastAsia"/>
                 <w:color w:val="0070C0"/>
               </w:rPr>
-              <w:t>APP</w:t>
-            </w:r>
-            <w:r>
-              <w:rPr>
-                <w:rFonts w:hint="eastAsia"/>
-                <w:color w:val="0070C0"/>
-              </w:rPr>
-              <w:t>都有的注册登录的功</w:t>
-            </w:r>
-            <w:r>
-              <w:rPr>
-                <w:rFonts w:hint="eastAsia"/>
-                <w:color w:val="0070C0"/>
-              </w:rPr>
-              <w:lastRenderedPageBreak/>
-              <w:t>能，同时要有实名认证的功能。</w:t>
-            </w:r>
-          </w:p>
-        </w:tc>
-        <w:tc>
-          <w:tcPr>
-            <w:tcW w:w="4473" w:type="dxa"/>
-          </w:tcPr>
-          <w:p>
-            <w:pPr>
-              <w:pStyle w:val="afa"/>
-            </w:pPr>
-            <w:r>
-              <w:rPr>
-                <w:rFonts w:hint="eastAsia"/>
-                <w:color w:val="0070C0"/>
-              </w:rPr>
-              <w:lastRenderedPageBreak/>
-              <w:t>有一般</w:t>
-            </w:r>
-            <w:r>
-              <w:rPr>
-                <w:rFonts w:hint="eastAsia"/>
-                <w:color w:val="0070C0"/>
-              </w:rPr>
-              <w:t>APP</w:t>
-            </w:r>
-            <w:r>
-              <w:rPr>
-                <w:rFonts w:hint="eastAsia"/>
-                <w:color w:val="0070C0"/>
-              </w:rPr>
-              <w:t>都有的注册登录的功能，同时要有实名认证的功能。</w:t>
+              <w:t>有一般APP都有的注册登录的功能，同时要有实名认证的功能。</w:t>
             </w:r>
             <w:r>
               <w:rPr>
                 <w:rFonts w:hint="eastAsia"/>
                 <w:color w:val="FF0000"/>
               </w:rPr>
-              <w:t>用户可以对一些不和用户</w:t>
-            </w:r>
-            <w:r>
-              <w:rPr>
-                <w:rFonts w:hint="eastAsia"/>
-                <w:color w:val="FF0000"/>
-              </w:rPr>
-              <w:lastRenderedPageBreak/>
-              <w:t>账号绑定的设置进行改动，例如：字体大小。对于作品是否用户原创也要设计相应的机制。</w:t>
+              <w:t>用户可以对一些不和用户账号绑定的设置进行改动，例如：字体大小。对于作品是否用户原创也要设计相应的机制。</w:t>
             </w:r>
           </w:p>
         </w:tc>
       </w:tr>
       <w:tr>
+        <w:tblPrEx>
+          <w:tblBorders>
+            <w:top w:val="single" w:color="auto" w:sz="4" w:space="0"/>
+            <w:left w:val="single" w:color="auto" w:sz="4" w:space="0"/>
+            <w:bottom w:val="single" w:color="auto" w:sz="4" w:space="0"/>
+            <w:right w:val="single" w:color="auto" w:sz="4" w:space="0"/>
+            <w:insideH w:val="single" w:color="auto" w:sz="4" w:space="0"/>
+            <w:insideV w:val="single" w:color="auto" w:sz="4" w:space="0"/>
+          </w:tblBorders>
+          <w:tblCellMar>
+            <w:top w:w="0" w:type="dxa"/>
+            <w:left w:w="108" w:type="dxa"/>
+            <w:bottom w:w="0" w:type="dxa"/>
+            <w:right w:w="108" w:type="dxa"/>
+          </w:tblCellMar>
+        </w:tblPrEx>
         <w:tc>
           <w:tcPr>
             <w:tcW w:w="704" w:type="dxa"/>
           </w:tcPr>
           <w:p>
             <w:pPr>
-              <w:pStyle w:val="afa"/>
-            </w:pPr>
-            <w:r>
-              <w:rPr>
-                <w:rFonts w:hint="eastAsia"/>
-              </w:rPr>
-              <w:lastRenderedPageBreak/>
+              <w:pStyle w:val="46"/>
+            </w:pPr>
+            <w:r>
+              <w:rPr>
+                <w:rFonts w:hint="eastAsia"/>
+              </w:rPr>
               <w:t>2</w:t>
             </w:r>
           </w:p>
@@ -2581,7 +2074,7 @@
           </w:tcPr>
           <w:p>
             <w:pPr>
-              <w:pStyle w:val="afa"/>
+              <w:pStyle w:val="46"/>
             </w:pPr>
             <w:r>
               <w:rPr>
@@ -2597,7 +2090,7 @@
           </w:tcPr>
           <w:p>
             <w:pPr>
-              <w:pStyle w:val="afa"/>
+              <w:pStyle w:val="46"/>
               <w:rPr>
                 <w:color w:val="0070C0"/>
               </w:rPr>
@@ -2607,28 +2100,32 @@
                 <w:rFonts w:hint="eastAsia"/>
                 <w:color w:val="0070C0"/>
               </w:rPr>
-              <w:t>能够发布分享动态并能够</w:t>
-            </w:r>
-            <w:proofErr w:type="gramStart"/>
-            <w:r>
-              <w:rPr>
-                <w:rFonts w:hint="eastAsia"/>
+              <w:t>能够发布分享动态并能够进行点赞评论收藏</w:t>
+            </w:r>
+          </w:p>
+          <w:p>
+            <w:pPr>
+              <w:pStyle w:val="46"/>
+              <w:rPr>
                 <w:color w:val="0070C0"/>
               </w:rPr>
-              <w:t>进行点赞评论</w:t>
-            </w:r>
-            <w:proofErr w:type="gramEnd"/>
+            </w:pPr>
             <w:r>
               <w:rPr>
                 <w:rFonts w:hint="eastAsia"/>
                 <w:color w:val="0070C0"/>
               </w:rPr>
-              <w:t>收藏</w:t>
-            </w:r>
-          </w:p>
-          <w:p>
-            <w:pPr>
-              <w:pStyle w:val="afa"/>
+              <w:t>某些孤傲喜欢独处不愿意使用社区功能的模块，可以自行关闭社区模块，参考微信自行关闭朋友圈</w:t>
+            </w:r>
+          </w:p>
+        </w:tc>
+        <w:tc>
+          <w:tcPr>
+            <w:tcW w:w="4473" w:type="dxa"/>
+          </w:tcPr>
+          <w:p>
+            <w:pPr>
+              <w:pStyle w:val="46"/>
               <w:rPr>
                 <w:color w:val="0070C0"/>
               </w:rPr>
@@ -2638,97 +2135,22 @@
                 <w:rFonts w:hint="eastAsia"/>
                 <w:color w:val="0070C0"/>
               </w:rPr>
-              <w:t>某些孤傲喜欢独处不愿意使用社区功能的模块，可以自行关闭社区模块，</w:t>
-            </w:r>
-            <w:proofErr w:type="gramStart"/>
-            <w:r>
-              <w:rPr>
-                <w:rFonts w:hint="eastAsia"/>
+              <w:t>能够发布分享动态并能够进行点赞评论收藏</w:t>
+            </w:r>
+          </w:p>
+          <w:p>
+            <w:pPr>
+              <w:pStyle w:val="46"/>
+              <w:rPr>
                 <w:color w:val="0070C0"/>
               </w:rPr>
-              <w:t>参考微信自行</w:t>
-            </w:r>
-            <w:proofErr w:type="gramEnd"/>
+            </w:pPr>
             <w:r>
               <w:rPr>
                 <w:rFonts w:hint="eastAsia"/>
                 <w:color w:val="0070C0"/>
               </w:rPr>
-              <w:t>关闭朋友圈</w:t>
-            </w:r>
-          </w:p>
-        </w:tc>
-        <w:tc>
-          <w:tcPr>
-            <w:tcW w:w="4473" w:type="dxa"/>
-          </w:tcPr>
-          <w:p>
-            <w:pPr>
-              <w:pStyle w:val="afa"/>
-              <w:rPr>
-                <w:color w:val="0070C0"/>
-              </w:rPr>
-            </w:pPr>
-            <w:r>
-              <w:rPr>
-                <w:rFonts w:hint="eastAsia"/>
-                <w:color w:val="0070C0"/>
-              </w:rPr>
-              <w:t>能够发布分享动态并能够</w:t>
-            </w:r>
-            <w:proofErr w:type="gramStart"/>
-            <w:r>
-              <w:rPr>
-                <w:rFonts w:hint="eastAsia"/>
-                <w:color w:val="0070C0"/>
-              </w:rPr>
-              <w:t>进行点赞评论</w:t>
-            </w:r>
-            <w:proofErr w:type="gramEnd"/>
-            <w:r>
-              <w:rPr>
-                <w:rFonts w:hint="eastAsia"/>
-                <w:color w:val="0070C0"/>
-              </w:rPr>
-              <w:t>收藏</w:t>
-            </w:r>
-          </w:p>
-          <w:p>
-            <w:pPr>
-              <w:pStyle w:val="afa"/>
-              <w:rPr>
-                <w:color w:val="0070C0"/>
-              </w:rPr>
-            </w:pPr>
-            <w:r>
-              <w:rPr>
-                <w:rFonts w:hint="eastAsia"/>
-                <w:color w:val="0070C0"/>
-              </w:rPr>
-              <w:t>某些孤傲喜欢独处不愿意使用社区功能的模块，可以自行关闭社区模块，</w:t>
-            </w:r>
-            <w:proofErr w:type="gramStart"/>
-            <w:r>
-              <w:rPr>
-                <w:rFonts w:hint="eastAsia"/>
-                <w:color w:val="0070C0"/>
-              </w:rPr>
-              <w:t>参考微信自行</w:t>
-            </w:r>
-            <w:proofErr w:type="gramEnd"/>
-            <w:r>
-              <w:rPr>
-                <w:rFonts w:hint="eastAsia"/>
-                <w:color w:val="0070C0"/>
-              </w:rPr>
-              <w:t>关闭朋友圈</w:t>
-            </w:r>
-            <w:r>
-              <w:rPr>
-                <w:rFonts w:hint="eastAsia"/>
-                <w:color w:val="0070C0"/>
-              </w:rPr>
-              <w:t>，</w:t>
+              <w:t>某些孤傲喜欢独处不愿意使用社区功能的模块，可以自行关闭社区模块，参考微信自行关闭朋友圈，</w:t>
             </w:r>
             <w:r>
               <w:rPr>
@@ -2741,13 +2163,29 @@
         </w:tc>
       </w:tr>
       <w:tr>
+        <w:tblPrEx>
+          <w:tblBorders>
+            <w:top w:val="single" w:color="auto" w:sz="4" w:space="0"/>
+            <w:left w:val="single" w:color="auto" w:sz="4" w:space="0"/>
+            <w:bottom w:val="single" w:color="auto" w:sz="4" w:space="0"/>
+            <w:right w:val="single" w:color="auto" w:sz="4" w:space="0"/>
+            <w:insideH w:val="single" w:color="auto" w:sz="4" w:space="0"/>
+            <w:insideV w:val="single" w:color="auto" w:sz="4" w:space="0"/>
+          </w:tblBorders>
+          <w:tblCellMar>
+            <w:top w:w="0" w:type="dxa"/>
+            <w:left w:w="108" w:type="dxa"/>
+            <w:bottom w:w="0" w:type="dxa"/>
+            <w:right w:w="108" w:type="dxa"/>
+          </w:tblCellMar>
+        </w:tblPrEx>
         <w:tc>
           <w:tcPr>
             <w:tcW w:w="704" w:type="dxa"/>
           </w:tcPr>
           <w:p>
             <w:pPr>
-              <w:pStyle w:val="afa"/>
+              <w:pStyle w:val="46"/>
             </w:pPr>
             <w:r>
               <w:rPr>
@@ -2763,7 +2201,7 @@
           </w:tcPr>
           <w:p>
             <w:pPr>
-              <w:pStyle w:val="afa"/>
+              <w:pStyle w:val="46"/>
             </w:pPr>
             <w:r>
               <w:rPr>
@@ -2779,7 +2217,7 @@
           </w:tcPr>
           <w:p>
             <w:pPr>
-              <w:pStyle w:val="afa"/>
+              <w:pStyle w:val="46"/>
               <w:rPr>
                 <w:color w:val="0070C0"/>
               </w:rPr>
@@ -2799,96 +2237,49 @@
           </w:tcPr>
           <w:p>
             <w:pPr>
-              <w:pStyle w:val="afa"/>
+              <w:pStyle w:val="46"/>
             </w:pPr>
             <w:r>
               <w:rPr>
                 <w:rFonts w:hint="eastAsia"/>
                 <w:color w:val="0070C0"/>
               </w:rPr>
-              <w:t>能够直接购买，添加购物车，提交订单，查看物流信息，查看历史订单，售后咨询</w:t>
-            </w:r>
-            <w:r>
-              <w:rPr>
-                <w:rFonts w:hint="eastAsia"/>
-                <w:color w:val="0070C0"/>
-              </w:rPr>
-              <w:t>。</w:t>
+              <w:t>能够直接购买，添加购物车，提交订单，查看物流信息，查看历史订单，售后咨询。</w:t>
             </w:r>
             <w:r>
               <w:rPr>
                 <w:rFonts w:hint="eastAsia"/>
                 <w:color w:val="FF0000"/>
               </w:rPr>
-              <w:t>艺术品交易模块</w:t>
-            </w:r>
-            <w:r>
-              <w:rPr>
-                <w:rFonts w:hint="eastAsia"/>
-                <w:color w:val="FF0000"/>
-              </w:rPr>
-              <w:t>可对</w:t>
-            </w:r>
-            <w:r>
-              <w:rPr>
-                <w:rFonts w:hint="eastAsia"/>
-                <w:color w:val="FF0000"/>
-              </w:rPr>
-              <w:t>艺术家信誉</w:t>
-            </w:r>
-            <w:r>
-              <w:rPr>
-                <w:rFonts w:hint="eastAsia"/>
-                <w:color w:val="FF0000"/>
-              </w:rPr>
-              <w:t>进行</w:t>
-            </w:r>
-            <w:r>
-              <w:rPr>
-                <w:rFonts w:hint="eastAsia"/>
-                <w:color w:val="FF0000"/>
-              </w:rPr>
-              <w:t>评价</w:t>
-            </w:r>
-            <w:r>
-              <w:rPr>
-                <w:rFonts w:hint="eastAsia"/>
-                <w:color w:val="FF0000"/>
-              </w:rPr>
-              <w:t>和查看。</w:t>
-            </w:r>
-            <w:r>
-              <w:rPr>
-                <w:rFonts w:hint="eastAsia"/>
-                <w:color w:val="FF0000"/>
-              </w:rPr>
-              <w:t>某些艺术品会定期参与促销活动。</w:t>
-            </w:r>
-            <w:r>
-              <w:rPr>
-                <w:rFonts w:hint="eastAsia"/>
-                <w:color w:val="FF0000"/>
-              </w:rPr>
-              <w:t>设置热门榜、智能排序、筛选、个性化推荐功能</w:t>
-            </w:r>
-            <w:r>
-              <w:rPr>
-                <w:rFonts w:hint="eastAsia"/>
-                <w:color w:val="FF0000"/>
-              </w:rPr>
-              <w:t>。</w:t>
+              <w:t>艺术品交易模块可对艺术家信誉进行评价和查看。某些艺术品会定期参与促销活动。设置热门榜、智能排序、筛选、个性化推荐功能。</w:t>
             </w:r>
           </w:p>
         </w:tc>
       </w:tr>
       <w:tr>
+        <w:tblPrEx>
+          <w:tblBorders>
+            <w:top w:val="single" w:color="auto" w:sz="4" w:space="0"/>
+            <w:left w:val="single" w:color="auto" w:sz="4" w:space="0"/>
+            <w:bottom w:val="single" w:color="auto" w:sz="4" w:space="0"/>
+            <w:right w:val="single" w:color="auto" w:sz="4" w:space="0"/>
+            <w:insideH w:val="single" w:color="auto" w:sz="4" w:space="0"/>
+            <w:insideV w:val="single" w:color="auto" w:sz="4" w:space="0"/>
+          </w:tblBorders>
+          <w:tblCellMar>
+            <w:top w:w="0" w:type="dxa"/>
+            <w:left w:w="108" w:type="dxa"/>
+            <w:bottom w:w="0" w:type="dxa"/>
+            <w:right w:w="108" w:type="dxa"/>
+          </w:tblCellMar>
+        </w:tblPrEx>
         <w:tc>
           <w:tcPr>
             <w:tcW w:w="704" w:type="dxa"/>
           </w:tcPr>
           <w:p>
             <w:pPr>
-              <w:pStyle w:val="afa"/>
+              <w:pStyle w:val="46"/>
             </w:pPr>
             <w:r>
               <w:rPr>
@@ -2904,7 +2295,7 @@
           </w:tcPr>
           <w:p>
             <w:pPr>
-              <w:pStyle w:val="afa"/>
+              <w:pStyle w:val="46"/>
             </w:pPr>
             <w:r>
               <w:rPr>
@@ -2920,7 +2311,7 @@
           </w:tcPr>
           <w:p>
             <w:pPr>
-              <w:pStyle w:val="afa"/>
+              <w:pStyle w:val="46"/>
               <w:rPr>
                 <w:color w:val="0070C0"/>
               </w:rPr>
@@ -2930,46 +2321,32 @@
                 <w:rFonts w:hint="eastAsia"/>
                 <w:color w:val="0070C0"/>
               </w:rPr>
-              <w:t>AR</w:t>
-            </w:r>
-            <w:r>
-              <w:rPr>
-                <w:rFonts w:hint="eastAsia"/>
+              <w:t>AR展示，图片展示，文字展示，视频展示</w:t>
+            </w:r>
+          </w:p>
+        </w:tc>
+        <w:tc>
+          <w:tcPr>
+            <w:tcW w:w="4473" w:type="dxa"/>
+          </w:tcPr>
+          <w:p>
+            <w:pPr>
+              <w:pStyle w:val="46"/>
+              <w:rPr>
                 <w:color w:val="0070C0"/>
               </w:rPr>
-              <w:t>展示，图片展示，文字展示，视频展示</w:t>
-            </w:r>
-          </w:p>
-        </w:tc>
-        <w:tc>
-          <w:tcPr>
-            <w:tcW w:w="4473" w:type="dxa"/>
-          </w:tcPr>
-          <w:p>
-            <w:pPr>
-              <w:pStyle w:val="afa"/>
-              <w:rPr>
+            </w:pPr>
+            <w:r>
+              <w:rPr>
+                <w:rFonts w:hint="eastAsia"/>
                 <w:color w:val="0070C0"/>
               </w:rPr>
-            </w:pPr>
-            <w:r>
-              <w:rPr>
-                <w:rFonts w:hint="eastAsia"/>
-                <w:color w:val="0070C0"/>
-              </w:rPr>
-              <w:t>AR</w:t>
-            </w:r>
-            <w:r>
-              <w:rPr>
-                <w:rFonts w:hint="eastAsia"/>
-                <w:color w:val="0070C0"/>
-              </w:rPr>
-              <w:t>展示，图片展示，文字展示</w:t>
-            </w:r>
-          </w:p>
-          <w:p>
-            <w:pPr>
-              <w:pStyle w:val="afa"/>
+              <w:t>AR展示，图片展示，文字展示</w:t>
+            </w:r>
+          </w:p>
+          <w:p>
+            <w:pPr>
+              <w:pStyle w:val="46"/>
               <w:rPr>
                 <w:color w:val="0070C0"/>
               </w:rPr>
@@ -2985,13 +2362,29 @@
         </w:tc>
       </w:tr>
       <w:tr>
+        <w:tblPrEx>
+          <w:tblBorders>
+            <w:top w:val="single" w:color="auto" w:sz="4" w:space="0"/>
+            <w:left w:val="single" w:color="auto" w:sz="4" w:space="0"/>
+            <w:bottom w:val="single" w:color="auto" w:sz="4" w:space="0"/>
+            <w:right w:val="single" w:color="auto" w:sz="4" w:space="0"/>
+            <w:insideH w:val="single" w:color="auto" w:sz="4" w:space="0"/>
+            <w:insideV w:val="single" w:color="auto" w:sz="4" w:space="0"/>
+          </w:tblBorders>
+          <w:tblCellMar>
+            <w:top w:w="0" w:type="dxa"/>
+            <w:left w:w="108" w:type="dxa"/>
+            <w:bottom w:w="0" w:type="dxa"/>
+            <w:right w:w="108" w:type="dxa"/>
+          </w:tblCellMar>
+        </w:tblPrEx>
         <w:tc>
           <w:tcPr>
             <w:tcW w:w="704" w:type="dxa"/>
           </w:tcPr>
           <w:p>
             <w:pPr>
-              <w:pStyle w:val="afa"/>
+              <w:pStyle w:val="46"/>
             </w:pPr>
             <w:r>
               <w:rPr>
@@ -3007,7 +2400,7 @@
           </w:tcPr>
           <w:p>
             <w:pPr>
-              <w:pStyle w:val="afa"/>
+              <w:pStyle w:val="46"/>
             </w:pPr>
             <w:r>
               <w:rPr>
@@ -3023,7 +2416,7 @@
           </w:tcPr>
           <w:p>
             <w:pPr>
-              <w:pStyle w:val="afa"/>
+              <w:pStyle w:val="46"/>
               <w:rPr>
                 <w:color w:val="0070C0"/>
               </w:rPr>
@@ -3043,40 +2436,42 @@
           </w:tcPr>
           <w:p>
             <w:pPr>
-              <w:pStyle w:val="afa"/>
+              <w:pStyle w:val="46"/>
             </w:pPr>
             <w:r>
               <w:rPr>
                 <w:rFonts w:hint="eastAsia"/>
                 <w:color w:val="FF0000"/>
               </w:rPr>
-              <w:t>用户可自定义修改</w:t>
-            </w:r>
-            <w:r>
-              <w:rPr>
-                <w:rFonts w:hint="eastAsia"/>
-                <w:color w:val="FF0000"/>
-              </w:rPr>
-              <w:t>UI</w:t>
-            </w:r>
-            <w:r>
-              <w:rPr>
-                <w:rFonts w:hint="eastAsia"/>
-                <w:color w:val="FF0000"/>
-              </w:rPr>
-              <w:t>主题类型</w:t>
+              <w:t>用户可自定义修改UI主题类型</w:t>
             </w:r>
           </w:p>
         </w:tc>
       </w:tr>
       <w:tr>
+        <w:tblPrEx>
+          <w:tblBorders>
+            <w:top w:val="single" w:color="auto" w:sz="4" w:space="0"/>
+            <w:left w:val="single" w:color="auto" w:sz="4" w:space="0"/>
+            <w:bottom w:val="single" w:color="auto" w:sz="4" w:space="0"/>
+            <w:right w:val="single" w:color="auto" w:sz="4" w:space="0"/>
+            <w:insideH w:val="single" w:color="auto" w:sz="4" w:space="0"/>
+            <w:insideV w:val="single" w:color="auto" w:sz="4" w:space="0"/>
+          </w:tblBorders>
+          <w:tblCellMar>
+            <w:top w:w="0" w:type="dxa"/>
+            <w:left w:w="108" w:type="dxa"/>
+            <w:bottom w:w="0" w:type="dxa"/>
+            <w:right w:w="108" w:type="dxa"/>
+          </w:tblCellMar>
+        </w:tblPrEx>
         <w:tc>
           <w:tcPr>
             <w:tcW w:w="704" w:type="dxa"/>
           </w:tcPr>
           <w:p>
             <w:pPr>
-              <w:pStyle w:val="afa"/>
+              <w:pStyle w:val="46"/>
             </w:pPr>
             <w:r>
               <w:rPr>
@@ -3092,7 +2487,7 @@
           </w:tcPr>
           <w:p>
             <w:pPr>
-              <w:pStyle w:val="afa"/>
+              <w:pStyle w:val="46"/>
             </w:pPr>
             <w:r>
               <w:rPr>
@@ -3108,7 +2503,7 @@
           </w:tcPr>
           <w:p>
             <w:pPr>
-              <w:pStyle w:val="afa"/>
+              <w:pStyle w:val="46"/>
               <w:rPr>
                 <w:color w:val="0070C0"/>
               </w:rPr>
@@ -3128,7 +2523,7 @@
           </w:tcPr>
           <w:p>
             <w:pPr>
-              <w:pStyle w:val="afa"/>
+              <w:pStyle w:val="46"/>
               <w:rPr>
                 <w:color w:val="0070C0"/>
               </w:rPr>
@@ -3145,42 +2540,35 @@
                 <w:rFonts w:hint="eastAsia"/>
                 <w:color w:val="FF0000"/>
               </w:rPr>
-              <w:t>也可通过</w:t>
-            </w:r>
-            <w:proofErr w:type="gramStart"/>
-            <w:r>
-              <w:rPr>
-                <w:rFonts w:hint="eastAsia"/>
-                <w:color w:val="FF0000"/>
-              </w:rPr>
-              <w:t>增加微信</w:t>
-            </w:r>
-            <w:proofErr w:type="gramEnd"/>
-            <w:r>
-              <w:rPr>
-                <w:rFonts w:hint="eastAsia"/>
-                <w:color w:val="FF0000"/>
-              </w:rPr>
-              <w:t>/QQ</w:t>
-            </w:r>
-            <w:r>
-              <w:rPr>
-                <w:rFonts w:hint="eastAsia"/>
-                <w:color w:val="FF0000"/>
-              </w:rPr>
-              <w:t>进行快速登录。</w:t>
+              <w:t>也可通过增加微信/QQ进行快速登录。</w:t>
             </w:r>
           </w:p>
         </w:tc>
       </w:tr>
       <w:tr>
+        <w:tblPrEx>
+          <w:tblBorders>
+            <w:top w:val="single" w:color="auto" w:sz="4" w:space="0"/>
+            <w:left w:val="single" w:color="auto" w:sz="4" w:space="0"/>
+            <w:bottom w:val="single" w:color="auto" w:sz="4" w:space="0"/>
+            <w:right w:val="single" w:color="auto" w:sz="4" w:space="0"/>
+            <w:insideH w:val="single" w:color="auto" w:sz="4" w:space="0"/>
+            <w:insideV w:val="single" w:color="auto" w:sz="4" w:space="0"/>
+          </w:tblBorders>
+          <w:tblCellMar>
+            <w:top w:w="0" w:type="dxa"/>
+            <w:left w:w="108" w:type="dxa"/>
+            <w:bottom w:w="0" w:type="dxa"/>
+            <w:right w:w="108" w:type="dxa"/>
+          </w:tblCellMar>
+        </w:tblPrEx>
         <w:tc>
           <w:tcPr>
             <w:tcW w:w="704" w:type="dxa"/>
           </w:tcPr>
           <w:p>
             <w:pPr>
-              <w:pStyle w:val="afa"/>
+              <w:pStyle w:val="46"/>
             </w:pPr>
             <w:r>
               <w:rPr>
@@ -3196,7 +2584,7 @@
           </w:tcPr>
           <w:p>
             <w:pPr>
-              <w:pStyle w:val="afa"/>
+              <w:pStyle w:val="46"/>
             </w:pPr>
             <w:r>
               <w:rPr>
@@ -3212,7 +2600,7 @@
           </w:tcPr>
           <w:p>
             <w:pPr>
-              <w:pStyle w:val="afa"/>
+              <w:pStyle w:val="46"/>
               <w:rPr>
                 <w:color w:val="0070C0"/>
               </w:rPr>
@@ -3232,7 +2620,7 @@
           </w:tcPr>
           <w:p>
             <w:pPr>
-              <w:pStyle w:val="afa"/>
+              <w:pStyle w:val="46"/>
               <w:rPr>
                 <w:color w:val="0070C0"/>
               </w:rPr>
@@ -3242,35 +2630,35 @@
                 <w:rFonts w:hint="eastAsia"/>
                 <w:color w:val="FF0000"/>
               </w:rPr>
-              <w:t>艺术品下</w:t>
-            </w:r>
-            <w:proofErr w:type="gramStart"/>
-            <w:r>
-              <w:rPr>
-                <w:rFonts w:hint="eastAsia"/>
-                <w:color w:val="FF0000"/>
-              </w:rPr>
-              <w:t>架之后</w:t>
-            </w:r>
-            <w:proofErr w:type="gramEnd"/>
-            <w:r>
-              <w:rPr>
-                <w:rFonts w:hint="eastAsia"/>
-                <w:color w:val="FF0000"/>
-              </w:rPr>
-              <w:t>不关闭艺术品详细信息界面，艺术品信息仍然保留，但仅限于用户自己收藏夹内，用户仍然可以鉴赏艺术品，只是不能再购买，若使用搜索功能平台则不再显示已下架的艺术品</w:t>
+              <w:t>艺术品下架之后不关闭艺术品详细信息界面，艺术品信息仍然保留，但仅限于用户自己收藏夹内，用户仍然可以鉴赏艺术品，只是不能再购买，若使用搜索功能平台则不再显示已下架的艺术品</w:t>
             </w:r>
           </w:p>
         </w:tc>
       </w:tr>
       <w:tr>
+        <w:tblPrEx>
+          <w:tblBorders>
+            <w:top w:val="single" w:color="auto" w:sz="4" w:space="0"/>
+            <w:left w:val="single" w:color="auto" w:sz="4" w:space="0"/>
+            <w:bottom w:val="single" w:color="auto" w:sz="4" w:space="0"/>
+            <w:right w:val="single" w:color="auto" w:sz="4" w:space="0"/>
+            <w:insideH w:val="single" w:color="auto" w:sz="4" w:space="0"/>
+            <w:insideV w:val="single" w:color="auto" w:sz="4" w:space="0"/>
+          </w:tblBorders>
+          <w:tblCellMar>
+            <w:top w:w="0" w:type="dxa"/>
+            <w:left w:w="108" w:type="dxa"/>
+            <w:bottom w:w="0" w:type="dxa"/>
+            <w:right w:w="108" w:type="dxa"/>
+          </w:tblCellMar>
+        </w:tblPrEx>
         <w:tc>
           <w:tcPr>
             <w:tcW w:w="704" w:type="dxa"/>
           </w:tcPr>
           <w:p>
             <w:pPr>
-              <w:pStyle w:val="afa"/>
+              <w:pStyle w:val="46"/>
             </w:pPr>
             <w:r>
               <w:rPr>
@@ -3286,7 +2674,7 @@
           </w:tcPr>
           <w:p>
             <w:pPr>
-              <w:pStyle w:val="afa"/>
+              <w:pStyle w:val="46"/>
             </w:pPr>
             <w:r>
               <w:rPr>
@@ -3302,7 +2690,7 @@
           </w:tcPr>
           <w:p>
             <w:pPr>
-              <w:pStyle w:val="afa"/>
+              <w:pStyle w:val="46"/>
               <w:rPr>
                 <w:color w:val="0070C0"/>
               </w:rPr>
@@ -3322,7 +2710,7 @@
           </w:tcPr>
           <w:p>
             <w:pPr>
-              <w:pStyle w:val="afa"/>
+              <w:pStyle w:val="46"/>
               <w:rPr>
                 <w:color w:val="FF0000"/>
               </w:rPr>
@@ -3334,40 +2722,40 @@
               </w:rPr>
               <w:t>以展示为主，</w:t>
             </w:r>
-            <w:proofErr w:type="gramStart"/>
             <w:r>
               <w:rPr>
                 <w:rFonts w:hint="eastAsia"/>
                 <w:color w:val="FF0000"/>
               </w:rPr>
-              <w:t>杜绝弹窗广告</w:t>
-            </w:r>
-            <w:proofErr w:type="gramEnd"/>
-            <w:r>
-              <w:rPr>
-                <w:rFonts w:hint="eastAsia"/>
-                <w:color w:val="FF0000"/>
-              </w:rPr>
-              <w:t>；</w:t>
-            </w:r>
-            <w:r>
-              <w:rPr>
-                <w:rFonts w:hint="eastAsia"/>
-                <w:color w:val="FF0000"/>
-              </w:rPr>
-              <w:t>不使用过多色彩，要尽量美观、有设计感</w:t>
+              <w:t>杜绝弹窗广告；不使用过多色彩，要尽量美观、有设计感</w:t>
             </w:r>
           </w:p>
         </w:tc>
       </w:tr>
       <w:tr>
+        <w:tblPrEx>
+          <w:tblBorders>
+            <w:top w:val="single" w:color="auto" w:sz="4" w:space="0"/>
+            <w:left w:val="single" w:color="auto" w:sz="4" w:space="0"/>
+            <w:bottom w:val="single" w:color="auto" w:sz="4" w:space="0"/>
+            <w:right w:val="single" w:color="auto" w:sz="4" w:space="0"/>
+            <w:insideH w:val="single" w:color="auto" w:sz="4" w:space="0"/>
+            <w:insideV w:val="single" w:color="auto" w:sz="4" w:space="0"/>
+          </w:tblBorders>
+          <w:tblCellMar>
+            <w:top w:w="0" w:type="dxa"/>
+            <w:left w:w="108" w:type="dxa"/>
+            <w:bottom w:w="0" w:type="dxa"/>
+            <w:right w:w="108" w:type="dxa"/>
+          </w:tblCellMar>
+        </w:tblPrEx>
         <w:tc>
           <w:tcPr>
             <w:tcW w:w="704" w:type="dxa"/>
           </w:tcPr>
           <w:p>
             <w:pPr>
-              <w:pStyle w:val="afa"/>
+              <w:pStyle w:val="46"/>
             </w:pPr>
             <w:r>
               <w:rPr>
@@ -3383,7 +2771,7 @@
           </w:tcPr>
           <w:p>
             <w:pPr>
-              <w:pStyle w:val="afa"/>
+              <w:pStyle w:val="46"/>
             </w:pPr>
             <w:r>
               <w:rPr>
@@ -3399,7 +2787,7 @@
           </w:tcPr>
           <w:p>
             <w:pPr>
-              <w:pStyle w:val="afa"/>
+              <w:pStyle w:val="46"/>
               <w:rPr>
                 <w:color w:val="0070C0"/>
               </w:rPr>
@@ -3419,7 +2807,7 @@
           </w:tcPr>
           <w:p>
             <w:pPr>
-              <w:pStyle w:val="afa"/>
+              <w:pStyle w:val="46"/>
               <w:rPr>
                 <w:color w:val="0070C0"/>
               </w:rPr>
@@ -3436,33 +2824,35 @@
                 <w:rFonts w:hint="eastAsia"/>
                 <w:color w:val="FF0000"/>
               </w:rPr>
-              <w:t>个人主页藏品集锦功能，用户有权设置浏览和评论权限</w:t>
-            </w:r>
-            <w:r>
-              <w:rPr>
-                <w:rFonts w:hint="eastAsia"/>
-                <w:color w:val="FF0000"/>
-              </w:rPr>
-              <w:t>，用户可查看</w:t>
-            </w:r>
-            <w:r>
-              <w:rPr>
-                <w:rFonts w:hint="eastAsia"/>
-                <w:color w:val="FF0000"/>
-              </w:rPr>
-              <w:t>已购清单</w:t>
+              <w:t>个人主页藏品集锦功能，用户有权设置浏览和评论权限，用户可查看已购清单</w:t>
             </w:r>
           </w:p>
         </w:tc>
       </w:tr>
       <w:tr>
+        <w:tblPrEx>
+          <w:tblBorders>
+            <w:top w:val="single" w:color="auto" w:sz="4" w:space="0"/>
+            <w:left w:val="single" w:color="auto" w:sz="4" w:space="0"/>
+            <w:bottom w:val="single" w:color="auto" w:sz="4" w:space="0"/>
+            <w:right w:val="single" w:color="auto" w:sz="4" w:space="0"/>
+            <w:insideH w:val="single" w:color="auto" w:sz="4" w:space="0"/>
+            <w:insideV w:val="single" w:color="auto" w:sz="4" w:space="0"/>
+          </w:tblBorders>
+          <w:tblCellMar>
+            <w:top w:w="0" w:type="dxa"/>
+            <w:left w:w="108" w:type="dxa"/>
+            <w:bottom w:w="0" w:type="dxa"/>
+            <w:right w:w="108" w:type="dxa"/>
+          </w:tblCellMar>
+        </w:tblPrEx>
         <w:tc>
           <w:tcPr>
             <w:tcW w:w="704" w:type="dxa"/>
           </w:tcPr>
           <w:p>
             <w:pPr>
-              <w:pStyle w:val="afa"/>
+              <w:pStyle w:val="46"/>
             </w:pPr>
             <w:r>
               <w:rPr>
@@ -3478,7 +2868,7 @@
           </w:tcPr>
           <w:p>
             <w:pPr>
-              <w:pStyle w:val="afa"/>
+              <w:pStyle w:val="46"/>
             </w:pPr>
             <w:r>
               <w:rPr>
@@ -3494,7 +2884,7 @@
           </w:tcPr>
           <w:p>
             <w:pPr>
-              <w:pStyle w:val="afa"/>
+              <w:pStyle w:val="46"/>
               <w:rPr>
                 <w:color w:val="0070C0"/>
               </w:rPr>
@@ -3514,7 +2904,7 @@
           </w:tcPr>
           <w:p>
             <w:pPr>
-              <w:pStyle w:val="afa"/>
+              <w:pStyle w:val="46"/>
               <w:rPr>
                 <w:color w:val="0070C0"/>
               </w:rPr>
@@ -3530,13 +2920,29 @@
         </w:tc>
       </w:tr>
       <w:tr>
+        <w:tblPrEx>
+          <w:tblBorders>
+            <w:top w:val="single" w:color="auto" w:sz="4" w:space="0"/>
+            <w:left w:val="single" w:color="auto" w:sz="4" w:space="0"/>
+            <w:bottom w:val="single" w:color="auto" w:sz="4" w:space="0"/>
+            <w:right w:val="single" w:color="auto" w:sz="4" w:space="0"/>
+            <w:insideH w:val="single" w:color="auto" w:sz="4" w:space="0"/>
+            <w:insideV w:val="single" w:color="auto" w:sz="4" w:space="0"/>
+          </w:tblBorders>
+          <w:tblCellMar>
+            <w:top w:w="0" w:type="dxa"/>
+            <w:left w:w="108" w:type="dxa"/>
+            <w:bottom w:w="0" w:type="dxa"/>
+            <w:right w:w="108" w:type="dxa"/>
+          </w:tblCellMar>
+        </w:tblPrEx>
         <w:tc>
           <w:tcPr>
             <w:tcW w:w="704" w:type="dxa"/>
           </w:tcPr>
           <w:p>
             <w:pPr>
-              <w:pStyle w:val="afa"/>
+              <w:pStyle w:val="46"/>
             </w:pPr>
             <w:r>
               <w:rPr>
@@ -3552,7 +2958,7 @@
           </w:tcPr>
           <w:p>
             <w:pPr>
-              <w:pStyle w:val="afa"/>
+              <w:pStyle w:val="46"/>
             </w:pPr>
             <w:r>
               <w:rPr>
@@ -3568,7 +2974,7 @@
           </w:tcPr>
           <w:p>
             <w:pPr>
-              <w:pStyle w:val="afa"/>
+              <w:pStyle w:val="46"/>
               <w:rPr>
                 <w:color w:val="0070C0"/>
               </w:rPr>
@@ -3588,7 +2994,7 @@
           </w:tcPr>
           <w:p>
             <w:pPr>
-              <w:pStyle w:val="afa"/>
+              <w:pStyle w:val="46"/>
               <w:rPr>
                 <w:color w:val="FF0000"/>
               </w:rPr>
@@ -3618,37 +3024,67 @@
     </w:p>
     <w:p>
       <w:pPr>
-        <w:pStyle w:val="1"/>
+        <w:pStyle w:val="2"/>
         <w:ind w:firstLine="883"/>
       </w:pPr>
-      <w:bookmarkStart w:id="19" w:name="_Toc37359629"/>
+      <w:bookmarkStart w:id="18" w:name="_Toc37359629"/>
       <w:r>
         <w:rPr>
           <w:rFonts w:hint="eastAsia"/>
         </w:rPr>
-        <w:lastRenderedPageBreak/>
         <w:t>个人工作总结</w:t>
       </w:r>
-      <w:bookmarkEnd w:id="19"/>
+      <w:bookmarkEnd w:id="18"/>
     </w:p>
     <w:tbl>
       <w:tblPr>
-        <w:tblStyle w:val="af3"/>
+        <w:tblStyle w:val="20"/>
         <w:tblW w:w="0" w:type="auto"/>
-        <w:tblLook w:val="04A0" w:firstRow="1" w:lastRow="0" w:firstColumn="1" w:lastColumn="0" w:noHBand="0" w:noVBand="1"/>
+        <w:tblInd w:w="0" w:type="dxa"/>
+        <w:tblBorders>
+          <w:top w:val="single" w:color="auto" w:sz="4" w:space="0"/>
+          <w:left w:val="single" w:color="auto" w:sz="4" w:space="0"/>
+          <w:bottom w:val="single" w:color="auto" w:sz="4" w:space="0"/>
+          <w:right w:val="single" w:color="auto" w:sz="4" w:space="0"/>
+          <w:insideH w:val="single" w:color="auto" w:sz="4" w:space="0"/>
+          <w:insideV w:val="single" w:color="auto" w:sz="4" w:space="0"/>
+        </w:tblBorders>
+        <w:tblLayout w:type="autofit"/>
+        <w:tblCellMar>
+          <w:top w:w="0" w:type="dxa"/>
+          <w:left w:w="108" w:type="dxa"/>
+          <w:bottom w:w="0" w:type="dxa"/>
+          <w:right w:w="108" w:type="dxa"/>
+        </w:tblCellMar>
       </w:tblPr>
       <w:tblGrid>
         <w:gridCol w:w="988"/>
         <w:gridCol w:w="7308"/>
       </w:tblGrid>
       <w:tr>
+        <w:tblPrEx>
+          <w:tblBorders>
+            <w:top w:val="single" w:color="auto" w:sz="4" w:space="0"/>
+            <w:left w:val="single" w:color="auto" w:sz="4" w:space="0"/>
+            <w:bottom w:val="single" w:color="auto" w:sz="4" w:space="0"/>
+            <w:right w:val="single" w:color="auto" w:sz="4" w:space="0"/>
+            <w:insideH w:val="single" w:color="auto" w:sz="4" w:space="0"/>
+            <w:insideV w:val="single" w:color="auto" w:sz="4" w:space="0"/>
+          </w:tblBorders>
+          <w:tblCellMar>
+            <w:top w:w="0" w:type="dxa"/>
+            <w:left w:w="108" w:type="dxa"/>
+            <w:bottom w:w="0" w:type="dxa"/>
+            <w:right w:w="108" w:type="dxa"/>
+          </w:tblCellMar>
+        </w:tblPrEx>
         <w:tc>
           <w:tcPr>
             <w:tcW w:w="988" w:type="dxa"/>
           </w:tcPr>
           <w:p>
             <w:pPr>
-              <w:ind w:firstLineChars="0" w:firstLine="0"/>
+              <w:ind w:firstLine="0" w:firstLineChars="0"/>
             </w:pPr>
             <w:r>
               <w:rPr>
@@ -3667,21 +3103,7 @@
               <w:rPr>
                 <w:rFonts w:hint="eastAsia"/>
               </w:rPr>
-              <w:t>这次，我专门上门拜访了我的老同学徐博文，当面和他扯皮并聊了聊他</w:t>
-            </w:r>
-            <w:proofErr w:type="gramStart"/>
-            <w:r>
-              <w:rPr>
-                <w:rFonts w:hint="eastAsia"/>
-              </w:rPr>
-              <w:t>的网购经历</w:t>
-            </w:r>
-            <w:proofErr w:type="gramEnd"/>
-            <w:r>
-              <w:rPr>
-                <w:rFonts w:hint="eastAsia"/>
-              </w:rPr>
-              <w:t>。通过观察他平时的行为和语言，我整理出了以上三点观察与推断，并得出了相应的结论。</w:t>
+              <w:t>这次，我专门上门拜访了我的老同学徐博文，当面和他扯皮并聊了聊他的网购经历。通过观察他平时的行为和语言，我整理出了以上三点观察与推断，并得出了相应的结论。</w:t>
             </w:r>
           </w:p>
           <w:p>
@@ -3695,13 +3117,29 @@
         </w:tc>
       </w:tr>
       <w:tr>
+        <w:tblPrEx>
+          <w:tblBorders>
+            <w:top w:val="single" w:color="auto" w:sz="4" w:space="0"/>
+            <w:left w:val="single" w:color="auto" w:sz="4" w:space="0"/>
+            <w:bottom w:val="single" w:color="auto" w:sz="4" w:space="0"/>
+            <w:right w:val="single" w:color="auto" w:sz="4" w:space="0"/>
+            <w:insideH w:val="single" w:color="auto" w:sz="4" w:space="0"/>
+            <w:insideV w:val="single" w:color="auto" w:sz="4" w:space="0"/>
+          </w:tblBorders>
+          <w:tblCellMar>
+            <w:top w:w="0" w:type="dxa"/>
+            <w:left w:w="108" w:type="dxa"/>
+            <w:bottom w:w="0" w:type="dxa"/>
+            <w:right w:w="108" w:type="dxa"/>
+          </w:tblCellMar>
+        </w:tblPrEx>
         <w:tc>
           <w:tcPr>
             <w:tcW w:w="988" w:type="dxa"/>
           </w:tcPr>
           <w:p>
             <w:pPr>
-              <w:ind w:firstLineChars="0" w:firstLine="0"/>
+              <w:ind w:firstLine="0" w:firstLineChars="0"/>
             </w:pPr>
             <w:r>
               <w:rPr>
@@ -3720,33 +3158,35 @@
               <w:rPr>
                 <w:rFonts w:hint="eastAsia"/>
               </w:rPr>
-              <w:t>通过对用户的话语、想法、行为、感受的共情分析，我们能够挖掘出更多隐性需求，并将它们增添</w:t>
-            </w:r>
-            <w:proofErr w:type="gramStart"/>
-            <w:r>
-              <w:rPr>
-                <w:rFonts w:hint="eastAsia"/>
-              </w:rPr>
-              <w:t>进软件</w:t>
-            </w:r>
-            <w:proofErr w:type="gramEnd"/>
-            <w:r>
-              <w:rPr>
-                <w:rFonts w:hint="eastAsia"/>
-              </w:rPr>
-              <w:t>的设计中，使产品更加完善，能够提供给用户更好的体验。</w:t>
+              <w:t>通过对用户的话语、想法、行为、感受的共情分析，我们能够挖掘出更多隐性需求，并将它们增添进软件的设计中，使产品更加完善，能够提供给用户更好的体验。</w:t>
             </w:r>
           </w:p>
         </w:tc>
       </w:tr>
       <w:tr>
+        <w:tblPrEx>
+          <w:tblBorders>
+            <w:top w:val="single" w:color="auto" w:sz="4" w:space="0"/>
+            <w:left w:val="single" w:color="auto" w:sz="4" w:space="0"/>
+            <w:bottom w:val="single" w:color="auto" w:sz="4" w:space="0"/>
+            <w:right w:val="single" w:color="auto" w:sz="4" w:space="0"/>
+            <w:insideH w:val="single" w:color="auto" w:sz="4" w:space="0"/>
+            <w:insideV w:val="single" w:color="auto" w:sz="4" w:space="0"/>
+          </w:tblBorders>
+          <w:tblCellMar>
+            <w:top w:w="0" w:type="dxa"/>
+            <w:left w:w="108" w:type="dxa"/>
+            <w:bottom w:w="0" w:type="dxa"/>
+            <w:right w:w="108" w:type="dxa"/>
+          </w:tblCellMar>
+        </w:tblPrEx>
         <w:tc>
           <w:tcPr>
             <w:tcW w:w="988" w:type="dxa"/>
           </w:tcPr>
           <w:p>
             <w:pPr>
-              <w:ind w:firstLineChars="0" w:firstLine="0"/>
+              <w:ind w:firstLine="0" w:firstLineChars="0"/>
             </w:pPr>
             <w:r>
               <w:rPr>
@@ -3771,13 +3211,29 @@
         </w:tc>
       </w:tr>
       <w:tr>
+        <w:tblPrEx>
+          <w:tblBorders>
+            <w:top w:val="single" w:color="auto" w:sz="4" w:space="0"/>
+            <w:left w:val="single" w:color="auto" w:sz="4" w:space="0"/>
+            <w:bottom w:val="single" w:color="auto" w:sz="4" w:space="0"/>
+            <w:right w:val="single" w:color="auto" w:sz="4" w:space="0"/>
+            <w:insideH w:val="single" w:color="auto" w:sz="4" w:space="0"/>
+            <w:insideV w:val="single" w:color="auto" w:sz="4" w:space="0"/>
+          </w:tblBorders>
+          <w:tblCellMar>
+            <w:top w:w="0" w:type="dxa"/>
+            <w:left w:w="108" w:type="dxa"/>
+            <w:bottom w:w="0" w:type="dxa"/>
+            <w:right w:w="108" w:type="dxa"/>
+          </w:tblCellMar>
+        </w:tblPrEx>
         <w:tc>
           <w:tcPr>
             <w:tcW w:w="988" w:type="dxa"/>
           </w:tcPr>
           <w:p>
             <w:pPr>
-              <w:ind w:firstLineChars="0" w:firstLine="0"/>
+              <w:ind w:firstLine="0" w:firstLineChars="0"/>
             </w:pPr>
             <w:r>
               <w:rPr>
@@ -3802,13 +3258,29 @@
         </w:tc>
       </w:tr>
       <w:tr>
+        <w:tblPrEx>
+          <w:tblBorders>
+            <w:top w:val="single" w:color="auto" w:sz="4" w:space="0"/>
+            <w:left w:val="single" w:color="auto" w:sz="4" w:space="0"/>
+            <w:bottom w:val="single" w:color="auto" w:sz="4" w:space="0"/>
+            <w:right w:val="single" w:color="auto" w:sz="4" w:space="0"/>
+            <w:insideH w:val="single" w:color="auto" w:sz="4" w:space="0"/>
+            <w:insideV w:val="single" w:color="auto" w:sz="4" w:space="0"/>
+          </w:tblBorders>
+          <w:tblCellMar>
+            <w:top w:w="0" w:type="dxa"/>
+            <w:left w:w="108" w:type="dxa"/>
+            <w:bottom w:w="0" w:type="dxa"/>
+            <w:right w:w="108" w:type="dxa"/>
+          </w:tblCellMar>
+        </w:tblPrEx>
         <w:tc>
           <w:tcPr>
             <w:tcW w:w="988" w:type="dxa"/>
           </w:tcPr>
           <w:p>
             <w:pPr>
-              <w:ind w:firstLineChars="0" w:firstLine="0"/>
+              <w:ind w:firstLine="0" w:firstLineChars="0"/>
             </w:pPr>
             <w:r>
               <w:rPr>
@@ -3836,7 +3308,7 @@
     <w:p>
       <w:pPr>
         <w:widowControl/>
-        <w:ind w:firstLineChars="0" w:firstLine="0"/>
+        <w:ind w:firstLine="0" w:firstLineChars="0"/>
         <w:jc w:val="left"/>
         <w:rPr>
           <w:b/>
@@ -3852,19 +3324,18 @@
     </w:p>
     <w:p>
       <w:pPr>
-        <w:pStyle w:val="1"/>
+        <w:pStyle w:val="2"/>
         <w:numPr>
           <w:ilvl w:val="0"/>
           <w:numId w:val="0"/>
         </w:numPr>
         <w:ind w:left="1134"/>
       </w:pPr>
-      <w:bookmarkStart w:id="20" w:name="_Toc37359630"/>
+      <w:bookmarkStart w:id="19" w:name="_Toc37359630"/>
       <w:r>
         <w:rPr>
           <w:rFonts w:hint="eastAsia"/>
         </w:rPr>
-        <w:lastRenderedPageBreak/>
         <w:t>5</w:t>
       </w:r>
       <w:r>
@@ -3876,7 +3347,7 @@
         </w:rPr>
         <w:t>讨论过程</w:t>
       </w:r>
-      <w:bookmarkEnd w:id="20"/>
+      <w:bookmarkEnd w:id="19"/>
     </w:p>
     <w:p>
       <w:pPr>
@@ -3900,18 +3371,24 @@
     </w:p>
     <w:tbl>
       <w:tblPr>
+        <w:tblStyle w:val="19"/>
         <w:tblW w:w="8836" w:type="dxa"/>
         <w:tblInd w:w="108" w:type="dxa"/>
         <w:tblBorders>
-          <w:top w:val="single" w:sz="4" w:space="0" w:color="auto"/>
-          <w:left w:val="single" w:sz="4" w:space="0" w:color="auto"/>
-          <w:bottom w:val="single" w:sz="4" w:space="0" w:color="auto"/>
-          <w:right w:val="single" w:sz="4" w:space="0" w:color="auto"/>
-          <w:insideH w:val="single" w:sz="4" w:space="0" w:color="auto"/>
-          <w:insideV w:val="single" w:sz="4" w:space="0" w:color="auto"/>
+          <w:top w:val="single" w:color="auto" w:sz="4" w:space="0"/>
+          <w:left w:val="single" w:color="auto" w:sz="4" w:space="0"/>
+          <w:bottom w:val="single" w:color="auto" w:sz="4" w:space="0"/>
+          <w:right w:val="single" w:color="auto" w:sz="4" w:space="0"/>
+          <w:insideH w:val="single" w:color="auto" w:sz="4" w:space="0"/>
+          <w:insideV w:val="single" w:color="auto" w:sz="4" w:space="0"/>
         </w:tblBorders>
         <w:tblLayout w:type="fixed"/>
-        <w:tblLook w:val="04A0" w:firstRow="1" w:lastRow="0" w:firstColumn="1" w:lastColumn="0" w:noHBand="0" w:noVBand="1"/>
+        <w:tblCellMar>
+          <w:top w:w="0" w:type="dxa"/>
+          <w:left w:w="108" w:type="dxa"/>
+          <w:bottom w:w="0" w:type="dxa"/>
+          <w:right w:w="108" w:type="dxa"/>
+        </w:tblCellMar>
       </w:tblPr>
       <w:tblGrid>
         <w:gridCol w:w="2524"/>
@@ -3919,8 +3396,24 @@
         <w:gridCol w:w="3246"/>
       </w:tblGrid>
       <w:tr>
+        <w:tblPrEx>
+          <w:tblBorders>
+            <w:top w:val="single" w:color="auto" w:sz="4" w:space="0"/>
+            <w:left w:val="single" w:color="auto" w:sz="4" w:space="0"/>
+            <w:bottom w:val="single" w:color="auto" w:sz="4" w:space="0"/>
+            <w:right w:val="single" w:color="auto" w:sz="4" w:space="0"/>
+            <w:insideH w:val="single" w:color="auto" w:sz="4" w:space="0"/>
+            <w:insideV w:val="single" w:color="auto" w:sz="4" w:space="0"/>
+          </w:tblBorders>
+          <w:tblCellMar>
+            <w:top w:w="0" w:type="dxa"/>
+            <w:left w:w="108" w:type="dxa"/>
+            <w:bottom w:w="0" w:type="dxa"/>
+            <w:right w:w="108" w:type="dxa"/>
+          </w:tblCellMar>
+        </w:tblPrEx>
         <w:trPr>
-          <w:trHeight w:val="523"/>
+          <w:trHeight w:val="523" w:hRule="atLeast"/>
         </w:trPr>
         <w:tc>
           <w:tcPr>
@@ -3932,43 +3425,44 @@
             <w:pPr>
               <w:ind w:firstLine="482"/>
               <w:rPr>
+                <w:rFonts w:hint="default" w:ascii="仿宋_GB2312" w:eastAsia="仿宋_GB2312"/>
+                <w:szCs w:val="21"/>
+                <w:lang w:val="en-US" w:eastAsia="zh-CN"/>
+              </w:rPr>
+            </w:pPr>
+            <w:r>
+              <w:rPr>
+                <w:rFonts w:hint="eastAsia" w:ascii="仿宋_GB2312" w:eastAsia="仿宋_GB2312"/>
+                <w:b/>
+                <w:szCs w:val="21"/>
+              </w:rPr>
+              <w:t>会议时间 ：2020.04.06</w:t>
+            </w:r>
+            <w:r>
+              <w:rPr>
+                <w:rFonts w:hint="eastAsia" w:ascii="仿宋_GB2312" w:eastAsia="仿宋_GB2312"/>
+                <w:szCs w:val="21"/>
+              </w:rPr>
+              <w:t xml:space="preserve"> </w:t>
+            </w:r>
+            <w:r>
+              <w:rPr>
                 <w:rFonts w:ascii="仿宋_GB2312" w:eastAsia="仿宋_GB2312"/>
                 <w:szCs w:val="21"/>
               </w:rPr>
-            </w:pPr>
-            <w:r>
-              <w:rPr>
-                <w:rFonts w:ascii="仿宋_GB2312" w:eastAsia="仿宋_GB2312" w:hint="eastAsia"/>
+              <w:t xml:space="preserve">   </w:t>
+            </w:r>
+            <w:r>
+              <w:rPr>
+                <w:rFonts w:hint="eastAsia" w:ascii="仿宋_GB2312" w:eastAsia="仿宋_GB2312"/>
                 <w:b/>
                 <w:szCs w:val="21"/>
               </w:rPr>
-              <w:t>会议时间 ：2020.04.06</w:t>
-            </w:r>
-            <w:r>
-              <w:rPr>
-                <w:rFonts w:ascii="仿宋_GB2312" w:eastAsia="仿宋_GB2312" w:hint="eastAsia"/>
-                <w:szCs w:val="21"/>
-              </w:rPr>
-              <w:t xml:space="preserve"> </w:t>
-            </w:r>
-            <w:r>
-              <w:rPr>
-                <w:rFonts w:ascii="仿宋_GB2312" w:eastAsia="仿宋_GB2312"/>
-                <w:szCs w:val="21"/>
-              </w:rPr>
-              <w:t xml:space="preserve">   </w:t>
-            </w:r>
-            <w:r>
-              <w:rPr>
-                <w:rFonts w:ascii="仿宋_GB2312" w:eastAsia="仿宋_GB2312" w:hint="eastAsia"/>
-                <w:b/>
-                <w:szCs w:val="21"/>
-              </w:rPr>
               <w:t>会议地点：</w:t>
             </w:r>
             <w:r>
               <w:rPr>
-                <w:rFonts w:ascii="仿宋_GB2312" w:eastAsia="仿宋_GB2312" w:hint="eastAsia"/>
+                <w:rFonts w:hint="eastAsia" w:ascii="仿宋_GB2312" w:eastAsia="仿宋_GB2312"/>
                 <w:b/>
                 <w:bCs/>
                 <w:szCs w:val="21"/>
@@ -3984,14 +3478,14 @@
             </w:r>
             <w:r>
               <w:rPr>
-                <w:rFonts w:ascii="仿宋_GB2312" w:eastAsia="仿宋_GB2312" w:hint="eastAsia"/>
+                <w:rFonts w:hint="eastAsia" w:ascii="仿宋_GB2312" w:eastAsia="仿宋_GB2312"/>
                 <w:szCs w:val="21"/>
               </w:rPr>
               <w:t xml:space="preserve"> </w:t>
             </w:r>
             <w:r>
               <w:rPr>
-                <w:rFonts w:ascii="仿宋_GB2312" w:eastAsia="仿宋_GB2312" w:hint="eastAsia"/>
+                <w:rFonts w:hint="eastAsia" w:ascii="仿宋_GB2312" w:eastAsia="仿宋_GB2312"/>
                 <w:b/>
                 <w:szCs w:val="21"/>
               </w:rPr>
@@ -4007,32 +3501,37 @@
             </w:r>
             <w:r>
               <w:rPr>
-                <w:rFonts w:ascii="仿宋_GB2312" w:eastAsia="仿宋_GB2312" w:hint="eastAsia"/>
+                <w:rFonts w:hint="eastAsia" w:ascii="仿宋_GB2312" w:eastAsia="仿宋_GB2312"/>
                 <w:b/>
                 <w:szCs w:val="21"/>
-              </w:rPr>
-              <w:t>第五次会议</w:t>
-            </w:r>
-            <w:r>
-              <w:rPr>
-                <w:rFonts w:ascii="仿宋_GB2312" w:eastAsia="仿宋_GB2312" w:hint="eastAsia"/>
-                <w:szCs w:val="21"/>
-              </w:rPr>
-              <w:t xml:space="preserve"> </w:t>
-            </w:r>
-            <w:r>
-              <w:rPr>
-                <w:rFonts w:ascii="仿宋_GB2312" w:eastAsia="仿宋_GB2312"/>
-                <w:szCs w:val="21"/>
-              </w:rPr>
-              <w:t xml:space="preserve"> </w:t>
-            </w:r>
+                <w:lang w:val="en-US" w:eastAsia="zh-CN"/>
+              </w:rPr>
+              <w:t>移情分析讨论</w:t>
+            </w:r>
+            <w:bookmarkStart w:id="21" w:name="_GoBack"/>
+            <w:bookmarkEnd w:id="21"/>
           </w:p>
         </w:tc>
       </w:tr>
       <w:tr>
+        <w:tblPrEx>
+          <w:tblBorders>
+            <w:top w:val="single" w:color="auto" w:sz="4" w:space="0"/>
+            <w:left w:val="single" w:color="auto" w:sz="4" w:space="0"/>
+            <w:bottom w:val="single" w:color="auto" w:sz="4" w:space="0"/>
+            <w:right w:val="single" w:color="auto" w:sz="4" w:space="0"/>
+            <w:insideH w:val="single" w:color="auto" w:sz="4" w:space="0"/>
+            <w:insideV w:val="single" w:color="auto" w:sz="4" w:space="0"/>
+          </w:tblBorders>
+          <w:tblCellMar>
+            <w:top w:w="0" w:type="dxa"/>
+            <w:left w:w="108" w:type="dxa"/>
+            <w:bottom w:w="0" w:type="dxa"/>
+            <w:right w:w="108" w:type="dxa"/>
+          </w:tblCellMar>
+        </w:tblPrEx>
         <w:trPr>
-          <w:trHeight w:val="736"/>
+          <w:trHeight w:val="736" w:hRule="atLeast"/>
         </w:trPr>
         <w:tc>
           <w:tcPr>
@@ -4048,20 +3547,20 @@
             </w:pPr>
             <w:r>
               <w:rPr>
-                <w:rFonts w:ascii="仿宋_GB2312" w:eastAsia="仿宋_GB2312" w:hint="eastAsia"/>
+                <w:rFonts w:hint="eastAsia" w:ascii="仿宋_GB2312" w:eastAsia="仿宋_GB2312"/>
                 <w:b/>
               </w:rPr>
               <w:t>主持人：</w:t>
             </w:r>
             <w:r>
               <w:rPr>
-                <w:rFonts w:ascii="仿宋_GB2312" w:eastAsia="仿宋_GB2312" w:hint="eastAsia"/>
+                <w:rFonts w:hint="eastAsia" w:ascii="仿宋_GB2312" w:eastAsia="仿宋_GB2312"/>
               </w:rPr>
               <w:t xml:space="preserve">  </w:t>
             </w:r>
             <w:r>
               <w:rPr>
-                <w:rFonts w:ascii="仿宋_GB2312" w:eastAsia="仿宋_GB2312" w:hint="eastAsia"/>
+                <w:rFonts w:hint="eastAsia" w:ascii="仿宋_GB2312" w:eastAsia="仿宋_GB2312"/>
                 <w:b/>
                 <w:bCs/>
               </w:rPr>
@@ -4083,7 +3582,7 @@
             </w:pPr>
             <w:r>
               <w:rPr>
-                <w:rFonts w:ascii="仿宋_GB2312" w:eastAsia="仿宋_GB2312" w:hint="eastAsia"/>
+                <w:rFonts w:hint="eastAsia" w:ascii="仿宋_GB2312" w:eastAsia="仿宋_GB2312"/>
                 <w:b/>
               </w:rPr>
               <w:t>参会部门：</w:t>
@@ -4120,21 +3619,21 @@
             </w:pPr>
             <w:r>
               <w:rPr>
-                <w:rFonts w:ascii="仿宋_GB2312" w:eastAsia="仿宋_GB2312" w:hint="eastAsia"/>
+                <w:rFonts w:hint="eastAsia" w:ascii="仿宋_GB2312" w:eastAsia="仿宋_GB2312"/>
                 <w:b/>
               </w:rPr>
               <w:t>记录人：</w:t>
             </w:r>
             <w:r>
               <w:rPr>
-                <w:rFonts w:ascii="仿宋_GB2312" w:eastAsia="仿宋_GB2312" w:hint="eastAsia"/>
+                <w:rFonts w:hint="eastAsia" w:ascii="仿宋_GB2312" w:eastAsia="仿宋_GB2312"/>
                 <w:szCs w:val="21"/>
               </w:rPr>
               <w:t xml:space="preserve"> </w:t>
             </w:r>
             <w:r>
               <w:rPr>
-                <w:rFonts w:ascii="仿宋_GB2312" w:eastAsia="仿宋_GB2312" w:hint="eastAsia"/>
+                <w:rFonts w:hint="eastAsia" w:ascii="仿宋_GB2312" w:eastAsia="仿宋_GB2312"/>
               </w:rPr>
               <w:t>李欣飏</w:t>
             </w:r>
@@ -4142,22 +3641,38 @@
         </w:tc>
       </w:tr>
       <w:tr>
+        <w:tblPrEx>
+          <w:tblBorders>
+            <w:top w:val="single" w:color="auto" w:sz="4" w:space="0"/>
+            <w:left w:val="single" w:color="auto" w:sz="4" w:space="0"/>
+            <w:bottom w:val="single" w:color="auto" w:sz="4" w:space="0"/>
+            <w:right w:val="single" w:color="auto" w:sz="4" w:space="0"/>
+            <w:insideH w:val="single" w:color="auto" w:sz="4" w:space="0"/>
+            <w:insideV w:val="single" w:color="auto" w:sz="4" w:space="0"/>
+          </w:tblBorders>
+          <w:tblCellMar>
+            <w:top w:w="0" w:type="dxa"/>
+            <w:left w:w="108" w:type="dxa"/>
+            <w:bottom w:w="0" w:type="dxa"/>
+            <w:right w:w="108" w:type="dxa"/>
+          </w:tblCellMar>
+        </w:tblPrEx>
         <w:trPr>
-          <w:trHeight w:val="2992"/>
+          <w:trHeight w:val="2992" w:hRule="atLeast"/>
         </w:trPr>
         <w:tc>
           <w:tcPr>
             <w:tcW w:w="8836" w:type="dxa"/>
             <w:gridSpan w:val="3"/>
             <w:tcBorders>
-              <w:bottom w:val="single" w:sz="4" w:space="0" w:color="auto"/>
+              <w:bottom w:val="single" w:color="auto" w:sz="4" w:space="0"/>
             </w:tcBorders>
           </w:tcPr>
           <w:p>
             <w:pPr>
-              <w:pStyle w:val="af7"/>
+              <w:pStyle w:val="36"/>
               <w:spacing w:line="360" w:lineRule="auto"/>
-              <w:ind w:firstLineChars="0" w:firstLine="0"/>
+              <w:ind w:firstLine="0" w:firstLineChars="0"/>
               <w:rPr>
                 <w:rFonts w:ascii="仿宋_GB2312" w:eastAsia="仿宋_GB2312"/>
                 <w:b/>
@@ -4167,7 +3682,7 @@
             </w:pPr>
             <w:r>
               <w:rPr>
-                <w:rFonts w:ascii="仿宋_GB2312" w:eastAsia="仿宋_GB2312" w:hint="eastAsia"/>
+                <w:rFonts w:hint="eastAsia" w:ascii="仿宋_GB2312" w:eastAsia="仿宋_GB2312"/>
                 <w:b/>
                 <w:sz w:val="28"/>
                 <w:szCs w:val="28"/>
@@ -4177,9 +3692,9 @@
           </w:p>
           <w:p>
             <w:pPr>
-              <w:pStyle w:val="af7"/>
+              <w:pStyle w:val="36"/>
               <w:spacing w:line="360" w:lineRule="auto"/>
-              <w:ind w:firstLineChars="0" w:firstLine="0"/>
+              <w:ind w:firstLine="0" w:firstLineChars="0"/>
               <w:rPr>
                 <w:rFonts w:ascii="仿宋_GB2312" w:eastAsia="仿宋_GB2312"/>
                 <w:b/>
@@ -4189,7 +3704,7 @@
             </w:pPr>
             <w:r>
               <w:rPr>
-                <w:rFonts w:ascii="仿宋_GB2312" w:eastAsia="仿宋_GB2312" w:hint="eastAsia"/>
+                <w:rFonts w:hint="eastAsia" w:ascii="仿宋_GB2312" w:eastAsia="仿宋_GB2312"/>
                 <w:b/>
                 <w:sz w:val="28"/>
                 <w:szCs w:val="28"/>
@@ -4199,7 +3714,7 @@
           </w:p>
           <w:p>
             <w:pPr>
-              <w:pStyle w:val="af7"/>
+              <w:pStyle w:val="36"/>
               <w:spacing w:line="360" w:lineRule="auto"/>
               <w:ind w:firstLine="562"/>
               <w:rPr>
@@ -4211,7 +3726,7 @@
             </w:pPr>
             <w:r>
               <w:rPr>
-                <w:rFonts w:ascii="仿宋_GB2312" w:eastAsia="仿宋_GB2312" w:hint="eastAsia"/>
+                <w:rFonts w:hint="eastAsia" w:ascii="仿宋_GB2312" w:eastAsia="仿宋_GB2312"/>
                 <w:b/>
                 <w:sz w:val="28"/>
                 <w:szCs w:val="28"/>
@@ -4221,7 +3736,7 @@
           </w:p>
           <w:p>
             <w:pPr>
-              <w:pStyle w:val="af7"/>
+              <w:pStyle w:val="36"/>
               <w:spacing w:line="360" w:lineRule="auto"/>
               <w:ind w:firstLine="562"/>
               <w:rPr>
@@ -4233,7 +3748,7 @@
             </w:pPr>
             <w:r>
               <w:rPr>
-                <w:rFonts w:ascii="仿宋_GB2312" w:eastAsia="仿宋_GB2312" w:hint="eastAsia"/>
+                <w:rFonts w:hint="eastAsia" w:ascii="仿宋_GB2312" w:eastAsia="仿宋_GB2312"/>
                 <w:b/>
                 <w:sz w:val="28"/>
                 <w:szCs w:val="28"/>
@@ -4243,7 +3758,7 @@
           </w:p>
           <w:p>
             <w:pPr>
-              <w:pStyle w:val="af7"/>
+              <w:pStyle w:val="36"/>
               <w:spacing w:line="360" w:lineRule="auto"/>
               <w:ind w:firstLine="562"/>
               <w:rPr>
@@ -4255,7 +3770,7 @@
             </w:pPr>
             <w:r>
               <w:rPr>
-                <w:rFonts w:ascii="仿宋_GB2312" w:eastAsia="仿宋_GB2312" w:hint="eastAsia"/>
+                <w:rFonts w:hint="eastAsia" w:ascii="仿宋_GB2312" w:eastAsia="仿宋_GB2312"/>
                 <w:b/>
                 <w:sz w:val="28"/>
                 <w:szCs w:val="28"/>
@@ -4265,9 +3780,9 @@
           </w:p>
           <w:p>
             <w:pPr>
-              <w:pStyle w:val="af7"/>
+              <w:pStyle w:val="36"/>
               <w:spacing w:line="360" w:lineRule="auto"/>
-              <w:ind w:firstLineChars="0" w:firstLine="0"/>
+              <w:ind w:firstLine="0" w:firstLineChars="0"/>
               <w:rPr>
                 <w:rFonts w:ascii="仿宋_GB2312" w:eastAsia="仿宋_GB2312"/>
                 <w:b/>
@@ -4277,7 +3792,7 @@
             </w:pPr>
             <w:r>
               <w:rPr>
-                <w:rFonts w:ascii="仿宋_GB2312" w:eastAsia="仿宋_GB2312" w:hint="eastAsia"/>
+                <w:rFonts w:hint="eastAsia" w:ascii="仿宋_GB2312" w:eastAsia="仿宋_GB2312"/>
                 <w:b/>
                 <w:sz w:val="28"/>
                 <w:szCs w:val="28"/>
@@ -4287,7 +3802,370 @@
           </w:p>
           <w:p>
             <w:pPr>
-              <w:pStyle w:val="af7"/>
+              <w:pStyle w:val="36"/>
+              <w:numPr>
+                <w:ilvl w:val="0"/>
+                <w:numId w:val="2"/>
+              </w:numPr>
+              <w:spacing w:line="360" w:lineRule="auto"/>
+              <w:ind w:firstLine="562"/>
+              <w:jc w:val="left"/>
+              <w:rPr>
+                <w:rFonts w:ascii="仿宋_GB2312" w:eastAsia="仿宋_GB2312"/>
+                <w:b/>
+                <w:sz w:val="28"/>
+                <w:szCs w:val="28"/>
+              </w:rPr>
+            </w:pPr>
+            <w:r>
+              <w:rPr>
+                <w:rFonts w:hint="eastAsia" w:ascii="仿宋_GB2312" w:eastAsia="仿宋_GB2312"/>
+                <w:b/>
+                <w:sz w:val="28"/>
+                <w:szCs w:val="28"/>
+              </w:rPr>
+              <w:t>AR展示必须存在</w:t>
+            </w:r>
+          </w:p>
+          <w:p>
+            <w:pPr>
+              <w:pStyle w:val="36"/>
+              <w:numPr>
+                <w:ilvl w:val="0"/>
+                <w:numId w:val="2"/>
+              </w:numPr>
+              <w:spacing w:line="360" w:lineRule="auto"/>
+              <w:ind w:firstLine="562"/>
+              <w:jc w:val="left"/>
+              <w:rPr>
+                <w:rFonts w:ascii="仿宋_GB2312" w:eastAsia="仿宋_GB2312"/>
+                <w:b/>
+                <w:sz w:val="28"/>
+                <w:szCs w:val="28"/>
+              </w:rPr>
+            </w:pPr>
+            <w:r>
+              <w:rPr>
+                <w:rFonts w:hint="eastAsia" w:ascii="仿宋_GB2312" w:eastAsia="仿宋_GB2312"/>
+                <w:b/>
+                <w:sz w:val="28"/>
+                <w:szCs w:val="28"/>
+              </w:rPr>
+              <w:t>艺术家信誉评价，五星制，两星以下强制剥夺售卖艺术品权限</w:t>
+            </w:r>
+          </w:p>
+          <w:p>
+            <w:pPr>
+              <w:pStyle w:val="36"/>
+              <w:numPr>
+                <w:ilvl w:val="0"/>
+                <w:numId w:val="2"/>
+              </w:numPr>
+              <w:spacing w:line="360" w:lineRule="auto"/>
+              <w:ind w:firstLine="562"/>
+              <w:jc w:val="left"/>
+              <w:rPr>
+                <w:rFonts w:ascii="仿宋_GB2312" w:eastAsia="仿宋_GB2312"/>
+                <w:b/>
+                <w:sz w:val="28"/>
+                <w:szCs w:val="28"/>
+              </w:rPr>
+            </w:pPr>
+            <w:r>
+              <w:rPr>
+                <w:rFonts w:hint="eastAsia" w:ascii="仿宋_GB2312" w:eastAsia="仿宋_GB2312"/>
+                <w:b/>
+                <w:sz w:val="28"/>
+                <w:szCs w:val="28"/>
+              </w:rPr>
+              <w:t>下载之后用户仍然可以在自己的收藏中通过鉴赏功能去观赏艺术品，只是无法再购买，但艺术品信息仍然存在</w:t>
+            </w:r>
+          </w:p>
+          <w:p>
+            <w:pPr>
+              <w:pStyle w:val="36"/>
+              <w:spacing w:line="360" w:lineRule="auto"/>
+              <w:ind w:firstLine="0" w:firstLineChars="0"/>
+              <w:rPr>
+                <w:rFonts w:ascii="仿宋_GB2312" w:eastAsia="仿宋_GB2312"/>
+                <w:b/>
+                <w:sz w:val="28"/>
+                <w:szCs w:val="28"/>
+              </w:rPr>
+            </w:pPr>
+            <w:r>
+              <w:rPr>
+                <w:rFonts w:hint="eastAsia" w:ascii="仿宋_GB2312" w:eastAsia="仿宋_GB2312"/>
+                <w:b/>
+                <w:sz w:val="28"/>
+                <w:szCs w:val="28"/>
+              </w:rPr>
+              <w:t>罗一焱：</w:t>
+            </w:r>
+          </w:p>
+          <w:p>
+            <w:pPr>
+              <w:pStyle w:val="36"/>
+              <w:numPr>
+                <w:ilvl w:val="0"/>
+                <w:numId w:val="3"/>
+              </w:numPr>
+              <w:spacing w:line="360" w:lineRule="auto"/>
+              <w:ind w:firstLine="562"/>
+              <w:jc w:val="left"/>
+              <w:rPr>
+                <w:rFonts w:ascii="仿宋_GB2312" w:eastAsia="仿宋_GB2312"/>
+                <w:b/>
+                <w:sz w:val="28"/>
+                <w:szCs w:val="28"/>
+              </w:rPr>
+            </w:pPr>
+            <w:r>
+              <w:rPr>
+                <w:rFonts w:hint="eastAsia" w:ascii="仿宋_GB2312" w:eastAsia="仿宋_GB2312"/>
+                <w:b/>
+                <w:sz w:val="28"/>
+                <w:szCs w:val="28"/>
+              </w:rPr>
+              <w:t>不要广告</w:t>
+            </w:r>
+          </w:p>
+          <w:p>
+            <w:pPr>
+              <w:pStyle w:val="36"/>
+              <w:numPr>
+                <w:ilvl w:val="0"/>
+                <w:numId w:val="3"/>
+              </w:numPr>
+              <w:spacing w:line="360" w:lineRule="auto"/>
+              <w:ind w:firstLine="562"/>
+              <w:jc w:val="left"/>
+              <w:rPr>
+                <w:rFonts w:ascii="仿宋_GB2312" w:eastAsia="仿宋_GB2312"/>
+                <w:b/>
+                <w:sz w:val="28"/>
+                <w:szCs w:val="28"/>
+              </w:rPr>
+            </w:pPr>
+            <w:r>
+              <w:rPr>
+                <w:rFonts w:hint="eastAsia" w:ascii="仿宋_GB2312" w:eastAsia="仿宋_GB2312"/>
+                <w:b/>
+                <w:sz w:val="28"/>
+                <w:szCs w:val="28"/>
+              </w:rPr>
+              <w:t>艺术品图文介绍，与艺术家私聊沟通</w:t>
+            </w:r>
+          </w:p>
+          <w:p>
+            <w:pPr>
+              <w:pStyle w:val="36"/>
+              <w:numPr>
+                <w:ilvl w:val="0"/>
+                <w:numId w:val="3"/>
+              </w:numPr>
+              <w:spacing w:line="360" w:lineRule="auto"/>
+              <w:ind w:firstLine="562"/>
+              <w:jc w:val="left"/>
+              <w:rPr>
+                <w:rFonts w:ascii="仿宋_GB2312" w:eastAsia="仿宋_GB2312"/>
+                <w:b/>
+                <w:sz w:val="28"/>
+                <w:szCs w:val="28"/>
+              </w:rPr>
+            </w:pPr>
+            <w:r>
+              <w:rPr>
+                <w:rFonts w:hint="eastAsia" w:ascii="仿宋_GB2312" w:eastAsia="仿宋_GB2312"/>
+                <w:b/>
+                <w:sz w:val="28"/>
+                <w:szCs w:val="28"/>
+              </w:rPr>
+              <w:t>个人主页自定义八方艺术品，设置浏览和评论权限</w:t>
+            </w:r>
+          </w:p>
+          <w:p>
+            <w:pPr>
+              <w:pStyle w:val="36"/>
+              <w:numPr>
+                <w:ilvl w:val="0"/>
+                <w:numId w:val="3"/>
+              </w:numPr>
+              <w:spacing w:line="360" w:lineRule="auto"/>
+              <w:ind w:firstLine="562"/>
+              <w:jc w:val="left"/>
+              <w:rPr>
+                <w:rFonts w:ascii="仿宋_GB2312" w:eastAsia="仿宋_GB2312"/>
+                <w:b/>
+                <w:sz w:val="28"/>
+                <w:szCs w:val="28"/>
+              </w:rPr>
+            </w:pPr>
+            <w:r>
+              <w:rPr>
+                <w:rFonts w:hint="eastAsia" w:ascii="仿宋_GB2312" w:eastAsia="仿宋_GB2312"/>
+                <w:b/>
+                <w:sz w:val="28"/>
+                <w:szCs w:val="28"/>
+              </w:rPr>
+              <w:t>减少视频的应用</w:t>
+            </w:r>
+          </w:p>
+          <w:p>
+            <w:pPr>
+              <w:pStyle w:val="36"/>
+              <w:spacing w:line="360" w:lineRule="auto"/>
+              <w:ind w:firstLine="0" w:firstLineChars="0"/>
+              <w:rPr>
+                <w:rFonts w:ascii="仿宋_GB2312" w:eastAsia="仿宋_GB2312"/>
+                <w:b/>
+                <w:sz w:val="28"/>
+                <w:szCs w:val="28"/>
+              </w:rPr>
+            </w:pPr>
+            <w:r>
+              <w:rPr>
+                <w:rFonts w:hint="eastAsia" w:ascii="仿宋_GB2312" w:eastAsia="仿宋_GB2312"/>
+                <w:b/>
+                <w:sz w:val="28"/>
+                <w:szCs w:val="28"/>
+              </w:rPr>
+              <w:t>汪诗怡：</w:t>
+            </w:r>
+          </w:p>
+          <w:p>
+            <w:pPr>
+              <w:pStyle w:val="36"/>
+              <w:numPr>
+                <w:ilvl w:val="0"/>
+                <w:numId w:val="4"/>
+              </w:numPr>
+              <w:spacing w:line="360" w:lineRule="auto"/>
+              <w:ind w:firstLine="562"/>
+              <w:jc w:val="left"/>
+              <w:rPr>
+                <w:rFonts w:ascii="仿宋_GB2312" w:eastAsia="仿宋_GB2312"/>
+                <w:b/>
+                <w:sz w:val="28"/>
+                <w:szCs w:val="28"/>
+              </w:rPr>
+            </w:pPr>
+            <w:r>
+              <w:rPr>
+                <w:rFonts w:hint="eastAsia" w:ascii="仿宋_GB2312" w:eastAsia="仿宋_GB2312"/>
+                <w:b/>
+                <w:sz w:val="28"/>
+                <w:szCs w:val="28"/>
+              </w:rPr>
+              <w:t>界面整洁</w:t>
+            </w:r>
+          </w:p>
+          <w:p>
+            <w:pPr>
+              <w:pStyle w:val="36"/>
+              <w:numPr>
+                <w:ilvl w:val="0"/>
+                <w:numId w:val="4"/>
+              </w:numPr>
+              <w:spacing w:line="360" w:lineRule="auto"/>
+              <w:ind w:firstLine="562"/>
+              <w:jc w:val="left"/>
+              <w:rPr>
+                <w:rFonts w:ascii="仿宋_GB2312" w:eastAsia="仿宋_GB2312"/>
+                <w:b/>
+                <w:sz w:val="28"/>
+                <w:szCs w:val="28"/>
+              </w:rPr>
+            </w:pPr>
+            <w:r>
+              <w:rPr>
+                <w:rFonts w:hint="eastAsia" w:ascii="仿宋_GB2312" w:eastAsia="仿宋_GB2312"/>
+                <w:b/>
+                <w:sz w:val="28"/>
+                <w:szCs w:val="28"/>
+              </w:rPr>
+              <w:t>网络交易安全性</w:t>
+            </w:r>
+          </w:p>
+          <w:p>
+            <w:pPr>
+              <w:pStyle w:val="36"/>
+              <w:numPr>
+                <w:ilvl w:val="0"/>
+                <w:numId w:val="4"/>
+              </w:numPr>
+              <w:spacing w:line="360" w:lineRule="auto"/>
+              <w:ind w:firstLine="562"/>
+              <w:jc w:val="left"/>
+              <w:rPr>
+                <w:rFonts w:ascii="仿宋_GB2312" w:eastAsia="仿宋_GB2312"/>
+                <w:b/>
+                <w:sz w:val="28"/>
+                <w:szCs w:val="28"/>
+              </w:rPr>
+            </w:pPr>
+            <w:r>
+              <w:rPr>
+                <w:rFonts w:hint="eastAsia" w:ascii="仿宋_GB2312" w:eastAsia="仿宋_GB2312"/>
+                <w:b/>
+                <w:sz w:val="28"/>
+                <w:szCs w:val="28"/>
+              </w:rPr>
+              <w:t>增加用户展示</w:t>
+            </w:r>
+          </w:p>
+          <w:p>
+            <w:pPr>
+              <w:pStyle w:val="36"/>
+              <w:numPr>
+                <w:ilvl w:val="0"/>
+                <w:numId w:val="4"/>
+              </w:numPr>
+              <w:spacing w:line="360" w:lineRule="auto"/>
+              <w:ind w:firstLine="562"/>
+              <w:jc w:val="left"/>
+              <w:rPr>
+                <w:rFonts w:ascii="仿宋_GB2312" w:eastAsia="仿宋_GB2312"/>
+                <w:b/>
+                <w:sz w:val="28"/>
+                <w:szCs w:val="28"/>
+              </w:rPr>
+            </w:pPr>
+            <w:r>
+              <w:rPr>
+                <w:rFonts w:hint="eastAsia" w:ascii="仿宋_GB2312" w:eastAsia="仿宋_GB2312"/>
+                <w:b/>
+                <w:sz w:val="28"/>
+                <w:szCs w:val="28"/>
+              </w:rPr>
+              <w:t>增加艺术创作者在APP的曝光率</w:t>
+            </w:r>
+          </w:p>
+          <w:p>
+            <w:pPr>
+              <w:pStyle w:val="36"/>
+              <w:spacing w:line="360" w:lineRule="auto"/>
+              <w:ind w:firstLine="0" w:firstLineChars="0"/>
+              <w:rPr>
+                <w:rFonts w:ascii="仿宋_GB2312" w:eastAsia="仿宋_GB2312"/>
+                <w:b/>
+                <w:sz w:val="28"/>
+                <w:szCs w:val="28"/>
+              </w:rPr>
+            </w:pPr>
+            <w:r>
+              <w:rPr>
+                <w:rFonts w:hint="eastAsia" w:ascii="仿宋_GB2312" w:eastAsia="仿宋_GB2312"/>
+                <w:b/>
+                <w:sz w:val="28"/>
+                <w:szCs w:val="28"/>
+              </w:rPr>
+              <w:t>梅肖玥：</w:t>
+            </w:r>
+          </w:p>
+          <w:p>
+            <w:pPr>
+              <w:pStyle w:val="36"/>
               <w:numPr>
                 <w:ilvl w:val="0"/>
                 <w:numId w:val="5"/>
@@ -4304,17 +4182,17 @@
             </w:pPr>
             <w:r>
               <w:rPr>
-                <w:rFonts w:ascii="仿宋_GB2312" w:eastAsia="仿宋_GB2312" w:hint="eastAsia"/>
+                <w:rFonts w:hint="eastAsia" w:ascii="仿宋_GB2312" w:eastAsia="仿宋_GB2312"/>
                 <w:b/>
                 <w:sz w:val="28"/>
                 <w:szCs w:val="28"/>
               </w:rPr>
-              <w:t>AR展示必须存在</w:t>
-            </w:r>
-          </w:p>
-          <w:p>
-            <w:pPr>
-              <w:pStyle w:val="af7"/>
+              <w:t>界面美观</w:t>
+            </w:r>
+          </w:p>
+          <w:p>
+            <w:pPr>
+              <w:pStyle w:val="36"/>
               <w:numPr>
                 <w:ilvl w:val="0"/>
                 <w:numId w:val="5"/>
@@ -4331,17 +4209,17 @@
             </w:pPr>
             <w:r>
               <w:rPr>
-                <w:rFonts w:ascii="仿宋_GB2312" w:eastAsia="仿宋_GB2312" w:hint="eastAsia"/>
+                <w:rFonts w:hint="eastAsia" w:ascii="仿宋_GB2312" w:eastAsia="仿宋_GB2312"/>
                 <w:b/>
                 <w:sz w:val="28"/>
                 <w:szCs w:val="28"/>
               </w:rPr>
-              <w:t>艺术家信誉评价，五星制，两星以下强制剥夺售卖艺术品权限</w:t>
-            </w:r>
-          </w:p>
-          <w:p>
-            <w:pPr>
-              <w:pStyle w:val="af7"/>
+              <w:t>购物模块中设置热门榜、筛选、个性化推荐功能</w:t>
+            </w:r>
+          </w:p>
+          <w:p>
+            <w:pPr>
+              <w:pStyle w:val="36"/>
               <w:numPr>
                 <w:ilvl w:val="0"/>
                 <w:numId w:val="5"/>
@@ -4358,397 +4236,49 @@
             </w:pPr>
             <w:r>
               <w:rPr>
-                <w:rFonts w:ascii="仿宋_GB2312" w:eastAsia="仿宋_GB2312" w:hint="eastAsia"/>
+                <w:rFonts w:hint="eastAsia" w:ascii="仿宋_GB2312" w:eastAsia="仿宋_GB2312"/>
                 <w:b/>
                 <w:sz w:val="28"/>
                 <w:szCs w:val="28"/>
               </w:rPr>
-              <w:t>下载之后用户仍然可以在自己的收藏中通过鉴赏功能去观赏艺术品，只是无法再购买，但艺术品信息仍然存在</w:t>
-            </w:r>
-          </w:p>
-          <w:p>
-            <w:pPr>
-              <w:pStyle w:val="af7"/>
-              <w:spacing w:line="360" w:lineRule="auto"/>
-              <w:ind w:firstLineChars="0" w:firstLine="0"/>
-              <w:rPr>
-                <w:rFonts w:ascii="仿宋_GB2312" w:eastAsia="仿宋_GB2312"/>
-                <w:b/>
-                <w:sz w:val="28"/>
-                <w:szCs w:val="28"/>
-              </w:rPr>
-            </w:pPr>
-            <w:r>
-              <w:rPr>
-                <w:rFonts w:ascii="仿宋_GB2312" w:eastAsia="仿宋_GB2312" w:hint="eastAsia"/>
-                <w:b/>
-                <w:sz w:val="28"/>
-                <w:szCs w:val="28"/>
-              </w:rPr>
-              <w:t>罗一焱：</w:t>
-            </w:r>
-          </w:p>
-          <w:p>
-            <w:pPr>
-              <w:pStyle w:val="af7"/>
-              <w:numPr>
-                <w:ilvl w:val="0"/>
-                <w:numId w:val="6"/>
-              </w:numPr>
-              <w:spacing w:line="360" w:lineRule="auto"/>
-              <w:ind w:firstLine="562"/>
-              <w:jc w:val="left"/>
-              <w:rPr>
-                <w:rFonts w:ascii="仿宋_GB2312" w:eastAsia="仿宋_GB2312"/>
-                <w:b/>
-                <w:sz w:val="28"/>
-                <w:szCs w:val="28"/>
-              </w:rPr>
-            </w:pPr>
-            <w:r>
-              <w:rPr>
-                <w:rFonts w:ascii="仿宋_GB2312" w:eastAsia="仿宋_GB2312" w:hint="eastAsia"/>
-                <w:b/>
-                <w:sz w:val="28"/>
-                <w:szCs w:val="28"/>
-              </w:rPr>
-              <w:t>不要广告</w:t>
-            </w:r>
-          </w:p>
-          <w:p>
-            <w:pPr>
-              <w:pStyle w:val="af7"/>
-              <w:numPr>
-                <w:ilvl w:val="0"/>
-                <w:numId w:val="6"/>
-              </w:numPr>
-              <w:spacing w:line="360" w:lineRule="auto"/>
-              <w:ind w:firstLine="562"/>
-              <w:jc w:val="left"/>
-              <w:rPr>
-                <w:rFonts w:ascii="仿宋_GB2312" w:eastAsia="仿宋_GB2312"/>
-                <w:b/>
-                <w:sz w:val="28"/>
-                <w:szCs w:val="28"/>
-              </w:rPr>
-            </w:pPr>
-            <w:r>
-              <w:rPr>
-                <w:rFonts w:ascii="仿宋_GB2312" w:eastAsia="仿宋_GB2312" w:hint="eastAsia"/>
-                <w:b/>
-                <w:sz w:val="28"/>
-                <w:szCs w:val="28"/>
-              </w:rPr>
-              <w:t>艺术品图文介绍，与艺术家私聊沟通</w:t>
-            </w:r>
-          </w:p>
-          <w:p>
-            <w:pPr>
-              <w:pStyle w:val="af7"/>
-              <w:numPr>
-                <w:ilvl w:val="0"/>
-                <w:numId w:val="6"/>
-              </w:numPr>
-              <w:spacing w:line="360" w:lineRule="auto"/>
-              <w:ind w:firstLine="562"/>
-              <w:jc w:val="left"/>
-              <w:rPr>
-                <w:rFonts w:ascii="仿宋_GB2312" w:eastAsia="仿宋_GB2312"/>
-                <w:b/>
-                <w:sz w:val="28"/>
-                <w:szCs w:val="28"/>
-              </w:rPr>
-            </w:pPr>
-            <w:r>
-              <w:rPr>
-                <w:rFonts w:ascii="仿宋_GB2312" w:eastAsia="仿宋_GB2312" w:hint="eastAsia"/>
-                <w:b/>
-                <w:sz w:val="28"/>
-                <w:szCs w:val="28"/>
-              </w:rPr>
-              <w:t>个人主页自定义八方艺术品，设置浏览和评论权限</w:t>
-            </w:r>
-          </w:p>
-          <w:p>
-            <w:pPr>
-              <w:pStyle w:val="af7"/>
-              <w:numPr>
-                <w:ilvl w:val="0"/>
-                <w:numId w:val="6"/>
-              </w:numPr>
-              <w:spacing w:line="360" w:lineRule="auto"/>
-              <w:ind w:firstLine="562"/>
-              <w:jc w:val="left"/>
-              <w:rPr>
-                <w:rFonts w:ascii="仿宋_GB2312" w:eastAsia="仿宋_GB2312"/>
-                <w:b/>
-                <w:sz w:val="28"/>
-                <w:szCs w:val="28"/>
-              </w:rPr>
-            </w:pPr>
-            <w:r>
-              <w:rPr>
-                <w:rFonts w:ascii="仿宋_GB2312" w:eastAsia="仿宋_GB2312" w:hint="eastAsia"/>
-                <w:b/>
-                <w:sz w:val="28"/>
-                <w:szCs w:val="28"/>
-              </w:rPr>
-              <w:t>减少视频的应用</w:t>
-            </w:r>
-          </w:p>
-          <w:p>
-            <w:pPr>
-              <w:pStyle w:val="af7"/>
-              <w:spacing w:line="360" w:lineRule="auto"/>
-              <w:ind w:firstLineChars="0" w:firstLine="0"/>
-              <w:rPr>
-                <w:rFonts w:ascii="仿宋_GB2312" w:eastAsia="仿宋_GB2312"/>
-                <w:b/>
-                <w:sz w:val="28"/>
-                <w:szCs w:val="28"/>
-              </w:rPr>
-            </w:pPr>
-            <w:r>
-              <w:rPr>
-                <w:rFonts w:ascii="仿宋_GB2312" w:eastAsia="仿宋_GB2312" w:hint="eastAsia"/>
-                <w:b/>
-                <w:sz w:val="28"/>
-                <w:szCs w:val="28"/>
-              </w:rPr>
-              <w:t>汪诗怡：</w:t>
-            </w:r>
-          </w:p>
-          <w:p>
-            <w:pPr>
-              <w:pStyle w:val="af7"/>
-              <w:numPr>
-                <w:ilvl w:val="0"/>
-                <w:numId w:val="7"/>
-              </w:numPr>
-              <w:spacing w:line="360" w:lineRule="auto"/>
-              <w:ind w:firstLine="562"/>
-              <w:jc w:val="left"/>
-              <w:rPr>
-                <w:rFonts w:ascii="仿宋_GB2312" w:eastAsia="仿宋_GB2312"/>
-                <w:b/>
-                <w:sz w:val="28"/>
-                <w:szCs w:val="28"/>
-              </w:rPr>
-            </w:pPr>
-            <w:r>
-              <w:rPr>
-                <w:rFonts w:ascii="仿宋_GB2312" w:eastAsia="仿宋_GB2312" w:hint="eastAsia"/>
-                <w:b/>
-                <w:sz w:val="28"/>
-                <w:szCs w:val="28"/>
-              </w:rPr>
-              <w:lastRenderedPageBreak/>
-              <w:t>界面整洁</w:t>
-            </w:r>
-          </w:p>
-          <w:p>
-            <w:pPr>
-              <w:pStyle w:val="af7"/>
-              <w:numPr>
-                <w:ilvl w:val="0"/>
-                <w:numId w:val="7"/>
-              </w:numPr>
-              <w:spacing w:line="360" w:lineRule="auto"/>
-              <w:ind w:firstLine="562"/>
-              <w:jc w:val="left"/>
-              <w:rPr>
-                <w:rFonts w:ascii="仿宋_GB2312" w:eastAsia="仿宋_GB2312"/>
-                <w:b/>
-                <w:sz w:val="28"/>
-                <w:szCs w:val="28"/>
-              </w:rPr>
-            </w:pPr>
-            <w:r>
-              <w:rPr>
-                <w:rFonts w:ascii="仿宋_GB2312" w:eastAsia="仿宋_GB2312" w:hint="eastAsia"/>
-                <w:b/>
-                <w:sz w:val="28"/>
-                <w:szCs w:val="28"/>
-              </w:rPr>
-              <w:t>网络交易安全性</w:t>
-            </w:r>
-          </w:p>
-          <w:p>
-            <w:pPr>
-              <w:pStyle w:val="af7"/>
-              <w:numPr>
-                <w:ilvl w:val="0"/>
-                <w:numId w:val="7"/>
-              </w:numPr>
-              <w:spacing w:line="360" w:lineRule="auto"/>
-              <w:ind w:firstLine="562"/>
-              <w:jc w:val="left"/>
-              <w:rPr>
-                <w:rFonts w:ascii="仿宋_GB2312" w:eastAsia="仿宋_GB2312"/>
-                <w:b/>
-                <w:sz w:val="28"/>
-                <w:szCs w:val="28"/>
-              </w:rPr>
-            </w:pPr>
-            <w:r>
-              <w:rPr>
-                <w:rFonts w:ascii="仿宋_GB2312" w:eastAsia="仿宋_GB2312" w:hint="eastAsia"/>
-                <w:b/>
-                <w:sz w:val="28"/>
-                <w:szCs w:val="28"/>
-              </w:rPr>
-              <w:t>增加用户展示</w:t>
-            </w:r>
-          </w:p>
-          <w:p>
-            <w:pPr>
-              <w:pStyle w:val="af7"/>
-              <w:numPr>
-                <w:ilvl w:val="0"/>
-                <w:numId w:val="7"/>
-              </w:numPr>
-              <w:spacing w:line="360" w:lineRule="auto"/>
-              <w:ind w:firstLine="562"/>
-              <w:jc w:val="left"/>
-              <w:rPr>
-                <w:rFonts w:ascii="仿宋_GB2312" w:eastAsia="仿宋_GB2312"/>
-                <w:b/>
-                <w:sz w:val="28"/>
-                <w:szCs w:val="28"/>
-              </w:rPr>
-            </w:pPr>
-            <w:r>
-              <w:rPr>
-                <w:rFonts w:ascii="仿宋_GB2312" w:eastAsia="仿宋_GB2312" w:hint="eastAsia"/>
-                <w:b/>
-                <w:sz w:val="28"/>
-                <w:szCs w:val="28"/>
-              </w:rPr>
-              <w:t>增加艺术创作者在APP的曝光率</w:t>
-            </w:r>
-          </w:p>
-          <w:p>
-            <w:pPr>
-              <w:pStyle w:val="af7"/>
-              <w:spacing w:line="360" w:lineRule="auto"/>
-              <w:ind w:firstLineChars="0" w:firstLine="0"/>
-              <w:rPr>
-                <w:rFonts w:ascii="仿宋_GB2312" w:eastAsia="仿宋_GB2312"/>
-                <w:b/>
-                <w:sz w:val="28"/>
-                <w:szCs w:val="28"/>
-              </w:rPr>
-            </w:pPr>
-            <w:r>
-              <w:rPr>
-                <w:rFonts w:ascii="仿宋_GB2312" w:eastAsia="仿宋_GB2312" w:hint="eastAsia"/>
-                <w:b/>
-                <w:sz w:val="28"/>
-                <w:szCs w:val="28"/>
-              </w:rPr>
-              <w:t>梅肖玥：</w:t>
-            </w:r>
-          </w:p>
-          <w:p>
-            <w:pPr>
-              <w:pStyle w:val="af7"/>
-              <w:numPr>
-                <w:ilvl w:val="0"/>
-                <w:numId w:val="8"/>
-              </w:numPr>
-              <w:spacing w:line="360" w:lineRule="auto"/>
-              <w:ind w:firstLine="562"/>
-              <w:jc w:val="left"/>
-              <w:rPr>
-                <w:rFonts w:ascii="仿宋_GB2312" w:eastAsia="仿宋_GB2312"/>
-                <w:b/>
-                <w:sz w:val="28"/>
-                <w:szCs w:val="28"/>
-              </w:rPr>
-            </w:pPr>
-            <w:r>
-              <w:rPr>
-                <w:rFonts w:ascii="仿宋_GB2312" w:eastAsia="仿宋_GB2312" w:hint="eastAsia"/>
-                <w:b/>
-                <w:sz w:val="28"/>
-                <w:szCs w:val="28"/>
-              </w:rPr>
-              <w:t>界面美观</w:t>
-            </w:r>
-          </w:p>
-          <w:p>
-            <w:pPr>
-              <w:pStyle w:val="af7"/>
-              <w:numPr>
-                <w:ilvl w:val="0"/>
-                <w:numId w:val="8"/>
-              </w:numPr>
-              <w:spacing w:line="360" w:lineRule="auto"/>
-              <w:ind w:firstLine="562"/>
-              <w:jc w:val="left"/>
-              <w:rPr>
-                <w:rFonts w:ascii="仿宋_GB2312" w:eastAsia="仿宋_GB2312"/>
-                <w:b/>
-                <w:sz w:val="28"/>
-                <w:szCs w:val="28"/>
-              </w:rPr>
-            </w:pPr>
-            <w:r>
-              <w:rPr>
-                <w:rFonts w:ascii="仿宋_GB2312" w:eastAsia="仿宋_GB2312" w:hint="eastAsia"/>
-                <w:b/>
-                <w:sz w:val="28"/>
-                <w:szCs w:val="28"/>
-              </w:rPr>
-              <w:t>购物模块中设置热门榜、筛选、个性化推荐功能</w:t>
-            </w:r>
-          </w:p>
-          <w:p>
-            <w:pPr>
-              <w:pStyle w:val="af7"/>
-              <w:numPr>
-                <w:ilvl w:val="0"/>
-                <w:numId w:val="8"/>
-              </w:numPr>
-              <w:spacing w:line="360" w:lineRule="auto"/>
-              <w:ind w:firstLine="562"/>
-              <w:jc w:val="left"/>
-              <w:rPr>
-                <w:rFonts w:ascii="仿宋_GB2312" w:eastAsia="仿宋_GB2312"/>
-                <w:b/>
-                <w:sz w:val="28"/>
-                <w:szCs w:val="28"/>
-              </w:rPr>
-            </w:pPr>
-            <w:r>
-              <w:rPr>
-                <w:rFonts w:ascii="仿宋_GB2312" w:eastAsia="仿宋_GB2312" w:hint="eastAsia"/>
-                <w:b/>
-                <w:sz w:val="28"/>
-                <w:szCs w:val="28"/>
-              </w:rPr>
               <w:t>艺术家认证提高审核效率，简化操作——&gt;先智能审核，再人工审核</w:t>
             </w:r>
           </w:p>
         </w:tc>
       </w:tr>
       <w:tr>
+        <w:tblPrEx>
+          <w:tblBorders>
+            <w:top w:val="single" w:color="auto" w:sz="4" w:space="0"/>
+            <w:left w:val="single" w:color="auto" w:sz="4" w:space="0"/>
+            <w:bottom w:val="single" w:color="auto" w:sz="4" w:space="0"/>
+            <w:right w:val="single" w:color="auto" w:sz="4" w:space="0"/>
+            <w:insideH w:val="single" w:color="auto" w:sz="4" w:space="0"/>
+            <w:insideV w:val="single" w:color="auto" w:sz="4" w:space="0"/>
+          </w:tblBorders>
+          <w:tblCellMar>
+            <w:top w:w="0" w:type="dxa"/>
+            <w:left w:w="108" w:type="dxa"/>
+            <w:bottom w:w="0" w:type="dxa"/>
+            <w:right w:w="108" w:type="dxa"/>
+          </w:tblCellMar>
+        </w:tblPrEx>
         <w:trPr>
-          <w:trHeight w:val="7181"/>
+          <w:trHeight w:val="7181" w:hRule="atLeast"/>
         </w:trPr>
         <w:tc>
           <w:tcPr>
             <w:tcW w:w="8836" w:type="dxa"/>
             <w:gridSpan w:val="3"/>
             <w:tcBorders>
-              <w:bottom w:val="single" w:sz="4" w:space="0" w:color="auto"/>
+              <w:bottom w:val="single" w:color="auto" w:sz="4" w:space="0"/>
             </w:tcBorders>
           </w:tcPr>
           <w:p>
             <w:pPr>
-              <w:pStyle w:val="af7"/>
+              <w:pStyle w:val="36"/>
               <w:spacing w:line="360" w:lineRule="auto"/>
-              <w:ind w:firstLineChars="0" w:firstLine="0"/>
+              <w:ind w:firstLine="0" w:firstLineChars="0"/>
               <w:rPr>
                 <w:rFonts w:ascii="仿宋_GB2312" w:eastAsia="仿宋_GB2312"/>
                 <w:sz w:val="28"/>
@@ -4757,19 +4287,18 @@
             </w:pPr>
             <w:r>
               <w:rPr>
-                <w:rFonts w:ascii="仿宋_GB2312" w:eastAsia="仿宋_GB2312" w:hint="eastAsia"/>
+                <w:rFonts w:hint="eastAsia" w:ascii="仿宋_GB2312" w:eastAsia="仿宋_GB2312"/>
                 <w:sz w:val="28"/>
                 <w:szCs w:val="28"/>
               </w:rPr>
-              <w:lastRenderedPageBreak/>
               <w:t>冲突需求：</w:t>
             </w:r>
           </w:p>
           <w:p>
             <w:pPr>
-              <w:pStyle w:val="af7"/>
+              <w:pStyle w:val="36"/>
               <w:spacing w:line="360" w:lineRule="auto"/>
-              <w:ind w:firstLineChars="0" w:firstLine="0"/>
+              <w:ind w:firstLine="0" w:firstLineChars="0"/>
               <w:rPr>
                 <w:rFonts w:ascii="仿宋_GB2312" w:eastAsia="仿宋_GB2312"/>
                 <w:sz w:val="28"/>
@@ -4778,7 +4307,7 @@
             </w:pPr>
             <w:r>
               <w:rPr>
-                <w:rFonts w:ascii="仿宋_GB2312" w:eastAsia="仿宋_GB2312" w:hint="eastAsia"/>
+                <w:rFonts w:hint="eastAsia" w:ascii="仿宋_GB2312" w:eastAsia="仿宋_GB2312"/>
                 <w:sz w:val="28"/>
                 <w:szCs w:val="28"/>
               </w:rPr>
@@ -4792,7 +4321,7 @@
             </w:r>
             <w:r>
               <w:rPr>
-                <w:rFonts w:ascii="仿宋_GB2312" w:eastAsia="仿宋_GB2312" w:hint="eastAsia"/>
+                <w:rFonts w:hint="eastAsia" w:ascii="仿宋_GB2312" w:eastAsia="仿宋_GB2312"/>
                 <w:sz w:val="28"/>
                 <w:szCs w:val="28"/>
               </w:rPr>
@@ -4805,19 +4334,18 @@
     <w:p/>
     <w:p>
       <w:pPr>
-        <w:pStyle w:val="1"/>
+        <w:pStyle w:val="2"/>
         <w:numPr>
           <w:ilvl w:val="0"/>
           <w:numId w:val="0"/>
         </w:numPr>
         <w:ind w:left="1134"/>
       </w:pPr>
-      <w:bookmarkStart w:id="21" w:name="_Toc37359631"/>
+      <w:bookmarkStart w:id="20" w:name="_Toc37359631"/>
       <w:r>
         <w:rPr>
           <w:rFonts w:hint="eastAsia"/>
         </w:rPr>
-        <w:lastRenderedPageBreak/>
         <w:t>6</w:t>
       </w:r>
       <w:r>
@@ -4829,7 +4357,7 @@
         </w:rPr>
         <w:t>移情图</w:t>
       </w:r>
-      <w:bookmarkEnd w:id="21"/>
+      <w:bookmarkEnd w:id="20"/>
     </w:p>
     <w:p>
       <w:pPr>
@@ -4876,12 +4404,9 @@
     </w:p>
     <w:p>
       <w:pPr>
-        <w:ind w:firstLineChars="0" w:firstLine="0"/>
+        <w:ind w:firstLine="0" w:firstLineChars="0"/>
       </w:pPr>
       <w:r>
-        <w:rPr>
-          <w:noProof/>
-        </w:rPr>
         <w:drawing>
           <wp:inline distT="0" distB="0" distL="0" distR="0">
             <wp:extent cx="5265420" cy="5265420"/>
@@ -4894,13 +4419,13 @@
               <a:graphicData uri="http://schemas.openxmlformats.org/drawingml/2006/picture">
                 <pic:pic xmlns:pic="http://schemas.openxmlformats.org/drawingml/2006/picture">
                   <pic:nvPicPr>
-                    <pic:cNvPr id="0" name="Picture 1"/>
+                    <pic:cNvPr id="2" name="图片 2"/>
                     <pic:cNvPicPr>
                       <a:picLocks noChangeAspect="1" noChangeArrowheads="1"/>
                     </pic:cNvPicPr>
                   </pic:nvPicPr>
                   <pic:blipFill>
-                    <a:blip r:embed="rId10">
+                    <a:blip r:embed="rId11">
                       <a:extLst>
                         <a:ext uri="{28A0092B-C50C-407E-A947-70E740481C1C}">
                           <a14:useLocalDpi xmlns:a14="http://schemas.microsoft.com/office/drawing/2010/main" val="0"/>
@@ -4912,7 +4437,7 @@
                       <a:fillRect/>
                     </a:stretch>
                   </pic:blipFill>
-                  <pic:spPr bwMode="auto">
+                  <pic:spPr>
                     <a:xfrm>
                       <a:off x="0" y="0"/>
                       <a:ext cx="5265420" cy="5265420"/>
@@ -4935,7 +4460,7 @@
     <w:p>
       <w:pPr>
         <w:widowControl/>
-        <w:ind w:firstLineChars="0" w:firstLine="0"/>
+        <w:ind w:firstLine="0" w:firstLineChars="0"/>
         <w:jc w:val="left"/>
       </w:pPr>
       <w:r>
@@ -4958,8 +4483,21 @@
           <w:sz w:val="30"/>
           <w:szCs w:val="30"/>
         </w:rPr>
-        <w:lastRenderedPageBreak/>
-        <w:t>6.</w:t>
+        <w:t>6.2</w:t>
+      </w:r>
+      <w:r>
+        <w:rPr>
+          <w:sz w:val="30"/>
+          <w:szCs w:val="30"/>
+        </w:rPr>
+        <w:tab/>
+      </w:r>
+      <w:r>
+        <w:rPr>
+          <w:sz w:val="30"/>
+          <w:szCs w:val="30"/>
+        </w:rPr>
+        <w:tab/>
       </w:r>
       <w:r>
         <w:rPr>
@@ -4969,63 +4507,16 @@
           <w:sz w:val="30"/>
           <w:szCs w:val="30"/>
         </w:rPr>
-        <w:t>2</w:t>
-      </w:r>
-      <w:r>
-        <w:rPr>
-          <w:sz w:val="30"/>
-          <w:szCs w:val="30"/>
-        </w:rPr>
-        <w:tab/>
-      </w:r>
-      <w:r>
-        <w:rPr>
-          <w:sz w:val="30"/>
-          <w:szCs w:val="30"/>
-        </w:rPr>
-        <w:tab/>
-      </w:r>
-      <w:r>
-        <w:rPr>
-          <w:rFonts w:hint="eastAsia"/>
-          <w:b/>
-          <w:bCs/>
-          <w:sz w:val="30"/>
-          <w:szCs w:val="30"/>
-        </w:rPr>
-        <w:t>艺术</w:t>
-      </w:r>
-      <w:r>
-        <w:rPr>
-          <w:rFonts w:hint="eastAsia"/>
-          <w:b/>
-          <w:bCs/>
-          <w:sz w:val="30"/>
-          <w:szCs w:val="30"/>
-        </w:rPr>
-        <w:t>收藏</w:t>
-      </w:r>
-      <w:r>
-        <w:rPr>
-          <w:rFonts w:hint="eastAsia"/>
-          <w:b/>
-          <w:bCs/>
-          <w:sz w:val="30"/>
-          <w:szCs w:val="30"/>
-        </w:rPr>
-        <w:t>者</w:t>
+        <w:t>艺术收藏者</w:t>
       </w:r>
     </w:p>
     <w:p>
       <w:pPr>
-        <w:ind w:firstLineChars="0" w:firstLine="0"/>
+        <w:ind w:firstLine="0" w:firstLineChars="0"/>
       </w:pPr>
       <w:r>
-        <w:rPr>
-          <w:noProof/>
-        </w:rPr>
         <w:drawing>
-          <wp:inline distT="0" distB="0" distL="0" distR="0" wp14:anchorId="1D62CF9E" wp14:editId="72C3A6D4">
+          <wp:inline distT="0" distB="0" distL="0" distR="0">
             <wp:extent cx="5265420" cy="5265420"/>
             <wp:effectExtent l="0" t="0" r="0" b="0"/>
             <wp:docPr id="3" name="图片 3"/>
@@ -5036,13 +4527,13 @@
               <a:graphicData uri="http://schemas.openxmlformats.org/drawingml/2006/picture">
                 <pic:pic xmlns:pic="http://schemas.openxmlformats.org/drawingml/2006/picture">
                   <pic:nvPicPr>
-                    <pic:cNvPr id="0" name="Picture 2"/>
+                    <pic:cNvPr id="3" name="图片 3"/>
                     <pic:cNvPicPr>
                       <a:picLocks noChangeAspect="1" noChangeArrowheads="1"/>
                     </pic:cNvPicPr>
                   </pic:nvPicPr>
                   <pic:blipFill>
-                    <a:blip r:embed="rId11">
+                    <a:blip r:embed="rId12">
                       <a:extLst>
                         <a:ext uri="{28A0092B-C50C-407E-A947-70E740481C1C}">
                           <a14:useLocalDpi xmlns:a14="http://schemas.microsoft.com/office/drawing/2010/main" val="0"/>
@@ -5054,7 +4545,7 @@
                       <a:fillRect/>
                     </a:stretch>
                   </pic:blipFill>
-                  <pic:spPr bwMode="auto">
+                  <pic:spPr>
                     <a:xfrm>
                       <a:off x="0" y="0"/>
                       <a:ext cx="5265420" cy="5265420"/>
@@ -5077,7 +4568,7 @@
     <w:p>
       <w:pPr>
         <w:widowControl/>
-        <w:ind w:firstLineChars="0" w:firstLine="0"/>
+        <w:ind w:firstLine="0" w:firstLineChars="0"/>
         <w:jc w:val="left"/>
       </w:pPr>
       <w:r>
@@ -5100,8 +4591,21 @@
           <w:sz w:val="30"/>
           <w:szCs w:val="30"/>
         </w:rPr>
-        <w:lastRenderedPageBreak/>
-        <w:t>6.</w:t>
+        <w:t>6.3</w:t>
+      </w:r>
+      <w:r>
+        <w:rPr>
+          <w:sz w:val="30"/>
+          <w:szCs w:val="30"/>
+        </w:rPr>
+        <w:tab/>
+      </w:r>
+      <w:r>
+        <w:rPr>
+          <w:sz w:val="30"/>
+          <w:szCs w:val="30"/>
+        </w:rPr>
+        <w:tab/>
       </w:r>
       <w:r>
         <w:rPr>
@@ -5111,61 +4615,14 @@
           <w:sz w:val="30"/>
           <w:szCs w:val="30"/>
         </w:rPr>
-        <w:t>3</w:t>
-      </w:r>
-      <w:r>
-        <w:rPr>
-          <w:sz w:val="30"/>
-          <w:szCs w:val="30"/>
-        </w:rPr>
-        <w:tab/>
-      </w:r>
-      <w:r>
-        <w:rPr>
-          <w:sz w:val="30"/>
-          <w:szCs w:val="30"/>
-        </w:rPr>
-        <w:tab/>
-      </w:r>
-      <w:r>
-        <w:rPr>
-          <w:rFonts w:hint="eastAsia"/>
-          <w:b/>
-          <w:bCs/>
-          <w:sz w:val="30"/>
-          <w:szCs w:val="30"/>
-        </w:rPr>
-        <w:t>艺术</w:t>
-      </w:r>
-      <w:r>
-        <w:rPr>
-          <w:rFonts w:hint="eastAsia"/>
-          <w:b/>
-          <w:bCs/>
-          <w:sz w:val="30"/>
-          <w:szCs w:val="30"/>
-        </w:rPr>
-        <w:t>品爱好</w:t>
-      </w:r>
-      <w:r>
-        <w:rPr>
-          <w:rFonts w:hint="eastAsia"/>
-          <w:b/>
-          <w:bCs/>
-          <w:sz w:val="30"/>
-          <w:szCs w:val="30"/>
-        </w:rPr>
-        <w:t>者</w:t>
+        <w:t>艺术品爱好者</w:t>
       </w:r>
     </w:p>
     <w:p>
       <w:pPr>
-        <w:ind w:firstLineChars="0" w:firstLine="0"/>
+        <w:ind w:firstLine="0" w:firstLineChars="0"/>
       </w:pPr>
       <w:r>
-        <w:rPr>
-          <w:noProof/>
-        </w:rPr>
         <w:drawing>
           <wp:inline distT="0" distB="0" distL="0" distR="0">
             <wp:extent cx="5265420" cy="5265420"/>
@@ -5178,13 +4635,13 @@
               <a:graphicData uri="http://schemas.openxmlformats.org/drawingml/2006/picture">
                 <pic:pic xmlns:pic="http://schemas.openxmlformats.org/drawingml/2006/picture">
                   <pic:nvPicPr>
-                    <pic:cNvPr id="0" name="Picture 2"/>
+                    <pic:cNvPr id="5" name="图片 5"/>
                     <pic:cNvPicPr>
                       <a:picLocks noChangeAspect="1" noChangeArrowheads="1"/>
                     </pic:cNvPicPr>
                   </pic:nvPicPr>
                   <pic:blipFill>
-                    <a:blip r:embed="rId12">
+                    <a:blip r:embed="rId13">
                       <a:extLst>
                         <a:ext uri="{28A0092B-C50C-407E-A947-70E740481C1C}">
                           <a14:useLocalDpi xmlns:a14="http://schemas.microsoft.com/office/drawing/2010/main" val="0"/>
@@ -5196,7 +4653,7 @@
                       <a:fillRect/>
                     </a:stretch>
                   </pic:blipFill>
-                  <pic:spPr bwMode="auto">
+                  <pic:spPr>
                     <a:xfrm>
                       <a:off x="0" y="0"/>
                       <a:ext cx="5265420" cy="5265420"/>
@@ -5217,56 +4674,26 @@
       </w:r>
     </w:p>
     <w:sectPr>
-      <w:headerReference w:type="even" r:id="rId13"/>
-      <w:headerReference w:type="default" r:id="rId14"/>
-      <w:footerReference w:type="even" r:id="rId15"/>
-      <w:footerReference w:type="default" r:id="rId16"/>
-      <w:headerReference w:type="first" r:id="rId17"/>
-      <w:footerReference w:type="first" r:id="rId18"/>
+      <w:headerReference r:id="rId5" w:type="first"/>
+      <w:footerReference r:id="rId8" w:type="first"/>
+      <w:headerReference r:id="rId3" w:type="default"/>
+      <w:footerReference r:id="rId6" w:type="default"/>
+      <w:headerReference r:id="rId4" w:type="even"/>
+      <w:footerReference r:id="rId7" w:type="even"/>
       <w:pgSz w:w="11906" w:h="16838"/>
       <w:pgMar w:top="1440" w:right="1800" w:bottom="1440" w:left="1800" w:header="851" w:footer="992" w:gutter="0"/>
-      <w:cols w:space="425"/>
-      <w:docGrid w:type="lines" w:linePitch="312"/>
+      <w:cols w:space="425" w:num="1"/>
+      <w:docGrid w:type="lines" w:linePitch="312" w:charSpace="0"/>
     </w:sectPr>
   </w:body>
 </w:document>
 </file>
 
-<file path=word/endnotes.xml><?xml version="1.0" encoding="utf-8"?>
-<w:endnotes xmlns:wpc="http://schemas.microsoft.com/office/word/2010/wordprocessingCanvas" xmlns:cx="http://schemas.microsoft.com/office/drawing/2014/chartex" xmlns:cx1="http://schemas.microsoft.com/office/drawing/2015/9/8/chartex" xmlns:cx2="http://schemas.microsoft.com/office/drawing/2015/10/21/chartex" xmlns:cx3="http://schemas.microsoft.com/office/drawing/2016/5/9/chartex" xmlns:cx4="http://schemas.microsoft.com/office/drawing/2016/5/10/chartex" xmlns:cx5="http://schemas.microsoft.com/office/drawing/2016/5/11/chartex" xmlns:cx6="http://schemas.microsoft.com/office/drawing/2016/5/12/chartex" xmlns:cx7="http://schemas.microsoft.com/office/drawing/2016/5/13/chartex" xmlns:cx8="http://schemas.microsoft.com/office/drawing/2016/5/14/chartex" xmlns:mc="http://schemas.openxmlformats.org/markup-compatibility/2006" xmlns:aink="http://schemas.microsoft.com/office/drawing/2016/ink" xmlns:am3d="http://schemas.microsoft.com/office/drawing/2017/model3d" xmlns:o="urn:schemas-microsoft-com:office:office" xmlns:r="http://schemas.openxmlformats.org/officeDocument/2006/relationships" xmlns:m="http://schemas.openxmlformats.org/officeDocument/2006/math" xmlns:v="urn:schemas-microsoft-com:vml" xmlns:wp14="http://schemas.microsoft.com/office/word/2010/wordprocessingDrawing" xmlns:wp="http://schemas.openxmlformats.org/drawingml/2006/wordprocessingDrawing" xmlns:w10="urn:schemas-microsoft-com:office:word" xmlns:w="http://schemas.openxmlformats.org/wordprocessingml/2006/main" xmlns:w14="http://schemas.microsoft.com/office/word/2010/wordml" xmlns:w15="http://schemas.microsoft.com/office/word/2012/wordml" xmlns:w16cid="http://schemas.microsoft.com/office/word/2016/wordml/cid" xmlns:w16se="http://schemas.microsoft.com/office/word/2015/wordml/symex" xmlns:wpg="http://schemas.microsoft.com/office/word/2010/wordprocessingGroup" xmlns:wpi="http://schemas.microsoft.com/office/word/2010/wordprocessingInk" xmlns:wne="http://schemas.microsoft.com/office/word/2006/wordml" xmlns:wps="http://schemas.microsoft.com/office/word/2010/wordprocessingShape" mc:Ignorable="w14 w15 w16se w16cid wp14">
-  <w:endnote w:type="separator" w:id="-1">
-    <w:p>
-      <w:r>
-        <w:separator/>
-      </w:r>
-    </w:p>
-  </w:endnote>
-  <w:endnote w:type="continuationSeparator" w:id="0">
-    <w:p>
-      <w:r>
-        <w:continuationSeparator/>
-      </w:r>
-    </w:p>
-  </w:endnote>
-</w:endnotes>
-</file>
-
 <file path=word/footer1.xml><?xml version="1.0" encoding="utf-8"?>
-<w:ftr xmlns:wpc="http://schemas.microsoft.com/office/word/2010/wordprocessingCanvas" xmlns:cx="http://schemas.microsoft.com/office/drawing/2014/chartex" xmlns:cx1="http://schemas.microsoft.com/office/drawing/2015/9/8/chartex" xmlns:cx2="http://schemas.microsoft.com/office/drawing/2015/10/21/chartex" xmlns:cx3="http://schemas.microsoft.com/office/drawing/2016/5/9/chartex" xmlns:cx4="http://schemas.microsoft.com/office/drawing/2016/5/10/chartex" xmlns:cx5="http://schemas.microsoft.com/office/drawing/2016/5/11/chartex" xmlns:cx6="http://schemas.microsoft.com/office/drawing/2016/5/12/chartex" xmlns:cx7="http://schemas.microsoft.com/office/drawing/2016/5/13/chartex" xmlns:cx8="http://schemas.microsoft.com/office/drawing/2016/5/14/chartex" xmlns:mc="http://schemas.openxmlformats.org/markup-compatibility/2006" xmlns:aink="http://schemas.microsoft.com/office/drawing/2016/ink" xmlns:am3d="http://schemas.microsoft.com/office/drawing/2017/model3d" xmlns:o="urn:schemas-microsoft-com:office:office" xmlns:r="http://schemas.openxmlformats.org/officeDocument/2006/relationships" xmlns:m="http://schemas.openxmlformats.org/officeDocument/2006/math" xmlns:v="urn:schemas-microsoft-com:vml" xmlns:wp14="http://schemas.microsoft.com/office/word/2010/wordprocessingDrawing" xmlns:wp="http://schemas.openxmlformats.org/drawingml/2006/wordprocessingDrawing" xmlns:w10="urn:schemas-microsoft-com:office:word" xmlns:w="http://schemas.openxmlformats.org/wordprocessingml/2006/main" xmlns:w14="http://schemas.microsoft.com/office/word/2010/wordml" xmlns:w15="http://schemas.microsoft.com/office/word/2012/wordml" xmlns:w16cid="http://schemas.microsoft.com/office/word/2016/wordml/cid" xmlns:w16se="http://schemas.microsoft.com/office/word/2015/wordml/symex" xmlns:wpg="http://schemas.microsoft.com/office/word/2010/wordprocessingGroup" xmlns:wpi="http://schemas.microsoft.com/office/word/2010/wordprocessingInk" xmlns:wne="http://schemas.microsoft.com/office/word/2006/wordml" xmlns:wps="http://schemas.microsoft.com/office/word/2010/wordprocessingShape" mc:Ignorable="w14 w15 w16se w16cid wp14">
+<w:ftr xmlns:wpc="http://schemas.microsoft.com/office/word/2010/wordprocessingCanvas" xmlns:mc="http://schemas.openxmlformats.org/markup-compatibility/2006" xmlns:o="urn:schemas-microsoft-com:office:office" xmlns:r="http://schemas.openxmlformats.org/officeDocument/2006/relationships" xmlns:m="http://schemas.openxmlformats.org/officeDocument/2006/math" xmlns:v="urn:schemas-microsoft-com:vml" xmlns:wp14="http://schemas.microsoft.com/office/word/2010/wordprocessingDrawing" xmlns:wp="http://schemas.openxmlformats.org/drawingml/2006/wordprocessingDrawing" xmlns:w10="urn:schemas-microsoft-com:office:word" xmlns:w="http://schemas.openxmlformats.org/wordprocessingml/2006/main" xmlns:w14="http://schemas.microsoft.com/office/word/2010/wordml" xmlns:w15="http://schemas.microsoft.com/office/word/2012/wordml" xmlns:wpg="http://schemas.microsoft.com/office/word/2010/wordprocessingGroup" xmlns:wpi="http://schemas.microsoft.com/office/word/2010/wordprocessingInk" xmlns:wne="http://schemas.microsoft.com/office/word/2006/wordml" xmlns:wps="http://schemas.microsoft.com/office/word/2010/wordprocessingShape" xmlns:wpsCustomData="http://www.wps.cn/officeDocument/2013/wpsCustomData" mc:Ignorable="w14 w15 wp14">
   <w:p>
     <w:pPr>
-      <w:pStyle w:val="ab"/>
-      <w:ind w:firstLine="360"/>
-    </w:pPr>
-  </w:p>
-</w:ftr>
-</file>
-
-<file path=word/footer2.xml><?xml version="1.0" encoding="utf-8"?>
-<w:ftr xmlns:wpc="http://schemas.microsoft.com/office/word/2010/wordprocessingCanvas" xmlns:cx="http://schemas.microsoft.com/office/drawing/2014/chartex" xmlns:cx1="http://schemas.microsoft.com/office/drawing/2015/9/8/chartex" xmlns:cx2="http://schemas.microsoft.com/office/drawing/2015/10/21/chartex" xmlns:cx3="http://schemas.microsoft.com/office/drawing/2016/5/9/chartex" xmlns:cx4="http://schemas.microsoft.com/office/drawing/2016/5/10/chartex" xmlns:cx5="http://schemas.microsoft.com/office/drawing/2016/5/11/chartex" xmlns:cx6="http://schemas.microsoft.com/office/drawing/2016/5/12/chartex" xmlns:cx7="http://schemas.microsoft.com/office/drawing/2016/5/13/chartex" xmlns:cx8="http://schemas.microsoft.com/office/drawing/2016/5/14/chartex" xmlns:mc="http://schemas.openxmlformats.org/markup-compatibility/2006" xmlns:aink="http://schemas.microsoft.com/office/drawing/2016/ink" xmlns:am3d="http://schemas.microsoft.com/office/drawing/2017/model3d" xmlns:o="urn:schemas-microsoft-com:office:office" xmlns:r="http://schemas.openxmlformats.org/officeDocument/2006/relationships" xmlns:m="http://schemas.openxmlformats.org/officeDocument/2006/math" xmlns:v="urn:schemas-microsoft-com:vml" xmlns:wp14="http://schemas.microsoft.com/office/word/2010/wordprocessingDrawing" xmlns:wp="http://schemas.openxmlformats.org/drawingml/2006/wordprocessingDrawing" xmlns:w10="urn:schemas-microsoft-com:office:word" xmlns:w="http://schemas.openxmlformats.org/wordprocessingml/2006/main" xmlns:w14="http://schemas.microsoft.com/office/word/2010/wordml" xmlns:w15="http://schemas.microsoft.com/office/word/2012/wordml" xmlns:w16cid="http://schemas.microsoft.com/office/word/2016/wordml/cid" xmlns:w16se="http://schemas.microsoft.com/office/word/2015/wordml/symex" xmlns:wpg="http://schemas.microsoft.com/office/word/2010/wordprocessingGroup" xmlns:wpi="http://schemas.microsoft.com/office/word/2010/wordprocessingInk" xmlns:wne="http://schemas.microsoft.com/office/word/2006/wordml" xmlns:wps="http://schemas.microsoft.com/office/word/2010/wordprocessingShape" mc:Ignorable="w14 w15 w16se w16cid wp14">
-  <w:p>
-    <w:pPr>
-      <w:pStyle w:val="ab"/>
+      <w:pStyle w:val="12"/>
       <w:ind w:firstLine="360"/>
       <w:jc w:val="center"/>
     </w:pPr>
@@ -5274,7 +4701,7 @@
       <w:fldChar w:fldCharType="begin"/>
     </w:r>
     <w:r>
-      <w:instrText>PAGE   \* MERGEFORMAT</w:instrText>
+      <w:instrText xml:space="preserve">PAGE   \* MERGEFORMAT</w:instrText>
     </w:r>
     <w:r>
       <w:fldChar w:fldCharType="separate"/>
@@ -5292,52 +4719,33 @@
 </w:ftr>
 </file>
 
-<file path=word/footer3.xml><?xml version="1.0" encoding="utf-8"?>
-<w:ftr xmlns:wpc="http://schemas.microsoft.com/office/word/2010/wordprocessingCanvas" xmlns:cx="http://schemas.microsoft.com/office/drawing/2014/chartex" xmlns:cx1="http://schemas.microsoft.com/office/drawing/2015/9/8/chartex" xmlns:cx2="http://schemas.microsoft.com/office/drawing/2015/10/21/chartex" xmlns:cx3="http://schemas.microsoft.com/office/drawing/2016/5/9/chartex" xmlns:cx4="http://schemas.microsoft.com/office/drawing/2016/5/10/chartex" xmlns:cx5="http://schemas.microsoft.com/office/drawing/2016/5/11/chartex" xmlns:cx6="http://schemas.microsoft.com/office/drawing/2016/5/12/chartex" xmlns:cx7="http://schemas.microsoft.com/office/drawing/2016/5/13/chartex" xmlns:cx8="http://schemas.microsoft.com/office/drawing/2016/5/14/chartex" xmlns:mc="http://schemas.openxmlformats.org/markup-compatibility/2006" xmlns:aink="http://schemas.microsoft.com/office/drawing/2016/ink" xmlns:am3d="http://schemas.microsoft.com/office/drawing/2017/model3d" xmlns:o="urn:schemas-microsoft-com:office:office" xmlns:r="http://schemas.openxmlformats.org/officeDocument/2006/relationships" xmlns:m="http://schemas.openxmlformats.org/officeDocument/2006/math" xmlns:v="urn:schemas-microsoft-com:vml" xmlns:wp14="http://schemas.microsoft.com/office/word/2010/wordprocessingDrawing" xmlns:wp="http://schemas.openxmlformats.org/drawingml/2006/wordprocessingDrawing" xmlns:w10="urn:schemas-microsoft-com:office:word" xmlns:w="http://schemas.openxmlformats.org/wordprocessingml/2006/main" xmlns:w14="http://schemas.microsoft.com/office/word/2010/wordml" xmlns:w15="http://schemas.microsoft.com/office/word/2012/wordml" xmlns:w16cid="http://schemas.microsoft.com/office/word/2016/wordml/cid" xmlns:w16se="http://schemas.microsoft.com/office/word/2015/wordml/symex" xmlns:wpg="http://schemas.microsoft.com/office/word/2010/wordprocessingGroup" xmlns:wpi="http://schemas.microsoft.com/office/word/2010/wordprocessingInk" xmlns:wne="http://schemas.microsoft.com/office/word/2006/wordml" xmlns:wps="http://schemas.microsoft.com/office/word/2010/wordprocessingShape" mc:Ignorable="w14 w15 w16se w16cid wp14">
+<file path=word/footer2.xml><?xml version="1.0" encoding="utf-8"?>
+<w:ftr xmlns:wpc="http://schemas.microsoft.com/office/word/2010/wordprocessingCanvas" xmlns:mc="http://schemas.openxmlformats.org/markup-compatibility/2006" xmlns:o="urn:schemas-microsoft-com:office:office" xmlns:r="http://schemas.openxmlformats.org/officeDocument/2006/relationships" xmlns:m="http://schemas.openxmlformats.org/officeDocument/2006/math" xmlns:v="urn:schemas-microsoft-com:vml" xmlns:wp14="http://schemas.microsoft.com/office/word/2010/wordprocessingDrawing" xmlns:wp="http://schemas.openxmlformats.org/drawingml/2006/wordprocessingDrawing" xmlns:w10="urn:schemas-microsoft-com:office:word" xmlns:w="http://schemas.openxmlformats.org/wordprocessingml/2006/main" xmlns:w14="http://schemas.microsoft.com/office/word/2010/wordml" xmlns:w15="http://schemas.microsoft.com/office/word/2012/wordml" xmlns:wpg="http://schemas.microsoft.com/office/word/2010/wordprocessingGroup" xmlns:wpi="http://schemas.microsoft.com/office/word/2010/wordprocessingInk" xmlns:wne="http://schemas.microsoft.com/office/word/2006/wordml" xmlns:wps="http://schemas.microsoft.com/office/word/2010/wordprocessingShape" xmlns:wpsCustomData="http://www.wps.cn/officeDocument/2013/wpsCustomData" mc:Ignorable="w14 w15 wp14">
   <w:p>
     <w:pPr>
-      <w:pStyle w:val="ab"/>
+      <w:pStyle w:val="12"/>
       <w:ind w:firstLine="360"/>
     </w:pPr>
   </w:p>
 </w:ftr>
 </file>
 
-<file path=word/footnotes.xml><?xml version="1.0" encoding="utf-8"?>
-<w:footnotes xmlns:wpc="http://schemas.microsoft.com/office/word/2010/wordprocessingCanvas" xmlns:cx="http://schemas.microsoft.com/office/drawing/2014/chartex" xmlns:cx1="http://schemas.microsoft.com/office/drawing/2015/9/8/chartex" xmlns:cx2="http://schemas.microsoft.com/office/drawing/2015/10/21/chartex" xmlns:cx3="http://schemas.microsoft.com/office/drawing/2016/5/9/chartex" xmlns:cx4="http://schemas.microsoft.com/office/drawing/2016/5/10/chartex" xmlns:cx5="http://schemas.microsoft.com/office/drawing/2016/5/11/chartex" xmlns:cx6="http://schemas.microsoft.com/office/drawing/2016/5/12/chartex" xmlns:cx7="http://schemas.microsoft.com/office/drawing/2016/5/13/chartex" xmlns:cx8="http://schemas.microsoft.com/office/drawing/2016/5/14/chartex" xmlns:mc="http://schemas.openxmlformats.org/markup-compatibility/2006" xmlns:aink="http://schemas.microsoft.com/office/drawing/2016/ink" xmlns:am3d="http://schemas.microsoft.com/office/drawing/2017/model3d" xmlns:o="urn:schemas-microsoft-com:office:office" xmlns:r="http://schemas.openxmlformats.org/officeDocument/2006/relationships" xmlns:m="http://schemas.openxmlformats.org/officeDocument/2006/math" xmlns:v="urn:schemas-microsoft-com:vml" xmlns:wp14="http://schemas.microsoft.com/office/word/2010/wordprocessingDrawing" xmlns:wp="http://schemas.openxmlformats.org/drawingml/2006/wordprocessingDrawing" xmlns:w10="urn:schemas-microsoft-com:office:word" xmlns:w="http://schemas.openxmlformats.org/wordprocessingml/2006/main" xmlns:w14="http://schemas.microsoft.com/office/word/2010/wordml" xmlns:w15="http://schemas.microsoft.com/office/word/2012/wordml" xmlns:w16cid="http://schemas.microsoft.com/office/word/2016/wordml/cid" xmlns:w16se="http://schemas.microsoft.com/office/word/2015/wordml/symex" xmlns:wpg="http://schemas.microsoft.com/office/word/2010/wordprocessingGroup" xmlns:wpi="http://schemas.microsoft.com/office/word/2010/wordprocessingInk" xmlns:wne="http://schemas.microsoft.com/office/word/2006/wordml" xmlns:wps="http://schemas.microsoft.com/office/word/2010/wordprocessingShape" mc:Ignorable="w14 w15 w16se w16cid wp14">
-  <w:footnote w:type="separator" w:id="-1">
-    <w:p>
-      <w:r>
-        <w:separator/>
-      </w:r>
-    </w:p>
-  </w:footnote>
-  <w:footnote w:type="continuationSeparator" w:id="0">
-    <w:p>
-      <w:r>
-        <w:continuationSeparator/>
-      </w:r>
-    </w:p>
-  </w:footnote>
-</w:footnotes>
+<file path=word/footer3.xml><?xml version="1.0" encoding="utf-8"?>
+<w:ftr xmlns:wpc="http://schemas.microsoft.com/office/word/2010/wordprocessingCanvas" xmlns:mc="http://schemas.openxmlformats.org/markup-compatibility/2006" xmlns:o="urn:schemas-microsoft-com:office:office" xmlns:r="http://schemas.openxmlformats.org/officeDocument/2006/relationships" xmlns:m="http://schemas.openxmlformats.org/officeDocument/2006/math" xmlns:v="urn:schemas-microsoft-com:vml" xmlns:wp14="http://schemas.microsoft.com/office/word/2010/wordprocessingDrawing" xmlns:wp="http://schemas.openxmlformats.org/drawingml/2006/wordprocessingDrawing" xmlns:w10="urn:schemas-microsoft-com:office:word" xmlns:w="http://schemas.openxmlformats.org/wordprocessingml/2006/main" xmlns:w14="http://schemas.microsoft.com/office/word/2010/wordml" xmlns:w15="http://schemas.microsoft.com/office/word/2012/wordml" xmlns:wpg="http://schemas.microsoft.com/office/word/2010/wordprocessingGroup" xmlns:wpi="http://schemas.microsoft.com/office/word/2010/wordprocessingInk" xmlns:wne="http://schemas.microsoft.com/office/word/2006/wordml" xmlns:wps="http://schemas.microsoft.com/office/word/2010/wordprocessingShape" xmlns:wpsCustomData="http://www.wps.cn/officeDocument/2013/wpsCustomData" mc:Ignorable="w14 w15 wp14">
+  <w:p>
+    <w:pPr>
+      <w:pStyle w:val="12"/>
+      <w:ind w:firstLine="360"/>
+    </w:pPr>
+  </w:p>
+</w:ftr>
 </file>
 
 <file path=word/header1.xml><?xml version="1.0" encoding="utf-8"?>
-<w:hdr xmlns:wpc="http://schemas.microsoft.com/office/word/2010/wordprocessingCanvas" xmlns:cx="http://schemas.microsoft.com/office/drawing/2014/chartex" xmlns:cx1="http://schemas.microsoft.com/office/drawing/2015/9/8/chartex" xmlns:cx2="http://schemas.microsoft.com/office/drawing/2015/10/21/chartex" xmlns:cx3="http://schemas.microsoft.com/office/drawing/2016/5/9/chartex" xmlns:cx4="http://schemas.microsoft.com/office/drawing/2016/5/10/chartex" xmlns:cx5="http://schemas.microsoft.com/office/drawing/2016/5/11/chartex" xmlns:cx6="http://schemas.microsoft.com/office/drawing/2016/5/12/chartex" xmlns:cx7="http://schemas.microsoft.com/office/drawing/2016/5/13/chartex" xmlns:cx8="http://schemas.microsoft.com/office/drawing/2016/5/14/chartex" xmlns:mc="http://schemas.openxmlformats.org/markup-compatibility/2006" xmlns:aink="http://schemas.microsoft.com/office/drawing/2016/ink" xmlns:am3d="http://schemas.microsoft.com/office/drawing/2017/model3d" xmlns:o="urn:schemas-microsoft-com:office:office" xmlns:r="http://schemas.openxmlformats.org/officeDocument/2006/relationships" xmlns:m="http://schemas.openxmlformats.org/officeDocument/2006/math" xmlns:v="urn:schemas-microsoft-com:vml" xmlns:wp14="http://schemas.microsoft.com/office/word/2010/wordprocessingDrawing" xmlns:wp="http://schemas.openxmlformats.org/drawingml/2006/wordprocessingDrawing" xmlns:w10="urn:schemas-microsoft-com:office:word" xmlns:w="http://schemas.openxmlformats.org/wordprocessingml/2006/main" xmlns:w14="http://schemas.microsoft.com/office/word/2010/wordml" xmlns:w15="http://schemas.microsoft.com/office/word/2012/wordml" xmlns:w16cid="http://schemas.microsoft.com/office/word/2016/wordml/cid" xmlns:w16se="http://schemas.microsoft.com/office/word/2015/wordml/symex" xmlns:wpg="http://schemas.microsoft.com/office/word/2010/wordprocessingGroup" xmlns:wpi="http://schemas.microsoft.com/office/word/2010/wordprocessingInk" xmlns:wne="http://schemas.microsoft.com/office/word/2006/wordml" xmlns:wps="http://schemas.microsoft.com/office/word/2010/wordprocessingShape" mc:Ignorable="w14 w15 w16se w16cid wp14">
+<w:hdr xmlns:wpc="http://schemas.microsoft.com/office/word/2010/wordprocessingCanvas" xmlns:mc="http://schemas.openxmlformats.org/markup-compatibility/2006" xmlns:o="urn:schemas-microsoft-com:office:office" xmlns:r="http://schemas.openxmlformats.org/officeDocument/2006/relationships" xmlns:m="http://schemas.openxmlformats.org/officeDocument/2006/math" xmlns:v="urn:schemas-microsoft-com:vml" xmlns:wp14="http://schemas.microsoft.com/office/word/2010/wordprocessingDrawing" xmlns:wp="http://schemas.openxmlformats.org/drawingml/2006/wordprocessingDrawing" xmlns:w10="urn:schemas-microsoft-com:office:word" xmlns:w="http://schemas.openxmlformats.org/wordprocessingml/2006/main" xmlns:w14="http://schemas.microsoft.com/office/word/2010/wordml" xmlns:w15="http://schemas.microsoft.com/office/word/2012/wordml" xmlns:wpg="http://schemas.microsoft.com/office/word/2010/wordprocessingGroup" xmlns:wpi="http://schemas.microsoft.com/office/word/2010/wordprocessingInk" xmlns:wne="http://schemas.microsoft.com/office/word/2006/wordml" xmlns:wps="http://schemas.microsoft.com/office/word/2010/wordprocessingShape" xmlns:wpsCustomData="http://www.wps.cn/officeDocument/2013/wpsCustomData" mc:Ignorable="w14 w15 wp14">
   <w:p>
     <w:pPr>
-      <w:pStyle w:val="ac"/>
-      <w:ind w:firstLine="360"/>
-    </w:pPr>
-  </w:p>
-</w:hdr>
-</file>
-
-<file path=word/header2.xml><?xml version="1.0" encoding="utf-8"?>
-<w:hdr xmlns:wpc="http://schemas.microsoft.com/office/word/2010/wordprocessingCanvas" xmlns:cx="http://schemas.microsoft.com/office/drawing/2014/chartex" xmlns:cx1="http://schemas.microsoft.com/office/drawing/2015/9/8/chartex" xmlns:cx2="http://schemas.microsoft.com/office/drawing/2015/10/21/chartex" xmlns:cx3="http://schemas.microsoft.com/office/drawing/2016/5/9/chartex" xmlns:cx4="http://schemas.microsoft.com/office/drawing/2016/5/10/chartex" xmlns:cx5="http://schemas.microsoft.com/office/drawing/2016/5/11/chartex" xmlns:cx6="http://schemas.microsoft.com/office/drawing/2016/5/12/chartex" xmlns:cx7="http://schemas.microsoft.com/office/drawing/2016/5/13/chartex" xmlns:cx8="http://schemas.microsoft.com/office/drawing/2016/5/14/chartex" xmlns:mc="http://schemas.openxmlformats.org/markup-compatibility/2006" xmlns:aink="http://schemas.microsoft.com/office/drawing/2016/ink" xmlns:am3d="http://schemas.microsoft.com/office/drawing/2017/model3d" xmlns:o="urn:schemas-microsoft-com:office:office" xmlns:r="http://schemas.openxmlformats.org/officeDocument/2006/relationships" xmlns:m="http://schemas.openxmlformats.org/officeDocument/2006/math" xmlns:v="urn:schemas-microsoft-com:vml" xmlns:wp14="http://schemas.microsoft.com/office/word/2010/wordprocessingDrawing" xmlns:wp="http://schemas.openxmlformats.org/drawingml/2006/wordprocessingDrawing" xmlns:w10="urn:schemas-microsoft-com:office:word" xmlns:w="http://schemas.openxmlformats.org/wordprocessingml/2006/main" xmlns:w14="http://schemas.microsoft.com/office/word/2010/wordml" xmlns:w15="http://schemas.microsoft.com/office/word/2012/wordml" xmlns:w16cid="http://schemas.microsoft.com/office/word/2016/wordml/cid" xmlns:w16se="http://schemas.microsoft.com/office/word/2015/wordml/symex" xmlns:wpg="http://schemas.microsoft.com/office/word/2010/wordprocessingGroup" xmlns:wpi="http://schemas.microsoft.com/office/word/2010/wordprocessingInk" xmlns:wne="http://schemas.microsoft.com/office/word/2006/wordml" xmlns:wps="http://schemas.microsoft.com/office/word/2010/wordprocessingShape" mc:Ignorable="w14 w15 w16se w16cid wp14">
-  <w:p>
-    <w:pPr>
-      <w:pStyle w:val="ac"/>
+      <w:pStyle w:val="13"/>
       <w:ind w:firstLine="360"/>
     </w:pPr>
     <w:r>
@@ -5353,11 +4761,22 @@
 </w:hdr>
 </file>
 
-<file path=word/header3.xml><?xml version="1.0" encoding="utf-8"?>
-<w:hdr xmlns:wpc="http://schemas.microsoft.com/office/word/2010/wordprocessingCanvas" xmlns:cx="http://schemas.microsoft.com/office/drawing/2014/chartex" xmlns:cx1="http://schemas.microsoft.com/office/drawing/2015/9/8/chartex" xmlns:cx2="http://schemas.microsoft.com/office/drawing/2015/10/21/chartex" xmlns:cx3="http://schemas.microsoft.com/office/drawing/2016/5/9/chartex" xmlns:cx4="http://schemas.microsoft.com/office/drawing/2016/5/10/chartex" xmlns:cx5="http://schemas.microsoft.com/office/drawing/2016/5/11/chartex" xmlns:cx6="http://schemas.microsoft.com/office/drawing/2016/5/12/chartex" xmlns:cx7="http://schemas.microsoft.com/office/drawing/2016/5/13/chartex" xmlns:cx8="http://schemas.microsoft.com/office/drawing/2016/5/14/chartex" xmlns:mc="http://schemas.openxmlformats.org/markup-compatibility/2006" xmlns:aink="http://schemas.microsoft.com/office/drawing/2016/ink" xmlns:am3d="http://schemas.microsoft.com/office/drawing/2017/model3d" xmlns:o="urn:schemas-microsoft-com:office:office" xmlns:r="http://schemas.openxmlformats.org/officeDocument/2006/relationships" xmlns:m="http://schemas.openxmlformats.org/officeDocument/2006/math" xmlns:v="urn:schemas-microsoft-com:vml" xmlns:wp14="http://schemas.microsoft.com/office/word/2010/wordprocessingDrawing" xmlns:wp="http://schemas.openxmlformats.org/drawingml/2006/wordprocessingDrawing" xmlns:w10="urn:schemas-microsoft-com:office:word" xmlns:w="http://schemas.openxmlformats.org/wordprocessingml/2006/main" xmlns:w14="http://schemas.microsoft.com/office/word/2010/wordml" xmlns:w15="http://schemas.microsoft.com/office/word/2012/wordml" xmlns:w16cid="http://schemas.microsoft.com/office/word/2016/wordml/cid" xmlns:w16se="http://schemas.microsoft.com/office/word/2015/wordml/symex" xmlns:wpg="http://schemas.microsoft.com/office/word/2010/wordprocessingGroup" xmlns:wpi="http://schemas.microsoft.com/office/word/2010/wordprocessingInk" xmlns:wne="http://schemas.microsoft.com/office/word/2006/wordml" xmlns:wps="http://schemas.microsoft.com/office/word/2010/wordprocessingShape" mc:Ignorable="w14 w15 w16se w16cid wp14">
+<file path=word/header2.xml><?xml version="1.0" encoding="utf-8"?>
+<w:hdr xmlns:wpc="http://schemas.microsoft.com/office/word/2010/wordprocessingCanvas" xmlns:mc="http://schemas.openxmlformats.org/markup-compatibility/2006" xmlns:o="urn:schemas-microsoft-com:office:office" xmlns:r="http://schemas.openxmlformats.org/officeDocument/2006/relationships" xmlns:m="http://schemas.openxmlformats.org/officeDocument/2006/math" xmlns:v="urn:schemas-microsoft-com:vml" xmlns:wp14="http://schemas.microsoft.com/office/word/2010/wordprocessingDrawing" xmlns:wp="http://schemas.openxmlformats.org/drawingml/2006/wordprocessingDrawing" xmlns:w10="urn:schemas-microsoft-com:office:word" xmlns:w="http://schemas.openxmlformats.org/wordprocessingml/2006/main" xmlns:w14="http://schemas.microsoft.com/office/word/2010/wordml" xmlns:w15="http://schemas.microsoft.com/office/word/2012/wordml" xmlns:wpg="http://schemas.microsoft.com/office/word/2010/wordprocessingGroup" xmlns:wpi="http://schemas.microsoft.com/office/word/2010/wordprocessingInk" xmlns:wne="http://schemas.microsoft.com/office/word/2006/wordml" xmlns:wps="http://schemas.microsoft.com/office/word/2010/wordprocessingShape" xmlns:wpsCustomData="http://www.wps.cn/officeDocument/2013/wpsCustomData" mc:Ignorable="w14 w15 wp14">
   <w:p>
     <w:pPr>
-      <w:pStyle w:val="ac"/>
+      <w:pStyle w:val="13"/>
+      <w:ind w:firstLine="360"/>
+    </w:pPr>
+  </w:p>
+</w:hdr>
+</file>
+
+<file path=word/header3.xml><?xml version="1.0" encoding="utf-8"?>
+<w:hdr xmlns:wpc="http://schemas.microsoft.com/office/word/2010/wordprocessingCanvas" xmlns:mc="http://schemas.openxmlformats.org/markup-compatibility/2006" xmlns:o="urn:schemas-microsoft-com:office:office" xmlns:r="http://schemas.openxmlformats.org/officeDocument/2006/relationships" xmlns:m="http://schemas.openxmlformats.org/officeDocument/2006/math" xmlns:v="urn:schemas-microsoft-com:vml" xmlns:wp14="http://schemas.microsoft.com/office/word/2010/wordprocessingDrawing" xmlns:wp="http://schemas.openxmlformats.org/drawingml/2006/wordprocessingDrawing" xmlns:w10="urn:schemas-microsoft-com:office:word" xmlns:w="http://schemas.openxmlformats.org/wordprocessingml/2006/main" xmlns:w14="http://schemas.microsoft.com/office/word/2010/wordml" xmlns:w15="http://schemas.microsoft.com/office/word/2012/wordml" xmlns:wpg="http://schemas.microsoft.com/office/word/2010/wordprocessingGroup" xmlns:wpi="http://schemas.microsoft.com/office/word/2010/wordprocessingInk" xmlns:wne="http://schemas.microsoft.com/office/word/2006/wordml" xmlns:wps="http://schemas.microsoft.com/office/word/2010/wordprocessingShape" xmlns:wpsCustomData="http://www.wps.cn/officeDocument/2013/wpsCustomData" mc:Ignorable="w14 w15 wp14">
+  <w:p>
+    <w:pPr>
+      <w:pStyle w:val="13"/>
       <w:ind w:firstLine="360"/>
     </w:pPr>
   </w:p>
@@ -5365,12 +4784,12 @@
 </file>
 
 <file path=word/numbering.xml><?xml version="1.0" encoding="utf-8"?>
-<w:numbering xmlns:wpc="http://schemas.microsoft.com/office/word/2010/wordprocessingCanvas" xmlns:cx="http://schemas.microsoft.com/office/drawing/2014/chartex" xmlns:cx1="http://schemas.microsoft.com/office/drawing/2015/9/8/chartex" xmlns:cx2="http://schemas.microsoft.com/office/drawing/2015/10/21/chartex" xmlns:cx3="http://schemas.microsoft.com/office/drawing/2016/5/9/chartex" xmlns:cx4="http://schemas.microsoft.com/office/drawing/2016/5/10/chartex" xmlns:cx5="http://schemas.microsoft.com/office/drawing/2016/5/11/chartex" xmlns:cx6="http://schemas.microsoft.com/office/drawing/2016/5/12/chartex" xmlns:cx7="http://schemas.microsoft.com/office/drawing/2016/5/13/chartex" xmlns:cx8="http://schemas.microsoft.com/office/drawing/2016/5/14/chartex" xmlns:mc="http://schemas.openxmlformats.org/markup-compatibility/2006" xmlns:aink="http://schemas.microsoft.com/office/drawing/2016/ink" xmlns:am3d="http://schemas.microsoft.com/office/drawing/2017/model3d" xmlns:o="urn:schemas-microsoft-com:office:office" xmlns:r="http://schemas.openxmlformats.org/officeDocument/2006/relationships" xmlns:m="http://schemas.openxmlformats.org/officeDocument/2006/math" xmlns:v="urn:schemas-microsoft-com:vml" xmlns:wp14="http://schemas.microsoft.com/office/word/2010/wordprocessingDrawing" xmlns:wp="http://schemas.openxmlformats.org/drawingml/2006/wordprocessingDrawing" xmlns:w10="urn:schemas-microsoft-com:office:word" xmlns:w="http://schemas.openxmlformats.org/wordprocessingml/2006/main" xmlns:w14="http://schemas.microsoft.com/office/word/2010/wordml" xmlns:w15="http://schemas.microsoft.com/office/word/2012/wordml" xmlns:w16cid="http://schemas.microsoft.com/office/word/2016/wordml/cid" xmlns:w16se="http://schemas.microsoft.com/office/word/2015/wordml/symex" xmlns:wpg="http://schemas.microsoft.com/office/word/2010/wordprocessingGroup" xmlns:wpi="http://schemas.microsoft.com/office/word/2010/wordprocessingInk" xmlns:wne="http://schemas.microsoft.com/office/word/2006/wordml" xmlns:wps="http://schemas.microsoft.com/office/word/2010/wordprocessingShape" mc:Ignorable="w14 w15 w16se w16cid wp14">
-  <w:abstractNum w:abstractNumId="0" w15:restartNumberingAfterBreak="0">
+<w:numbering xmlns:wpc="http://schemas.microsoft.com/office/word/2010/wordprocessingCanvas" xmlns:mc="http://schemas.openxmlformats.org/markup-compatibility/2006" xmlns:o="urn:schemas-microsoft-com:office:office" xmlns:r="http://schemas.openxmlformats.org/officeDocument/2006/relationships" xmlns:m="http://schemas.openxmlformats.org/officeDocument/2006/math" xmlns:v="urn:schemas-microsoft-com:vml" xmlns:wp14="http://schemas.microsoft.com/office/word/2010/wordprocessingDrawing" xmlns:wp="http://schemas.openxmlformats.org/drawingml/2006/wordprocessingDrawing" xmlns:w10="urn:schemas-microsoft-com:office:word" xmlns:w="http://schemas.openxmlformats.org/wordprocessingml/2006/main" xmlns:w14="http://schemas.microsoft.com/office/word/2010/wordml" xmlns:wpg="http://schemas.microsoft.com/office/word/2010/wordprocessingGroup" xmlns:wpi="http://schemas.microsoft.com/office/word/2010/wordprocessingInk" xmlns:wne="http://schemas.microsoft.com/office/word/2006/wordml" xmlns:wps="http://schemas.microsoft.com/office/word/2010/wordprocessingShape" mc:Ignorable="w14 wp14">
+  <w:abstractNum w:abstractNumId="0">
     <w:nsid w:val="96249A92"/>
     <w:multiLevelType w:val="singleLevel"/>
     <w:tmpl w:val="96249A92"/>
-    <w:lvl w:ilvl="0">
+    <w:lvl w:ilvl="0" w:tentative="0">
       <w:start w:val="1"/>
       <w:numFmt w:val="decimal"/>
       <w:lvlText w:val="%1."/>
@@ -5382,11 +4801,11 @@
       </w:pPr>
     </w:lvl>
   </w:abstractNum>
-  <w:abstractNum w:abstractNumId="1" w15:restartNumberingAfterBreak="0">
+  <w:abstractNum w:abstractNumId="1">
     <w:nsid w:val="BE3FA584"/>
     <w:multiLevelType w:val="singleLevel"/>
     <w:tmpl w:val="BE3FA584"/>
-    <w:lvl w:ilvl="0">
+    <w:lvl w:ilvl="0" w:tentative="0">
       <w:start w:val="1"/>
       <w:numFmt w:val="decimal"/>
       <w:lvlText w:val="%1."/>
@@ -5398,11 +4817,11 @@
       </w:pPr>
     </w:lvl>
   </w:abstractNum>
-  <w:abstractNum w:abstractNumId="2" w15:restartNumberingAfterBreak="0">
+  <w:abstractNum w:abstractNumId="2">
     <w:nsid w:val="0832CC7C"/>
     <w:multiLevelType w:val="singleLevel"/>
     <w:tmpl w:val="0832CC7C"/>
-    <w:lvl w:ilvl="0">
+    <w:lvl w:ilvl="0" w:tentative="0">
       <w:start w:val="1"/>
       <w:numFmt w:val="decimal"/>
       <w:lvlText w:val="%1."/>
@@ -5414,11 +4833,11 @@
       </w:pPr>
     </w:lvl>
   </w:abstractNum>
-  <w:abstractNum w:abstractNumId="3" w15:restartNumberingAfterBreak="0">
+  <w:abstractNum w:abstractNumId="3">
     <w:nsid w:val="3C243EA3"/>
     <w:multiLevelType w:val="singleLevel"/>
     <w:tmpl w:val="3C243EA3"/>
-    <w:lvl w:ilvl="0">
+    <w:lvl w:ilvl="0" w:tentative="0">
       <w:start w:val="1"/>
       <w:numFmt w:val="decimal"/>
       <w:lvlText w:val="%1."/>
@@ -5430,14 +4849,14 @@
       </w:pPr>
     </w:lvl>
   </w:abstractNum>
-  <w:abstractNum w:abstractNumId="4" w15:restartNumberingAfterBreak="0">
+  <w:abstractNum w:abstractNumId="4">
     <w:nsid w:val="756D1539"/>
     <w:multiLevelType w:val="multilevel"/>
     <w:tmpl w:val="756D1539"/>
-    <w:lvl w:ilvl="0">
+    <w:lvl w:ilvl="0" w:tentative="0">
       <w:start w:val="1"/>
       <w:numFmt w:val="decimal"/>
-      <w:pStyle w:val="1"/>
+      <w:pStyle w:val="2"/>
       <w:lvlText w:val="%1"/>
       <w:lvlJc w:val="left"/>
       <w:pPr>
@@ -5447,10 +4866,10 @@
         <w:rFonts w:hint="eastAsia"/>
       </w:rPr>
     </w:lvl>
-    <w:lvl w:ilvl="1">
+    <w:lvl w:ilvl="1" w:tentative="0">
       <w:start w:val="1"/>
       <w:numFmt w:val="decimal"/>
-      <w:pStyle w:val="2"/>
+      <w:pStyle w:val="3"/>
       <w:lvlText w:val="%1.%2"/>
       <w:lvlJc w:val="left"/>
       <w:pPr>
@@ -5460,10 +4879,10 @@
         <w:rFonts w:hint="eastAsia"/>
       </w:rPr>
     </w:lvl>
-    <w:lvl w:ilvl="2">
+    <w:lvl w:ilvl="2" w:tentative="0">
       <w:start w:val="1"/>
       <w:numFmt w:val="decimal"/>
-      <w:pStyle w:val="3"/>
+      <w:pStyle w:val="4"/>
       <w:lvlText w:val="%1.%2.%3"/>
       <w:lvlJc w:val="left"/>
       <w:pPr>
@@ -5473,7 +4892,7 @@
         <w:rFonts w:hint="eastAsia"/>
       </w:rPr>
     </w:lvl>
-    <w:lvl w:ilvl="3">
+    <w:lvl w:ilvl="3" w:tentative="0">
       <w:start w:val="1"/>
       <w:numFmt w:val="decimal"/>
       <w:lvlText w:val="%1.%2.%3.%4"/>
@@ -5485,7 +4904,7 @@
         <w:rFonts w:hint="eastAsia"/>
       </w:rPr>
     </w:lvl>
-    <w:lvl w:ilvl="4">
+    <w:lvl w:ilvl="4" w:tentative="0">
       <w:start w:val="1"/>
       <w:numFmt w:val="decimal"/>
       <w:lvlText w:val="%1.%2.%3.%4.%5"/>
@@ -5497,7 +4916,7 @@
         <w:rFonts w:hint="eastAsia"/>
       </w:rPr>
     </w:lvl>
-    <w:lvl w:ilvl="5">
+    <w:lvl w:ilvl="5" w:tentative="0">
       <w:start w:val="1"/>
       <w:numFmt w:val="decimal"/>
       <w:lvlText w:val="%1.%2.%3.%4.%5.%6"/>
@@ -5509,7 +4928,7 @@
         <w:rFonts w:hint="eastAsia"/>
       </w:rPr>
     </w:lvl>
-    <w:lvl w:ilvl="6">
+    <w:lvl w:ilvl="6" w:tentative="0">
       <w:start w:val="1"/>
       <w:numFmt w:val="decimal"/>
       <w:lvlText w:val="%1.%2.%3.%4.%5.%6.%7"/>
@@ -5521,7 +4940,7 @@
         <w:rFonts w:hint="eastAsia"/>
       </w:rPr>
     </w:lvl>
-    <w:lvl w:ilvl="7">
+    <w:lvl w:ilvl="7" w:tentative="0">
       <w:start w:val="1"/>
       <w:numFmt w:val="decimal"/>
       <w:lvlText w:val="%1.%2.%3.%4.%5.%6.%7.%8"/>
@@ -5533,7 +4952,7 @@
         <w:rFonts w:hint="eastAsia"/>
       </w:rPr>
     </w:lvl>
-    <w:lvl w:ilvl="8">
+    <w:lvl w:ilvl="8" w:tentative="0">
       <w:start w:val="1"/>
       <w:numFmt w:val="decimal"/>
       <w:lvlText w:val="%1.%2.%3.%4.%5.%6.%7.%8.%9"/>
@@ -5550,522 +4969,309 @@
     <w:abstractNumId w:val="4"/>
   </w:num>
   <w:num w:numId="2">
-    <w:abstractNumId w:val="4"/>
-    <w:lvlOverride w:ilvl="0">
-      <w:startOverride w:val="1"/>
-    </w:lvlOverride>
-    <w:lvlOverride w:ilvl="1">
-      <w:startOverride w:val="1"/>
-    </w:lvlOverride>
-    <w:lvlOverride w:ilvl="2">
-      <w:startOverride w:val="1"/>
-    </w:lvlOverride>
-    <w:lvlOverride w:ilvl="3">
-      <w:startOverride w:val="1"/>
-    </w:lvlOverride>
-    <w:lvlOverride w:ilvl="4">
-      <w:startOverride w:val="1"/>
-    </w:lvlOverride>
-    <w:lvlOverride w:ilvl="5">
-      <w:startOverride w:val="1"/>
-    </w:lvlOverride>
-    <w:lvlOverride w:ilvl="6">
-      <w:startOverride w:val="1"/>
-    </w:lvlOverride>
-    <w:lvlOverride w:ilvl="7">
-      <w:startOverride w:val="1"/>
-    </w:lvlOverride>
-    <w:lvlOverride w:ilvl="8">
-      <w:startOverride w:val="1"/>
-    </w:lvlOverride>
+    <w:abstractNumId w:val="3"/>
   </w:num>
   <w:num w:numId="3">
-    <w:abstractNumId w:val="4"/>
-    <w:lvlOverride w:ilvl="0">
-      <w:startOverride w:val="1"/>
-    </w:lvlOverride>
-    <w:lvlOverride w:ilvl="1">
-      <w:startOverride w:val="1"/>
-    </w:lvlOverride>
-    <w:lvlOverride w:ilvl="2">
-      <w:startOverride w:val="1"/>
-    </w:lvlOverride>
-    <w:lvlOverride w:ilvl="3">
-      <w:startOverride w:val="1"/>
-    </w:lvlOverride>
-    <w:lvlOverride w:ilvl="4">
-      <w:startOverride w:val="1"/>
-    </w:lvlOverride>
-    <w:lvlOverride w:ilvl="5">
-      <w:startOverride w:val="1"/>
-    </w:lvlOverride>
-    <w:lvlOverride w:ilvl="6">
-      <w:startOverride w:val="1"/>
-    </w:lvlOverride>
-    <w:lvlOverride w:ilvl="7">
-      <w:startOverride w:val="1"/>
-    </w:lvlOverride>
-    <w:lvlOverride w:ilvl="8">
-      <w:startOverride w:val="1"/>
-    </w:lvlOverride>
+    <w:abstractNumId w:val="2"/>
   </w:num>
   <w:num w:numId="4">
-    <w:abstractNumId w:val="4"/>
-    <w:lvlOverride w:ilvl="0">
-      <w:startOverride w:val="1"/>
-    </w:lvlOverride>
-    <w:lvlOverride w:ilvl="1">
-      <w:startOverride w:val="1"/>
-    </w:lvlOverride>
-    <w:lvlOverride w:ilvl="2">
-      <w:startOverride w:val="1"/>
-    </w:lvlOverride>
-    <w:lvlOverride w:ilvl="3">
-      <w:startOverride w:val="1"/>
-    </w:lvlOverride>
-    <w:lvlOverride w:ilvl="4">
-      <w:startOverride w:val="1"/>
-    </w:lvlOverride>
-    <w:lvlOverride w:ilvl="5">
-      <w:startOverride w:val="1"/>
-    </w:lvlOverride>
-    <w:lvlOverride w:ilvl="6">
-      <w:startOverride w:val="1"/>
-    </w:lvlOverride>
-    <w:lvlOverride w:ilvl="7">
-      <w:startOverride w:val="1"/>
-    </w:lvlOverride>
-    <w:lvlOverride w:ilvl="8">
-      <w:startOverride w:val="1"/>
-    </w:lvlOverride>
+    <w:abstractNumId w:val="1"/>
   </w:num>
   <w:num w:numId="5">
-    <w:abstractNumId w:val="3"/>
-  </w:num>
-  <w:num w:numId="6">
-    <w:abstractNumId w:val="2"/>
-  </w:num>
-  <w:num w:numId="7">
-    <w:abstractNumId w:val="1"/>
-  </w:num>
-  <w:num w:numId="8">
     <w:abstractNumId w:val="0"/>
   </w:num>
 </w:numbering>
 </file>
 
 <file path=word/styles.xml><?xml version="1.0" encoding="utf-8"?>
-<w:styles xmlns:mc="http://schemas.openxmlformats.org/markup-compatibility/2006" xmlns:r="http://schemas.openxmlformats.org/officeDocument/2006/relationships" xmlns:w="http://schemas.openxmlformats.org/wordprocessingml/2006/main" xmlns:w14="http://schemas.microsoft.com/office/word/2010/wordml" xmlns:w15="http://schemas.microsoft.com/office/word/2012/wordml" xmlns:w16cid="http://schemas.microsoft.com/office/word/2016/wordml/cid" xmlns:w16se="http://schemas.microsoft.com/office/word/2015/wordml/symex" mc:Ignorable="w14 w15 w16se w16cid">
+<w:styles xmlns:mc="http://schemas.openxmlformats.org/markup-compatibility/2006" xmlns:o="urn:schemas-microsoft-com:office:office" xmlns:r="http://schemas.openxmlformats.org/officeDocument/2006/relationships" xmlns:m="http://schemas.openxmlformats.org/officeDocument/2006/math" xmlns:v="urn:schemas-microsoft-com:vml" xmlns:w="http://schemas.openxmlformats.org/wordprocessingml/2006/main" xmlns:w14="http://schemas.microsoft.com/office/word/2010/wordml" xmlns:w10="urn:schemas-microsoft-com:office:word" xmlns:sl="http://schemas.openxmlformats.org/schemaLibrary/2006/main" mc:Ignorable="w14">
   <w:docDefaults>
     <w:rPrDefault>
       <w:rPr>
-        <w:rFonts w:ascii="Times New Roman" w:eastAsia="宋体" w:hAnsi="Times New Roman" w:cs="Times New Roman"/>
-        <w:lang w:val="en-US" w:eastAsia="zh-CN" w:bidi="ar-SA"/>
+        <w:rFonts w:ascii="Times New Roman" w:hAnsi="Times New Roman" w:eastAsia="宋体" w:cs="Times New Roman"/>
       </w:rPr>
     </w:rPrDefault>
-    <w:pPrDefault/>
   </w:docDefaults>
-  <w:latentStyles w:defLockedState="0" w:defUIPriority="99" w:defSemiHidden="0" w:defUnhideWhenUsed="0" w:defQFormat="0" w:count="376">
-    <w:lsdException w:name="Normal" w:uiPriority="0" w:qFormat="1"/>
-    <w:lsdException w:name="heading 1" w:uiPriority="9" w:qFormat="1"/>
-    <w:lsdException w:name="heading 2" w:uiPriority="9" w:unhideWhenUsed="1" w:qFormat="1"/>
-    <w:lsdException w:name="heading 3" w:uiPriority="0" w:qFormat="1"/>
-    <w:lsdException w:name="heading 4" w:uiPriority="9" w:unhideWhenUsed="1" w:qFormat="1"/>
-    <w:lsdException w:name="heading 5" w:semiHidden="1" w:uiPriority="9" w:unhideWhenUsed="1" w:qFormat="1"/>
-    <w:lsdException w:name="heading 6" w:semiHidden="1" w:uiPriority="9" w:unhideWhenUsed="1" w:qFormat="1"/>
-    <w:lsdException w:name="heading 7" w:semiHidden="1" w:uiPriority="9" w:unhideWhenUsed="1" w:qFormat="1"/>
-    <w:lsdException w:name="heading 8" w:semiHidden="1" w:uiPriority="9" w:unhideWhenUsed="1" w:qFormat="1"/>
-    <w:lsdException w:name="heading 9" w:semiHidden="1" w:uiPriority="9" w:unhideWhenUsed="1" w:qFormat="1"/>
-    <w:lsdException w:name="index 1" w:semiHidden="1" w:unhideWhenUsed="1"/>
-    <w:lsdException w:name="index 2" w:semiHidden="1" w:unhideWhenUsed="1"/>
-    <w:lsdException w:name="index 3" w:semiHidden="1" w:unhideWhenUsed="1"/>
-    <w:lsdException w:name="index 4" w:semiHidden="1" w:unhideWhenUsed="1"/>
-    <w:lsdException w:name="index 5" w:semiHidden="1" w:unhideWhenUsed="1"/>
-    <w:lsdException w:name="index 6" w:semiHidden="1" w:unhideWhenUsed="1"/>
-    <w:lsdException w:name="index 7" w:semiHidden="1" w:unhideWhenUsed="1"/>
-    <w:lsdException w:name="index 8" w:semiHidden="1" w:unhideWhenUsed="1"/>
-    <w:lsdException w:name="index 9" w:semiHidden="1" w:unhideWhenUsed="1"/>
-    <w:lsdException w:name="toc 1" w:uiPriority="39" w:unhideWhenUsed="1" w:qFormat="1"/>
-    <w:lsdException w:name="toc 2" w:uiPriority="39" w:unhideWhenUsed="1" w:qFormat="1"/>
-    <w:lsdException w:name="toc 3" w:uiPriority="39" w:unhideWhenUsed="1"/>
-    <w:lsdException w:name="toc 4" w:semiHidden="1" w:uiPriority="39" w:unhideWhenUsed="1"/>
-    <w:lsdException w:name="toc 5" w:semiHidden="1" w:uiPriority="39" w:unhideWhenUsed="1"/>
-    <w:lsdException w:name="toc 6" w:semiHidden="1" w:uiPriority="39" w:unhideWhenUsed="1"/>
-    <w:lsdException w:name="toc 7" w:semiHidden="1" w:uiPriority="39" w:unhideWhenUsed="1"/>
-    <w:lsdException w:name="toc 8" w:semiHidden="1" w:uiPriority="39" w:unhideWhenUsed="1"/>
-    <w:lsdException w:name="toc 9" w:semiHidden="1" w:uiPriority="39" w:unhideWhenUsed="1"/>
-    <w:lsdException w:name="Normal Indent" w:unhideWhenUsed="1" w:qFormat="1"/>
-    <w:lsdException w:name="footnote text" w:semiHidden="1" w:unhideWhenUsed="1"/>
-    <w:lsdException w:name="annotation text" w:semiHidden="1" w:unhideWhenUsed="1"/>
-    <w:lsdException w:name="header" w:uiPriority="0" w:unhideWhenUsed="1"/>
-    <w:lsdException w:name="footer" w:unhideWhenUsed="1" w:qFormat="1"/>
-    <w:lsdException w:name="index heading" w:semiHidden="1" w:unhideWhenUsed="1"/>
-    <w:lsdException w:name="caption" w:semiHidden="1" w:uiPriority="35" w:unhideWhenUsed="1" w:qFormat="1"/>
-    <w:lsdException w:name="table of figures" w:semiHidden="1" w:unhideWhenUsed="1"/>
-    <w:lsdException w:name="envelope address" w:semiHidden="1" w:unhideWhenUsed="1"/>
-    <w:lsdException w:name="envelope return" w:semiHidden="1" w:unhideWhenUsed="1"/>
-    <w:lsdException w:name="footnote reference" w:semiHidden="1" w:unhideWhenUsed="1"/>
-    <w:lsdException w:name="annotation reference" w:semiHidden="1" w:unhideWhenUsed="1"/>
-    <w:lsdException w:name="line number" w:semiHidden="1" w:unhideWhenUsed="1"/>
-    <w:lsdException w:name="page number" w:semiHidden="1" w:unhideWhenUsed="1"/>
-    <w:lsdException w:name="endnote reference" w:semiHidden="1" w:unhideWhenUsed="1"/>
-    <w:lsdException w:name="endnote text" w:semiHidden="1" w:unhideWhenUsed="1"/>
-    <w:lsdException w:name="table of authorities" w:semiHidden="1" w:unhideWhenUsed="1"/>
-    <w:lsdException w:name="macro" w:semiHidden="1" w:unhideWhenUsed="1"/>
-    <w:lsdException w:name="toa heading" w:semiHidden="1" w:unhideWhenUsed="1"/>
-    <w:lsdException w:name="List" w:semiHidden="1" w:unhideWhenUsed="1"/>
-    <w:lsdException w:name="List Bullet" w:semiHidden="1" w:unhideWhenUsed="1"/>
-    <w:lsdException w:name="List Number" w:semiHidden="1" w:unhideWhenUsed="1"/>
-    <w:lsdException w:name="List 2" w:semiHidden="1" w:unhideWhenUsed="1"/>
-    <w:lsdException w:name="List 3" w:semiHidden="1" w:unhideWhenUsed="1"/>
-    <w:lsdException w:name="List 4" w:semiHidden="1" w:unhideWhenUsed="1"/>
-    <w:lsdException w:name="List 5" w:semiHidden="1" w:unhideWhenUsed="1"/>
-    <w:lsdException w:name="List Bullet 2" w:semiHidden="1" w:unhideWhenUsed="1"/>
-    <w:lsdException w:name="List Bullet 3" w:semiHidden="1" w:unhideWhenUsed="1"/>
-    <w:lsdException w:name="List Bullet 4" w:semiHidden="1" w:unhideWhenUsed="1"/>
-    <w:lsdException w:name="List Bullet 5" w:semiHidden="1" w:unhideWhenUsed="1"/>
-    <w:lsdException w:name="List Number 2" w:semiHidden="1" w:unhideWhenUsed="1"/>
-    <w:lsdException w:name="List Number 3" w:semiHidden="1" w:unhideWhenUsed="1"/>
-    <w:lsdException w:name="List Number 4" w:semiHidden="1" w:unhideWhenUsed="1"/>
-    <w:lsdException w:name="List Number 5" w:semiHidden="1" w:unhideWhenUsed="1"/>
-    <w:lsdException w:name="Title" w:uiPriority="10" w:qFormat="1"/>
-    <w:lsdException w:name="Closing" w:semiHidden="1" w:unhideWhenUsed="1"/>
-    <w:lsdException w:name="Signature" w:semiHidden="1" w:unhideWhenUsed="1"/>
-    <w:lsdException w:name="Default Paragraph Font" w:semiHidden="1" w:uiPriority="1" w:unhideWhenUsed="1"/>
-    <w:lsdException w:name="Body Text" w:semiHidden="1" w:unhideWhenUsed="1"/>
-    <w:lsdException w:name="Body Text Indent" w:semiHidden="1" w:unhideWhenUsed="1"/>
-    <w:lsdException w:name="List Continue" w:semiHidden="1" w:unhideWhenUsed="1"/>
-    <w:lsdException w:name="List Continue 2" w:semiHidden="1" w:unhideWhenUsed="1"/>
-    <w:lsdException w:name="List Continue 3" w:semiHidden="1" w:unhideWhenUsed="1"/>
-    <w:lsdException w:name="List Continue 4" w:semiHidden="1" w:unhideWhenUsed="1"/>
-    <w:lsdException w:name="List Continue 5" w:semiHidden="1" w:unhideWhenUsed="1"/>
-    <w:lsdException w:name="Message Header" w:semiHidden="1" w:unhideWhenUsed="1"/>
-    <w:lsdException w:name="Subtitle" w:uiPriority="11" w:qFormat="1"/>
-    <w:lsdException w:name="Salutation" w:semiHidden="1" w:unhideWhenUsed="1"/>
-    <w:lsdException w:name="Date" w:semiHidden="1" w:unhideWhenUsed="1"/>
-    <w:lsdException w:name="Body Text First Indent" w:semiHidden="1" w:unhideWhenUsed="1"/>
-    <w:lsdException w:name="Body Text First Indent 2" w:semiHidden="1" w:unhideWhenUsed="1"/>
-    <w:lsdException w:name="Note Heading" w:semiHidden="1" w:unhideWhenUsed="1"/>
-    <w:lsdException w:name="Body Text 2" w:semiHidden="1" w:unhideWhenUsed="1"/>
-    <w:lsdException w:name="Body Text 3" w:semiHidden="1" w:unhideWhenUsed="1"/>
-    <w:lsdException w:name="Body Text Indent 2" w:semiHidden="1" w:unhideWhenUsed="1"/>
-    <w:lsdException w:name="Body Text Indent 3" w:semiHidden="1" w:unhideWhenUsed="1"/>
-    <w:lsdException w:name="Block Text" w:semiHidden="1" w:unhideWhenUsed="1"/>
-    <w:lsdException w:name="Hyperlink" w:qFormat="1"/>
-    <w:lsdException w:name="FollowedHyperlink" w:semiHidden="1" w:unhideWhenUsed="1"/>
-    <w:lsdException w:name="Strong" w:uiPriority="0" w:qFormat="1"/>
-    <w:lsdException w:name="Emphasis" w:uiPriority="20" w:qFormat="1"/>
-    <w:lsdException w:name="Document Map" w:semiHidden="1" w:unhideWhenUsed="1"/>
-    <w:lsdException w:name="Plain Text" w:semiHidden="1" w:uiPriority="0"/>
-    <w:lsdException w:name="E-mail Signature" w:semiHidden="1" w:unhideWhenUsed="1"/>
-    <w:lsdException w:name="HTML Top of Form" w:semiHidden="1" w:unhideWhenUsed="1"/>
-    <w:lsdException w:name="HTML Bottom of Form" w:semiHidden="1" w:unhideWhenUsed="1"/>
-    <w:lsdException w:name="Normal (Web)" w:semiHidden="1"/>
-    <w:lsdException w:name="HTML Acronym" w:semiHidden="1" w:unhideWhenUsed="1"/>
-    <w:lsdException w:name="HTML Address" w:semiHidden="1" w:unhideWhenUsed="1"/>
-    <w:lsdException w:name="HTML Cite" w:semiHidden="1" w:unhideWhenUsed="1"/>
-    <w:lsdException w:name="HTML Code" w:semiHidden="1" w:unhideWhenUsed="1"/>
-    <w:lsdException w:name="HTML Definition" w:semiHidden="1" w:unhideWhenUsed="1"/>
-    <w:lsdException w:name="HTML Keyboard" w:semiHidden="1" w:unhideWhenUsed="1"/>
-    <w:lsdException w:name="HTML Preformatted" w:semiHidden="1" w:unhideWhenUsed="1"/>
-    <w:lsdException w:name="HTML Sample" w:semiHidden="1" w:unhideWhenUsed="1"/>
-    <w:lsdException w:name="HTML Typewriter" w:semiHidden="1" w:unhideWhenUsed="1"/>
-    <w:lsdException w:name="HTML Variable" w:semiHidden="1" w:unhideWhenUsed="1"/>
-    <w:lsdException w:name="Normal Table" w:semiHidden="1" w:unhideWhenUsed="1"/>
-    <w:lsdException w:name="annotation subject" w:semiHidden="1" w:unhideWhenUsed="1"/>
-    <w:lsdException w:name="No List" w:semiHidden="1" w:unhideWhenUsed="1"/>
-    <w:lsdException w:name="Outline List 1" w:semiHidden="1" w:unhideWhenUsed="1"/>
-    <w:lsdException w:name="Outline List 2" w:semiHidden="1" w:unhideWhenUsed="1"/>
-    <w:lsdException w:name="Outline List 3" w:semiHidden="1" w:unhideWhenUsed="1"/>
-    <w:lsdException w:name="Table Simple 1" w:semiHidden="1" w:unhideWhenUsed="1"/>
-    <w:lsdException w:name="Table Simple 2" w:semiHidden="1" w:unhideWhenUsed="1"/>
-    <w:lsdException w:name="Table Simple 3" w:semiHidden="1" w:unhideWhenUsed="1"/>
-    <w:lsdException w:name="Table Classic 1" w:semiHidden="1" w:unhideWhenUsed="1"/>
-    <w:lsdException w:name="Table Classic 2" w:semiHidden="1" w:unhideWhenUsed="1"/>
-    <w:lsdException w:name="Table Classic 3" w:semiHidden="1" w:unhideWhenUsed="1"/>
-    <w:lsdException w:name="Table Classic 4" w:semiHidden="1" w:unhideWhenUsed="1"/>
-    <w:lsdException w:name="Table Colorful 1" w:semiHidden="1" w:unhideWhenUsed="1"/>
-    <w:lsdException w:name="Table Colorful 2" w:semiHidden="1" w:unhideWhenUsed="1"/>
-    <w:lsdException w:name="Table Colorful 3" w:semiHidden="1" w:unhideWhenUsed="1"/>
-    <w:lsdException w:name="Table Columns 1" w:semiHidden="1" w:unhideWhenUsed="1"/>
-    <w:lsdException w:name="Table Columns 2" w:semiHidden="1" w:unhideWhenUsed="1"/>
-    <w:lsdException w:name="Table Columns 3" w:semiHidden="1" w:unhideWhenUsed="1"/>
-    <w:lsdException w:name="Table Columns 4" w:semiHidden="1" w:unhideWhenUsed="1"/>
-    <w:lsdException w:name="Table Columns 5" w:semiHidden="1" w:unhideWhenUsed="1"/>
-    <w:lsdException w:name="Table Grid 1" w:semiHidden="1" w:unhideWhenUsed="1"/>
-    <w:lsdException w:name="Table Grid 2" w:semiHidden="1" w:unhideWhenUsed="1"/>
-    <w:lsdException w:name="Table Grid 3" w:semiHidden="1" w:unhideWhenUsed="1"/>
-    <w:lsdException w:name="Table Grid 4" w:semiHidden="1" w:unhideWhenUsed="1"/>
-    <w:lsdException w:name="Table Grid 5" w:semiHidden="1" w:unhideWhenUsed="1"/>
-    <w:lsdException w:name="Table Grid 6" w:semiHidden="1" w:unhideWhenUsed="1"/>
-    <w:lsdException w:name="Table Grid 7" w:semiHidden="1" w:unhideWhenUsed="1"/>
-    <w:lsdException w:name="Table Grid 8" w:semiHidden="1" w:unhideWhenUsed="1"/>
-    <w:lsdException w:name="Table List 1" w:semiHidden="1" w:unhideWhenUsed="1"/>
-    <w:lsdException w:name="Table List 2" w:semiHidden="1" w:unhideWhenUsed="1"/>
-    <w:lsdException w:name="Table List 3" w:semiHidden="1" w:unhideWhenUsed="1"/>
-    <w:lsdException w:name="Table List 4" w:semiHidden="1" w:unhideWhenUsed="1"/>
-    <w:lsdException w:name="Table List 5" w:semiHidden="1" w:unhideWhenUsed="1"/>
-    <w:lsdException w:name="Table List 6" w:semiHidden="1" w:unhideWhenUsed="1"/>
-    <w:lsdException w:name="Table List 7" w:semiHidden="1" w:unhideWhenUsed="1"/>
-    <w:lsdException w:name="Table List 8" w:semiHidden="1" w:unhideWhenUsed="1"/>
-    <w:lsdException w:name="Table 3D effects 1" w:semiHidden="1" w:unhideWhenUsed="1"/>
-    <w:lsdException w:name="Table 3D effects 2" w:semiHidden="1" w:unhideWhenUsed="1"/>
-    <w:lsdException w:name="Table 3D effects 3" w:semiHidden="1" w:unhideWhenUsed="1"/>
-    <w:lsdException w:name="Table Contemporary" w:semiHidden="1" w:unhideWhenUsed="1"/>
-    <w:lsdException w:name="Table Elegant" w:semiHidden="1" w:unhideWhenUsed="1"/>
-    <w:lsdException w:name="Table Professional" w:semiHidden="1" w:unhideWhenUsed="1"/>
-    <w:lsdException w:name="Table Subtle 1" w:semiHidden="1" w:unhideWhenUsed="1"/>
-    <w:lsdException w:name="Table Subtle 2" w:semiHidden="1" w:unhideWhenUsed="1"/>
-    <w:lsdException w:name="Table Web 1" w:semiHidden="1" w:unhideWhenUsed="1"/>
-    <w:lsdException w:name="Table Web 2" w:semiHidden="1" w:unhideWhenUsed="1"/>
-    <w:lsdException w:name="Table Web 3" w:semiHidden="1" w:unhideWhenUsed="1"/>
-    <w:lsdException w:name="Balloon Text" w:semiHidden="1" w:unhideWhenUsed="1" w:qFormat="1"/>
-    <w:lsdException w:name="Table Grid" w:uiPriority="39"/>
-    <w:lsdException w:name="Table Theme" w:semiHidden="1" w:unhideWhenUsed="1"/>
-    <w:lsdException w:name="Placeholder Text" w:semiHidden="1"/>
-    <w:lsdException w:name="Light Shading" w:uiPriority="60"/>
-    <w:lsdException w:name="Light List" w:uiPriority="61"/>
-    <w:lsdException w:name="Light Grid" w:uiPriority="62"/>
-    <w:lsdException w:name="Medium Shading 1" w:uiPriority="63"/>
-    <w:lsdException w:name="Medium Shading 2" w:uiPriority="64"/>
-    <w:lsdException w:name="Medium List 1" w:uiPriority="65"/>
-    <w:lsdException w:name="Medium List 2" w:uiPriority="66"/>
-    <w:lsdException w:name="Medium Grid 1" w:uiPriority="67"/>
-    <w:lsdException w:name="Medium Grid 2" w:uiPriority="68"/>
-    <w:lsdException w:name="Medium Grid 3" w:uiPriority="69"/>
-    <w:lsdException w:name="Dark List" w:uiPriority="70"/>
-    <w:lsdException w:name="Colorful Shading" w:uiPriority="71"/>
-    <w:lsdException w:name="Colorful List" w:uiPriority="72"/>
-    <w:lsdException w:name="Colorful Grid" w:uiPriority="73"/>
-    <w:lsdException w:name="Light Shading Accent 1" w:uiPriority="60"/>
-    <w:lsdException w:name="Light List Accent 1" w:uiPriority="61"/>
-    <w:lsdException w:name="Light Grid Accent 1" w:uiPriority="62"/>
-    <w:lsdException w:name="Medium Shading 1 Accent 1" w:uiPriority="63"/>
-    <w:lsdException w:name="Medium Shading 2 Accent 1" w:uiPriority="64"/>
-    <w:lsdException w:name="Medium List 1 Accent 1" w:uiPriority="65"/>
-    <w:lsdException w:name="Revision" w:semiHidden="1"/>
-    <w:lsdException w:name="List Paragraph" w:qFormat="1"/>
-    <w:lsdException w:name="Medium List 2 Accent 1" w:uiPriority="66"/>
-    <w:lsdException w:name="Medium Grid 1 Accent 1" w:uiPriority="67"/>
-    <w:lsdException w:name="Medium Grid 2 Accent 1" w:uiPriority="68"/>
-    <w:lsdException w:name="Medium Grid 3 Accent 1" w:uiPriority="69"/>
-    <w:lsdException w:name="Dark List Accent 1" w:uiPriority="70"/>
-    <w:lsdException w:name="Colorful Shading Accent 1" w:uiPriority="71"/>
-    <w:lsdException w:name="Colorful List Accent 1" w:uiPriority="72"/>
-    <w:lsdException w:name="Colorful Grid Accent 1" w:uiPriority="73"/>
-    <w:lsdException w:name="Light Shading Accent 2" w:uiPriority="60"/>
-    <w:lsdException w:name="Light List Accent 2" w:uiPriority="61"/>
-    <w:lsdException w:name="Light Grid Accent 2" w:uiPriority="62"/>
-    <w:lsdException w:name="Medium Shading 1 Accent 2" w:uiPriority="63"/>
-    <w:lsdException w:name="Medium Shading 2 Accent 2" w:uiPriority="64"/>
-    <w:lsdException w:name="Medium List 1 Accent 2" w:uiPriority="65"/>
-    <w:lsdException w:name="Medium List 2 Accent 2" w:uiPriority="66"/>
-    <w:lsdException w:name="Medium Grid 1 Accent 2" w:uiPriority="67"/>
-    <w:lsdException w:name="Medium Grid 2 Accent 2" w:uiPriority="68"/>
-    <w:lsdException w:name="Medium Grid 3 Accent 2" w:uiPriority="69"/>
-    <w:lsdException w:name="Dark List Accent 2" w:uiPriority="70"/>
-    <w:lsdException w:name="Colorful Shading Accent 2" w:uiPriority="71"/>
-    <w:lsdException w:name="Colorful List Accent 2" w:uiPriority="72"/>
-    <w:lsdException w:name="Colorful Grid Accent 2" w:uiPriority="73"/>
-    <w:lsdException w:name="Light Shading Accent 3" w:uiPriority="60"/>
-    <w:lsdException w:name="Light List Accent 3" w:uiPriority="61"/>
-    <w:lsdException w:name="Light Grid Accent 3" w:uiPriority="62"/>
-    <w:lsdException w:name="Medium Shading 1 Accent 3" w:uiPriority="63"/>
-    <w:lsdException w:name="Medium Shading 2 Accent 3" w:uiPriority="64"/>
-    <w:lsdException w:name="Medium List 1 Accent 3" w:uiPriority="65"/>
-    <w:lsdException w:name="Medium List 2 Accent 3" w:uiPriority="66"/>
-    <w:lsdException w:name="Medium Grid 1 Accent 3" w:uiPriority="67"/>
-    <w:lsdException w:name="Medium Grid 2 Accent 3" w:uiPriority="68"/>
-    <w:lsdException w:name="Medium Grid 3 Accent 3" w:uiPriority="69"/>
-    <w:lsdException w:name="Dark List Accent 3" w:uiPriority="70"/>
-    <w:lsdException w:name="Colorful Shading Accent 3" w:uiPriority="71"/>
-    <w:lsdException w:name="Colorful List Accent 3" w:uiPriority="72"/>
-    <w:lsdException w:name="Colorful Grid Accent 3" w:uiPriority="73"/>
-    <w:lsdException w:name="Light Shading Accent 4" w:uiPriority="60"/>
-    <w:lsdException w:name="Light List Accent 4" w:uiPriority="61"/>
-    <w:lsdException w:name="Light Grid Accent 4" w:uiPriority="62"/>
-    <w:lsdException w:name="Medium Shading 1 Accent 4" w:uiPriority="63"/>
-    <w:lsdException w:name="Medium Shading 2 Accent 4" w:uiPriority="64"/>
-    <w:lsdException w:name="Medium List 1 Accent 4" w:uiPriority="65"/>
-    <w:lsdException w:name="Medium List 2 Accent 4" w:uiPriority="66"/>
-    <w:lsdException w:name="Medium Grid 1 Accent 4" w:uiPriority="67"/>
-    <w:lsdException w:name="Medium Grid 2 Accent 4" w:uiPriority="68"/>
-    <w:lsdException w:name="Medium Grid 3 Accent 4" w:uiPriority="69"/>
-    <w:lsdException w:name="Dark List Accent 4" w:uiPriority="70"/>
-    <w:lsdException w:name="Colorful Shading Accent 4" w:uiPriority="71"/>
-    <w:lsdException w:name="Colorful List Accent 4" w:uiPriority="72"/>
-    <w:lsdException w:name="Colorful Grid Accent 4" w:uiPriority="73"/>
-    <w:lsdException w:name="Light Shading Accent 5" w:uiPriority="60"/>
-    <w:lsdException w:name="Light List Accent 5" w:uiPriority="61"/>
-    <w:lsdException w:name="Light Grid Accent 5" w:uiPriority="62"/>
-    <w:lsdException w:name="Medium Shading 1 Accent 5" w:uiPriority="63"/>
-    <w:lsdException w:name="Medium Shading 2 Accent 5" w:uiPriority="64"/>
-    <w:lsdException w:name="Medium List 1 Accent 5" w:uiPriority="65"/>
-    <w:lsdException w:name="Medium List 2 Accent 5" w:uiPriority="66"/>
-    <w:lsdException w:name="Medium Grid 1 Accent 5" w:uiPriority="67"/>
-    <w:lsdException w:name="Medium Grid 2 Accent 5" w:uiPriority="68"/>
-    <w:lsdException w:name="Medium Grid 3 Accent 5" w:uiPriority="69"/>
-    <w:lsdException w:name="Dark List Accent 5" w:uiPriority="70"/>
-    <w:lsdException w:name="Colorful Shading Accent 5" w:uiPriority="71"/>
-    <w:lsdException w:name="Colorful List Accent 5" w:uiPriority="72"/>
-    <w:lsdException w:name="Colorful Grid Accent 5" w:uiPriority="73"/>
-    <w:lsdException w:name="Light Shading Accent 6" w:uiPriority="60"/>
-    <w:lsdException w:name="Light List Accent 6" w:uiPriority="61"/>
-    <w:lsdException w:name="Light Grid Accent 6" w:uiPriority="62"/>
-    <w:lsdException w:name="Medium Shading 1 Accent 6" w:uiPriority="63"/>
-    <w:lsdException w:name="Medium Shading 2 Accent 6" w:uiPriority="64"/>
-    <w:lsdException w:name="Medium List 1 Accent 6" w:uiPriority="65"/>
-    <w:lsdException w:name="Medium List 2 Accent 6" w:uiPriority="66"/>
-    <w:lsdException w:name="Medium Grid 1 Accent 6" w:uiPriority="67"/>
-    <w:lsdException w:name="Medium Grid 2 Accent 6" w:uiPriority="68"/>
-    <w:lsdException w:name="Medium Grid 3 Accent 6" w:uiPriority="69"/>
-    <w:lsdException w:name="Dark List Accent 6" w:uiPriority="70"/>
-    <w:lsdException w:name="Colorful Shading Accent 6" w:uiPriority="71"/>
-    <w:lsdException w:name="Colorful List Accent 6" w:uiPriority="72"/>
-    <w:lsdException w:name="Colorful Grid Accent 6" w:uiPriority="73"/>
-    <w:lsdException w:name="Subtle Emphasis" w:uiPriority="19" w:qFormat="1"/>
-    <w:lsdException w:name="Intense Emphasis" w:uiPriority="21" w:qFormat="1"/>
-    <w:lsdException w:name="Subtle Reference" w:uiPriority="31" w:qFormat="1"/>
-    <w:lsdException w:name="Intense Reference" w:uiPriority="32" w:qFormat="1"/>
-    <w:lsdException w:name="Book Title" w:uiPriority="33" w:qFormat="1"/>
-    <w:lsdException w:name="Bibliography" w:semiHidden="1" w:uiPriority="37" w:unhideWhenUsed="1"/>
-    <w:lsdException w:name="TOC Heading" w:semiHidden="1" w:uiPriority="39" w:unhideWhenUsed="1" w:qFormat="1"/>
-    <w:lsdException w:name="Plain Table 1" w:uiPriority="41"/>
-    <w:lsdException w:name="Plain Table 2" w:uiPriority="42"/>
-    <w:lsdException w:name="Plain Table 3" w:uiPriority="43"/>
-    <w:lsdException w:name="Plain Table 4" w:uiPriority="44"/>
-    <w:lsdException w:name="Plain Table 5" w:uiPriority="45"/>
-    <w:lsdException w:name="Grid Table Light" w:uiPriority="40"/>
-    <w:lsdException w:name="Grid Table 1 Light" w:uiPriority="46"/>
-    <w:lsdException w:name="Grid Table 2" w:uiPriority="47"/>
-    <w:lsdException w:name="Grid Table 3" w:uiPriority="48"/>
-    <w:lsdException w:name="Grid Table 4" w:uiPriority="49"/>
-    <w:lsdException w:name="Grid Table 5 Dark" w:uiPriority="50"/>
-    <w:lsdException w:name="Grid Table 6 Colorful" w:uiPriority="51"/>
-    <w:lsdException w:name="Grid Table 7 Colorful" w:uiPriority="52"/>
-    <w:lsdException w:name="Grid Table 1 Light Accent 1" w:uiPriority="46"/>
-    <w:lsdException w:name="Grid Table 2 Accent 1" w:uiPriority="47"/>
-    <w:lsdException w:name="Grid Table 3 Accent 1" w:uiPriority="48"/>
-    <w:lsdException w:name="Grid Table 4 Accent 1" w:uiPriority="49"/>
-    <w:lsdException w:name="Grid Table 5 Dark Accent 1" w:uiPriority="50"/>
-    <w:lsdException w:name="Grid Table 6 Colorful Accent 1" w:uiPriority="51"/>
-    <w:lsdException w:name="Grid Table 7 Colorful Accent 1" w:uiPriority="52"/>
-    <w:lsdException w:name="Grid Table 1 Light Accent 2" w:uiPriority="46"/>
-    <w:lsdException w:name="Grid Table 2 Accent 2" w:uiPriority="47"/>
-    <w:lsdException w:name="Grid Table 3 Accent 2" w:uiPriority="48"/>
-    <w:lsdException w:name="Grid Table 4 Accent 2" w:uiPriority="49"/>
-    <w:lsdException w:name="Grid Table 5 Dark Accent 2" w:uiPriority="50"/>
-    <w:lsdException w:name="Grid Table 6 Colorful Accent 2" w:uiPriority="51"/>
-    <w:lsdException w:name="Grid Table 7 Colorful Accent 2" w:uiPriority="52"/>
-    <w:lsdException w:name="Grid Table 1 Light Accent 3" w:uiPriority="46"/>
-    <w:lsdException w:name="Grid Table 2 Accent 3" w:uiPriority="47"/>
-    <w:lsdException w:name="Grid Table 3 Accent 3" w:uiPriority="48"/>
-    <w:lsdException w:name="Grid Table 4 Accent 3" w:uiPriority="49"/>
-    <w:lsdException w:name="Grid Table 5 Dark Accent 3" w:uiPriority="50"/>
-    <w:lsdException w:name="Grid Table 6 Colorful Accent 3" w:uiPriority="51"/>
-    <w:lsdException w:name="Grid Table 7 Colorful Accent 3" w:uiPriority="52"/>
-    <w:lsdException w:name="Grid Table 1 Light Accent 4" w:uiPriority="46"/>
-    <w:lsdException w:name="Grid Table 2 Accent 4" w:uiPriority="47"/>
-    <w:lsdException w:name="Grid Table 3 Accent 4" w:uiPriority="48"/>
-    <w:lsdException w:name="Grid Table 4 Accent 4" w:uiPriority="49"/>
-    <w:lsdException w:name="Grid Table 5 Dark Accent 4" w:uiPriority="50"/>
-    <w:lsdException w:name="Grid Table 6 Colorful Accent 4" w:uiPriority="51"/>
-    <w:lsdException w:name="Grid Table 7 Colorful Accent 4" w:uiPriority="52"/>
-    <w:lsdException w:name="Grid Table 1 Light Accent 5" w:uiPriority="46"/>
-    <w:lsdException w:name="Grid Table 2 Accent 5" w:uiPriority="47"/>
-    <w:lsdException w:name="Grid Table 3 Accent 5" w:uiPriority="48"/>
-    <w:lsdException w:name="Grid Table 4 Accent 5" w:uiPriority="49"/>
-    <w:lsdException w:name="Grid Table 5 Dark Accent 5" w:uiPriority="50"/>
-    <w:lsdException w:name="Grid Table 6 Colorful Accent 5" w:uiPriority="51"/>
-    <w:lsdException w:name="Grid Table 7 Colorful Accent 5" w:uiPriority="52"/>
-    <w:lsdException w:name="Grid Table 1 Light Accent 6" w:uiPriority="46"/>
-    <w:lsdException w:name="Grid Table 2 Accent 6" w:uiPriority="47"/>
-    <w:lsdException w:name="Grid Table 3 Accent 6" w:uiPriority="48"/>
-    <w:lsdException w:name="Grid Table 4 Accent 6" w:uiPriority="49"/>
-    <w:lsdException w:name="Grid Table 5 Dark Accent 6" w:uiPriority="50"/>
-    <w:lsdException w:name="Grid Table 6 Colorful Accent 6" w:uiPriority="51"/>
-    <w:lsdException w:name="Grid Table 7 Colorful Accent 6" w:uiPriority="52"/>
-    <w:lsdException w:name="List Table 1 Light" w:uiPriority="46"/>
-    <w:lsdException w:name="List Table 2" w:uiPriority="47"/>
-    <w:lsdException w:name="List Table 3" w:uiPriority="48"/>
-    <w:lsdException w:name="List Table 4" w:uiPriority="49"/>
-    <w:lsdException w:name="List Table 5 Dark" w:uiPriority="50"/>
-    <w:lsdException w:name="List Table 6 Colorful" w:uiPriority="51"/>
-    <w:lsdException w:name="List Table 7 Colorful" w:uiPriority="52"/>
-    <w:lsdException w:name="List Table 1 Light Accent 1" w:uiPriority="46"/>
-    <w:lsdException w:name="List Table 2 Accent 1" w:uiPriority="47"/>
-    <w:lsdException w:name="List Table 3 Accent 1" w:uiPriority="48"/>
-    <w:lsdException w:name="List Table 4 Accent 1" w:uiPriority="49"/>
-    <w:lsdException w:name="List Table 5 Dark Accent 1" w:uiPriority="50"/>
-    <w:lsdException w:name="List Table 6 Colorful Accent 1" w:uiPriority="51"/>
-    <w:lsdException w:name="List Table 7 Colorful Accent 1" w:uiPriority="52"/>
-    <w:lsdException w:name="List Table 1 Light Accent 2" w:uiPriority="46"/>
-    <w:lsdException w:name="List Table 2 Accent 2" w:uiPriority="47"/>
-    <w:lsdException w:name="List Table 3 Accent 2" w:uiPriority="48"/>
-    <w:lsdException w:name="List Table 4 Accent 2" w:uiPriority="49"/>
-    <w:lsdException w:name="List Table 5 Dark Accent 2" w:uiPriority="50"/>
-    <w:lsdException w:name="List Table 6 Colorful Accent 2" w:uiPriority="51"/>
-    <w:lsdException w:name="List Table 7 Colorful Accent 2" w:uiPriority="52"/>
-    <w:lsdException w:name="List Table 1 Light Accent 3" w:uiPriority="46"/>
-    <w:lsdException w:name="List Table 2 Accent 3" w:uiPriority="47"/>
-    <w:lsdException w:name="List Table 3 Accent 3" w:uiPriority="48"/>
-    <w:lsdException w:name="List Table 4 Accent 3" w:uiPriority="49"/>
-    <w:lsdException w:name="List Table 5 Dark Accent 3" w:uiPriority="50"/>
-    <w:lsdException w:name="List Table 6 Colorful Accent 3" w:uiPriority="51"/>
-    <w:lsdException w:name="List Table 7 Colorful Accent 3" w:uiPriority="52"/>
-    <w:lsdException w:name="List Table 1 Light Accent 4" w:uiPriority="46"/>
-    <w:lsdException w:name="List Table 2 Accent 4" w:uiPriority="47"/>
-    <w:lsdException w:name="List Table 3 Accent 4" w:uiPriority="48"/>
-    <w:lsdException w:name="List Table 4 Accent 4" w:uiPriority="49"/>
-    <w:lsdException w:name="List Table 5 Dark Accent 4" w:uiPriority="50"/>
-    <w:lsdException w:name="List Table 6 Colorful Accent 4" w:uiPriority="51"/>
-    <w:lsdException w:name="List Table 7 Colorful Accent 4" w:uiPriority="52"/>
-    <w:lsdException w:name="List Table 1 Light Accent 5" w:uiPriority="46"/>
-    <w:lsdException w:name="List Table 2 Accent 5" w:uiPriority="47"/>
-    <w:lsdException w:name="List Table 3 Accent 5" w:uiPriority="48"/>
-    <w:lsdException w:name="List Table 4 Accent 5" w:uiPriority="49"/>
-    <w:lsdException w:name="List Table 5 Dark Accent 5" w:uiPriority="50"/>
-    <w:lsdException w:name="List Table 6 Colorful Accent 5" w:uiPriority="51"/>
-    <w:lsdException w:name="List Table 7 Colorful Accent 5" w:uiPriority="52"/>
-    <w:lsdException w:name="List Table 1 Light Accent 6" w:uiPriority="46"/>
-    <w:lsdException w:name="List Table 2 Accent 6" w:uiPriority="47"/>
-    <w:lsdException w:name="List Table 3 Accent 6" w:uiPriority="48"/>
-    <w:lsdException w:name="List Table 4 Accent 6" w:uiPriority="49"/>
-    <w:lsdException w:name="List Table 5 Dark Accent 6" w:uiPriority="50"/>
-    <w:lsdException w:name="List Table 6 Colorful Accent 6" w:uiPriority="51"/>
-    <w:lsdException w:name="List Table 7 Colorful Accent 6" w:uiPriority="52"/>
-    <w:lsdException w:name="Mention" w:semiHidden="1" w:unhideWhenUsed="1"/>
-    <w:lsdException w:name="Smart Hyperlink" w:semiHidden="1" w:unhideWhenUsed="1"/>
-    <w:lsdException w:name="Hashtag" w:semiHidden="1" w:unhideWhenUsed="1"/>
-    <w:lsdException w:name="Unresolved Mention" w:semiHidden="1" w:unhideWhenUsed="1"/>
-    <w:lsdException w:name="Smart Link" w:semiHidden="1" w:unhideWhenUsed="1"/>
+  <w:latentStyles w:count="260" w:defQFormat="0" w:defUnhideWhenUsed="1" w:defSemiHidden="1" w:defUIPriority="99" w:defLockedState="0">
+    <w:lsdException w:qFormat="1" w:unhideWhenUsed="0" w:uiPriority="0" w:semiHidden="0" w:name="Normal"/>
+    <w:lsdException w:qFormat="1" w:unhideWhenUsed="0" w:uiPriority="9" w:semiHidden="0" w:name="heading 1"/>
+    <w:lsdException w:qFormat="1" w:uiPriority="9" w:semiHidden="0" w:name="heading 2"/>
+    <w:lsdException w:qFormat="1" w:unhideWhenUsed="0" w:uiPriority="0" w:semiHidden="0" w:name="heading 3"/>
+    <w:lsdException w:qFormat="1" w:uiPriority="9" w:semiHidden="0" w:name="heading 4"/>
+    <w:lsdException w:qFormat="1" w:uiPriority="9" w:name="heading 5"/>
+    <w:lsdException w:qFormat="1" w:uiPriority="9" w:name="heading 6"/>
+    <w:lsdException w:qFormat="1" w:uiPriority="9" w:name="heading 7"/>
+    <w:lsdException w:qFormat="1" w:uiPriority="9" w:name="heading 8"/>
+    <w:lsdException w:qFormat="1" w:uiPriority="9" w:name="heading 9"/>
+    <w:lsdException w:uiPriority="99" w:name="index 1"/>
+    <w:lsdException w:uiPriority="99" w:name="index 2"/>
+    <w:lsdException w:uiPriority="99" w:name="index 3"/>
+    <w:lsdException w:uiPriority="99" w:name="index 4"/>
+    <w:lsdException w:uiPriority="99" w:name="index 5"/>
+    <w:lsdException w:uiPriority="99" w:name="index 6"/>
+    <w:lsdException w:uiPriority="99" w:name="index 7"/>
+    <w:lsdException w:uiPriority="99" w:name="index 8"/>
+    <w:lsdException w:uiPriority="99" w:name="index 9"/>
+    <w:lsdException w:qFormat="1" w:uiPriority="39" w:semiHidden="0" w:name="toc 1"/>
+    <w:lsdException w:qFormat="1" w:uiPriority="39" w:semiHidden="0" w:name="toc 2"/>
+    <w:lsdException w:uiPriority="39" w:semiHidden="0" w:name="toc 3"/>
+    <w:lsdException w:uiPriority="39" w:name="toc 4"/>
+    <w:lsdException w:uiPriority="39" w:name="toc 5"/>
+    <w:lsdException w:uiPriority="39" w:name="toc 6"/>
+    <w:lsdException w:uiPriority="39" w:name="toc 7"/>
+    <w:lsdException w:uiPriority="39" w:name="toc 8"/>
+    <w:lsdException w:uiPriority="39" w:name="toc 9"/>
+    <w:lsdException w:qFormat="1" w:uiPriority="99" w:semiHidden="0" w:name="Normal Indent"/>
+    <w:lsdException w:uiPriority="99" w:name="footnote text"/>
+    <w:lsdException w:uiPriority="99" w:name="annotation text"/>
+    <w:lsdException w:uiPriority="0" w:semiHidden="0" w:name="header"/>
+    <w:lsdException w:qFormat="1" w:uiPriority="99" w:semiHidden="0" w:name="footer"/>
+    <w:lsdException w:uiPriority="99" w:name="index heading"/>
+    <w:lsdException w:qFormat="1" w:uiPriority="35" w:name="caption"/>
+    <w:lsdException w:uiPriority="99" w:name="table of figures"/>
+    <w:lsdException w:uiPriority="99" w:name="envelope address"/>
+    <w:lsdException w:uiPriority="99" w:name="envelope return"/>
+    <w:lsdException w:uiPriority="99" w:name="footnote reference"/>
+    <w:lsdException w:uiPriority="99" w:name="annotation reference"/>
+    <w:lsdException w:uiPriority="99" w:name="line number"/>
+    <w:lsdException w:uiPriority="99" w:name="page number"/>
+    <w:lsdException w:uiPriority="99" w:name="endnote reference"/>
+    <w:lsdException w:uiPriority="99" w:name="endnote text"/>
+    <w:lsdException w:uiPriority="99" w:name="table of authorities"/>
+    <w:lsdException w:uiPriority="99" w:name="macro"/>
+    <w:lsdException w:uiPriority="99" w:name="toa heading"/>
+    <w:lsdException w:uiPriority="99" w:name="List"/>
+    <w:lsdException w:uiPriority="99" w:name="List Bullet"/>
+    <w:lsdException w:uiPriority="99" w:name="List Number"/>
+    <w:lsdException w:uiPriority="99" w:name="List 2"/>
+    <w:lsdException w:uiPriority="99" w:name="List 3"/>
+    <w:lsdException w:uiPriority="99" w:name="List 4"/>
+    <w:lsdException w:uiPriority="99" w:name="List 5"/>
+    <w:lsdException w:uiPriority="99" w:name="List Bullet 2"/>
+    <w:lsdException w:uiPriority="99" w:name="List Bullet 3"/>
+    <w:lsdException w:uiPriority="99" w:name="List Bullet 4"/>
+    <w:lsdException w:uiPriority="99" w:name="List Bullet 5"/>
+    <w:lsdException w:uiPriority="99" w:name="List Number 2"/>
+    <w:lsdException w:uiPriority="99" w:name="List Number 3"/>
+    <w:lsdException w:uiPriority="99" w:name="List Number 4"/>
+    <w:lsdException w:uiPriority="99" w:name="List Number 5"/>
+    <w:lsdException w:qFormat="1" w:unhideWhenUsed="0" w:uiPriority="10" w:semiHidden="0" w:name="Title"/>
+    <w:lsdException w:uiPriority="99" w:name="Closing"/>
+    <w:lsdException w:uiPriority="99" w:name="Signature"/>
+    <w:lsdException w:uiPriority="1" w:name="Default Paragraph Font"/>
+    <w:lsdException w:uiPriority="99" w:name="Body Text"/>
+    <w:lsdException w:uiPriority="99" w:name="Body Text Indent"/>
+    <w:lsdException w:uiPriority="99" w:name="List Continue"/>
+    <w:lsdException w:uiPriority="99" w:name="List Continue 2"/>
+    <w:lsdException w:uiPriority="99" w:name="List Continue 3"/>
+    <w:lsdException w:uiPriority="99" w:name="List Continue 4"/>
+    <w:lsdException w:uiPriority="99" w:name="List Continue 5"/>
+    <w:lsdException w:uiPriority="99" w:name="Message Header"/>
+    <w:lsdException w:qFormat="1" w:unhideWhenUsed="0" w:uiPriority="11" w:semiHidden="0" w:name="Subtitle"/>
+    <w:lsdException w:uiPriority="99" w:name="Salutation"/>
+    <w:lsdException w:uiPriority="99" w:name="Date"/>
+    <w:lsdException w:uiPriority="99" w:name="Body Text First Indent"/>
+    <w:lsdException w:uiPriority="99" w:name="Body Text First Indent 2"/>
+    <w:lsdException w:uiPriority="99" w:name="Note Heading"/>
+    <w:lsdException w:uiPriority="99" w:name="Body Text 2"/>
+    <w:lsdException w:uiPriority="99" w:name="Body Text 3"/>
+    <w:lsdException w:uiPriority="99" w:name="Body Text Indent 2"/>
+    <w:lsdException w:uiPriority="99" w:name="Body Text Indent 3"/>
+    <w:lsdException w:uiPriority="99" w:name="Block Text"/>
+    <w:lsdException w:qFormat="1" w:unhideWhenUsed="0" w:uiPriority="99" w:semiHidden="0" w:name="Hyperlink"/>
+    <w:lsdException w:uiPriority="99" w:name="FollowedHyperlink"/>
+    <w:lsdException w:qFormat="1" w:unhideWhenUsed="0" w:uiPriority="0" w:semiHidden="0" w:name="Strong"/>
+    <w:lsdException w:qFormat="1" w:unhideWhenUsed="0" w:uiPriority="20" w:semiHidden="0" w:name="Emphasis"/>
+    <w:lsdException w:uiPriority="99" w:name="Document Map"/>
+    <w:lsdException w:unhideWhenUsed="0" w:uiPriority="0" w:name="Plain Text"/>
+    <w:lsdException w:uiPriority="99" w:name="E-mail Signature"/>
+    <w:lsdException w:unhideWhenUsed="0" w:uiPriority="99" w:name="Normal (Web)"/>
+    <w:lsdException w:uiPriority="99" w:name="HTML Acronym"/>
+    <w:lsdException w:uiPriority="99" w:name="HTML Address"/>
+    <w:lsdException w:uiPriority="99" w:name="HTML Cite"/>
+    <w:lsdException w:uiPriority="99" w:name="HTML Code"/>
+    <w:lsdException w:uiPriority="99" w:name="HTML Definition"/>
+    <w:lsdException w:uiPriority="99" w:name="HTML Keyboard"/>
+    <w:lsdException w:uiPriority="99" w:name="HTML Preformatted"/>
+    <w:lsdException w:uiPriority="99" w:name="HTML Sample"/>
+    <w:lsdException w:uiPriority="99" w:name="HTML Typewriter"/>
+    <w:lsdException w:uiPriority="99" w:name="HTML Variable"/>
+    <w:lsdException w:uiPriority="99" w:name="Normal Table"/>
+    <w:lsdException w:uiPriority="99" w:name="annotation subject"/>
+    <w:lsdException w:uiPriority="99" w:name="Table Simple 1"/>
+    <w:lsdException w:uiPriority="99" w:name="Table Simple 2"/>
+    <w:lsdException w:uiPriority="99" w:name="Table Simple 3"/>
+    <w:lsdException w:uiPriority="99" w:name="Table Classic 1"/>
+    <w:lsdException w:uiPriority="99" w:name="Table Classic 2"/>
+    <w:lsdException w:uiPriority="99" w:name="Table Classic 3"/>
+    <w:lsdException w:uiPriority="99" w:name="Table Classic 4"/>
+    <w:lsdException w:uiPriority="99" w:name="Table Colorful 1"/>
+    <w:lsdException w:uiPriority="99" w:name="Table Colorful 2"/>
+    <w:lsdException w:uiPriority="99" w:name="Table Colorful 3"/>
+    <w:lsdException w:uiPriority="99" w:name="Table Columns 1"/>
+    <w:lsdException w:uiPriority="99" w:name="Table Columns 2"/>
+    <w:lsdException w:uiPriority="99" w:name="Table Columns 3"/>
+    <w:lsdException w:uiPriority="99" w:name="Table Columns 4"/>
+    <w:lsdException w:uiPriority="99" w:name="Table Columns 5"/>
+    <w:lsdException w:uiPriority="99" w:name="Table Grid 1"/>
+    <w:lsdException w:uiPriority="99" w:name="Table Grid 2"/>
+    <w:lsdException w:uiPriority="99" w:name="Table Grid 3"/>
+    <w:lsdException w:uiPriority="99" w:name="Table Grid 4"/>
+    <w:lsdException w:uiPriority="99" w:name="Table Grid 5"/>
+    <w:lsdException w:uiPriority="99" w:name="Table Grid 6"/>
+    <w:lsdException w:uiPriority="99" w:name="Table Grid 7"/>
+    <w:lsdException w:uiPriority="99" w:name="Table Grid 8"/>
+    <w:lsdException w:uiPriority="99" w:name="Table List 1"/>
+    <w:lsdException w:uiPriority="99" w:name="Table List 2"/>
+    <w:lsdException w:uiPriority="99" w:name="Table List 3"/>
+    <w:lsdException w:uiPriority="99" w:name="Table List 4"/>
+    <w:lsdException w:uiPriority="99" w:name="Table List 5"/>
+    <w:lsdException w:uiPriority="99" w:name="Table List 6"/>
+    <w:lsdException w:uiPriority="99" w:name="Table List 7"/>
+    <w:lsdException w:uiPriority="99" w:name="Table List 8"/>
+    <w:lsdException w:uiPriority="99" w:name="Table 3D effects 1"/>
+    <w:lsdException w:uiPriority="99" w:name="Table 3D effects 2"/>
+    <w:lsdException w:uiPriority="99" w:name="Table 3D effects 3"/>
+    <w:lsdException w:uiPriority="99" w:name="Table Contemporary"/>
+    <w:lsdException w:uiPriority="99" w:name="Table Elegant"/>
+    <w:lsdException w:uiPriority="99" w:name="Table Professional"/>
+    <w:lsdException w:uiPriority="99" w:name="Table Subtle 1"/>
+    <w:lsdException w:uiPriority="99" w:name="Table Subtle 2"/>
+    <w:lsdException w:uiPriority="99" w:name="Table Web 1"/>
+    <w:lsdException w:uiPriority="99" w:name="Table Web 2"/>
+    <w:lsdException w:uiPriority="99" w:name="Table Web 3"/>
+    <w:lsdException w:qFormat="1" w:uiPriority="99" w:name="Balloon Text"/>
+    <w:lsdException w:unhideWhenUsed="0" w:uiPriority="39" w:semiHidden="0" w:name="Table Grid"/>
+    <w:lsdException w:uiPriority="99" w:name="Table Theme"/>
+    <w:lsdException w:unhideWhenUsed="0" w:uiPriority="60" w:semiHidden="0" w:name="Light Shading"/>
+    <w:lsdException w:unhideWhenUsed="0" w:uiPriority="61" w:semiHidden="0" w:name="Light List"/>
+    <w:lsdException w:unhideWhenUsed="0" w:uiPriority="62" w:semiHidden="0" w:name="Light Grid"/>
+    <w:lsdException w:unhideWhenUsed="0" w:uiPriority="63" w:semiHidden="0" w:name="Medium Shading 1"/>
+    <w:lsdException w:unhideWhenUsed="0" w:uiPriority="64" w:semiHidden="0" w:name="Medium Shading 2"/>
+    <w:lsdException w:unhideWhenUsed="0" w:uiPriority="65" w:semiHidden="0" w:name="Medium List 1"/>
+    <w:lsdException w:unhideWhenUsed="0" w:uiPriority="66" w:semiHidden="0" w:name="Medium List 2"/>
+    <w:lsdException w:unhideWhenUsed="0" w:uiPriority="67" w:semiHidden="0" w:name="Medium Grid 1"/>
+    <w:lsdException w:unhideWhenUsed="0" w:uiPriority="68" w:semiHidden="0" w:name="Medium Grid 2"/>
+    <w:lsdException w:unhideWhenUsed="0" w:uiPriority="69" w:semiHidden="0" w:name="Medium Grid 3"/>
+    <w:lsdException w:unhideWhenUsed="0" w:uiPriority="70" w:semiHidden="0" w:name="Dark List"/>
+    <w:lsdException w:unhideWhenUsed="0" w:uiPriority="71" w:semiHidden="0" w:name="Colorful Shading"/>
+    <w:lsdException w:unhideWhenUsed="0" w:uiPriority="72" w:semiHidden="0" w:name="Colorful List"/>
+    <w:lsdException w:unhideWhenUsed="0" w:uiPriority="73" w:semiHidden="0" w:name="Colorful Grid"/>
+    <w:lsdException w:unhideWhenUsed="0" w:uiPriority="60" w:semiHidden="0" w:name="Light Shading Accent 1"/>
+    <w:lsdException w:unhideWhenUsed="0" w:uiPriority="61" w:semiHidden="0" w:name="Light List Accent 1"/>
+    <w:lsdException w:unhideWhenUsed="0" w:uiPriority="62" w:semiHidden="0" w:name="Light Grid Accent 1"/>
+    <w:lsdException w:unhideWhenUsed="0" w:uiPriority="63" w:semiHidden="0" w:name="Medium Shading 1 Accent 1"/>
+    <w:lsdException w:unhideWhenUsed="0" w:uiPriority="64" w:semiHidden="0" w:name="Medium Shading 2 Accent 1"/>
+    <w:lsdException w:unhideWhenUsed="0" w:uiPriority="65" w:semiHidden="0" w:name="Medium List 1 Accent 1"/>
+    <w:lsdException w:qFormat="1" w:unhideWhenUsed="0" w:uiPriority="99" w:semiHidden="0" w:name="List Paragraph"/>
+    <w:lsdException w:unhideWhenUsed="0" w:uiPriority="66" w:semiHidden="0" w:name="Medium List 2 Accent 1"/>
+    <w:lsdException w:unhideWhenUsed="0" w:uiPriority="67" w:semiHidden="0" w:name="Medium Grid 1 Accent 1"/>
+    <w:lsdException w:unhideWhenUsed="0" w:uiPriority="68" w:semiHidden="0" w:name="Medium Grid 2 Accent 1"/>
+    <w:lsdException w:unhideWhenUsed="0" w:uiPriority="69" w:semiHidden="0" w:name="Medium Grid 3 Accent 1"/>
+    <w:lsdException w:unhideWhenUsed="0" w:uiPriority="70" w:semiHidden="0" w:name="Dark List Accent 1"/>
+    <w:lsdException w:unhideWhenUsed="0" w:uiPriority="71" w:semiHidden="0" w:name="Colorful Shading Accent 1"/>
+    <w:lsdException w:unhideWhenUsed="0" w:uiPriority="72" w:semiHidden="0" w:name="Colorful List Accent 1"/>
+    <w:lsdException w:unhideWhenUsed="0" w:uiPriority="73" w:semiHidden="0" w:name="Colorful Grid Accent 1"/>
+    <w:lsdException w:unhideWhenUsed="0" w:uiPriority="60" w:semiHidden="0" w:name="Light Shading Accent 2"/>
+    <w:lsdException w:unhideWhenUsed="0" w:uiPriority="61" w:semiHidden="0" w:name="Light List Accent 2"/>
+    <w:lsdException w:unhideWhenUsed="0" w:uiPriority="62" w:semiHidden="0" w:name="Light Grid Accent 2"/>
+    <w:lsdException w:unhideWhenUsed="0" w:uiPriority="63" w:semiHidden="0" w:name="Medium Shading 1 Accent 2"/>
+    <w:lsdException w:unhideWhenUsed="0" w:uiPriority="64" w:semiHidden="0" w:name="Medium Shading 2 Accent 2"/>
+    <w:lsdException w:unhideWhenUsed="0" w:uiPriority="65" w:semiHidden="0" w:name="Medium List 1 Accent 2"/>
+    <w:lsdException w:unhideWhenUsed="0" w:uiPriority="66" w:semiHidden="0" w:name="Medium List 2 Accent 2"/>
+    <w:lsdException w:unhideWhenUsed="0" w:uiPriority="67" w:semiHidden="0" w:name="Medium Grid 1 Accent 2"/>
+    <w:lsdException w:unhideWhenUsed="0" w:uiPriority="68" w:semiHidden="0" w:name="Medium Grid 2 Accent 2"/>
+    <w:lsdException w:unhideWhenUsed="0" w:uiPriority="69" w:semiHidden="0" w:name="Medium Grid 3 Accent 2"/>
+    <w:lsdException w:unhideWhenUsed="0" w:uiPriority="70" w:semiHidden="0" w:name="Dark List Accent 2"/>
+    <w:lsdException w:unhideWhenUsed="0" w:uiPriority="71" w:semiHidden="0" w:name="Colorful Shading Accent 2"/>
+    <w:lsdException w:unhideWhenUsed="0" w:uiPriority="72" w:semiHidden="0" w:name="Colorful List Accent 2"/>
+    <w:lsdException w:unhideWhenUsed="0" w:uiPriority="73" w:semiHidden="0" w:name="Colorful Grid Accent 2"/>
+    <w:lsdException w:unhideWhenUsed="0" w:uiPriority="60" w:semiHidden="0" w:name="Light Shading Accent 3"/>
+    <w:lsdException w:unhideWhenUsed="0" w:uiPriority="61" w:semiHidden="0" w:name="Light List Accent 3"/>
+    <w:lsdException w:unhideWhenUsed="0" w:uiPriority="62" w:semiHidden="0" w:name="Light Grid Accent 3"/>
+    <w:lsdException w:unhideWhenUsed="0" w:uiPriority="63" w:semiHidden="0" w:name="Medium Shading 1 Accent 3"/>
+    <w:lsdException w:unhideWhenUsed="0" w:uiPriority="64" w:semiHidden="0" w:name="Medium Shading 2 Accent 3"/>
+    <w:lsdException w:unhideWhenUsed="0" w:uiPriority="65" w:semiHidden="0" w:name="Medium List 1 Accent 3"/>
+    <w:lsdException w:unhideWhenUsed="0" w:uiPriority="66" w:semiHidden="0" w:name="Medium List 2 Accent 3"/>
+    <w:lsdException w:unhideWhenUsed="0" w:uiPriority="67" w:semiHidden="0" w:name="Medium Grid 1 Accent 3"/>
+    <w:lsdException w:unhideWhenUsed="0" w:uiPriority="68" w:semiHidden="0" w:name="Medium Grid 2 Accent 3"/>
+    <w:lsdException w:unhideWhenUsed="0" w:uiPriority="69" w:semiHidden="0" w:name="Medium Grid 3 Accent 3"/>
+    <w:lsdException w:unhideWhenUsed="0" w:uiPriority="70" w:semiHidden="0" w:name="Dark List Accent 3"/>
+    <w:lsdException w:unhideWhenUsed="0" w:uiPriority="71" w:semiHidden="0" w:name="Colorful Shading Accent 3"/>
+    <w:lsdException w:unhideWhenUsed="0" w:uiPriority="72" w:semiHidden="0" w:name="Colorful List Accent 3"/>
+    <w:lsdException w:unhideWhenUsed="0" w:uiPriority="73" w:semiHidden="0" w:name="Colorful Grid Accent 3"/>
+    <w:lsdException w:unhideWhenUsed="0" w:uiPriority="60" w:semiHidden="0" w:name="Light Shading Accent 4"/>
+    <w:lsdException w:unhideWhenUsed="0" w:uiPriority="61" w:semiHidden="0" w:name="Light List Accent 4"/>
+    <w:lsdException w:unhideWhenUsed="0" w:uiPriority="62" w:semiHidden="0" w:name="Light Grid Accent 4"/>
+    <w:lsdException w:unhideWhenUsed="0" w:uiPriority="63" w:semiHidden="0" w:name="Medium Shading 1 Accent 4"/>
+    <w:lsdException w:unhideWhenUsed="0" w:uiPriority="64" w:semiHidden="0" w:name="Medium Shading 2 Accent 4"/>
+    <w:lsdException w:unhideWhenUsed="0" w:uiPriority="65" w:semiHidden="0" w:name="Medium List 1 Accent 4"/>
+    <w:lsdException w:unhideWhenUsed="0" w:uiPriority="66" w:semiHidden="0" w:name="Medium List 2 Accent 4"/>
+    <w:lsdException w:unhideWhenUsed="0" w:uiPriority="67" w:semiHidden="0" w:name="Medium Grid 1 Accent 4"/>
+    <w:lsdException w:unhideWhenUsed="0" w:uiPriority="68" w:semiHidden="0" w:name="Medium Grid 2 Accent 4"/>
+    <w:lsdException w:unhideWhenUsed="0" w:uiPriority="69" w:semiHidden="0" w:name="Medium Grid 3 Accent 4"/>
+    <w:lsdException w:unhideWhenUsed="0" w:uiPriority="70" w:semiHidden="0" w:name="Dark List Accent 4"/>
+    <w:lsdException w:unhideWhenUsed="0" w:uiPriority="71" w:semiHidden="0" w:name="Colorful Shading Accent 4"/>
+    <w:lsdException w:unhideWhenUsed="0" w:uiPriority="72" w:semiHidden="0" w:name="Colorful List Accent 4"/>
+    <w:lsdException w:unhideWhenUsed="0" w:uiPriority="73" w:semiHidden="0" w:name="Colorful Grid Accent 4"/>
+    <w:lsdException w:unhideWhenUsed="0" w:uiPriority="60" w:semiHidden="0" w:name="Light Shading Accent 5"/>
+    <w:lsdException w:unhideWhenUsed="0" w:uiPriority="61" w:semiHidden="0" w:name="Light List Accent 5"/>
+    <w:lsdException w:unhideWhenUsed="0" w:uiPriority="62" w:semiHidden="0" w:name="Light Grid Accent 5"/>
+    <w:lsdException w:unhideWhenUsed="0" w:uiPriority="63" w:semiHidden="0" w:name="Medium Shading 1 Accent 5"/>
+    <w:lsdException w:unhideWhenUsed="0" w:uiPriority="64" w:semiHidden="0" w:name="Medium Shading 2 Accent 5"/>
+    <w:lsdException w:unhideWhenUsed="0" w:uiPriority="65" w:semiHidden="0" w:name="Medium List 1 Accent 5"/>
+    <w:lsdException w:unhideWhenUsed="0" w:uiPriority="66" w:semiHidden="0" w:name="Medium List 2 Accent 5"/>
+    <w:lsdException w:unhideWhenUsed="0" w:uiPriority="67" w:semiHidden="0" w:name="Medium Grid 1 Accent 5"/>
+    <w:lsdException w:unhideWhenUsed="0" w:uiPriority="68" w:semiHidden="0" w:name="Medium Grid 2 Accent 5"/>
+    <w:lsdException w:unhideWhenUsed="0" w:uiPriority="69" w:semiHidden="0" w:name="Medium Grid 3 Accent 5"/>
+    <w:lsdException w:unhideWhenUsed="0" w:uiPriority="70" w:semiHidden="0" w:name="Dark List Accent 5"/>
+    <w:lsdException w:unhideWhenUsed="0" w:uiPriority="71" w:semiHidden="0" w:name="Colorful Shading Accent 5"/>
+    <w:lsdException w:unhideWhenUsed="0" w:uiPriority="72" w:semiHidden="0" w:name="Colorful List Accent 5"/>
+    <w:lsdException w:unhideWhenUsed="0" w:uiPriority="73" w:semiHidden="0" w:name="Colorful Grid Accent 5"/>
+    <w:lsdException w:unhideWhenUsed="0" w:uiPriority="60" w:semiHidden="0" w:name="Light Shading Accent 6"/>
+    <w:lsdException w:unhideWhenUsed="0" w:uiPriority="61" w:semiHidden="0" w:name="Light List Accent 6"/>
+    <w:lsdException w:unhideWhenUsed="0" w:uiPriority="62" w:semiHidden="0" w:name="Light Grid Accent 6"/>
+    <w:lsdException w:unhideWhenUsed="0" w:uiPriority="63" w:semiHidden="0" w:name="Medium Shading 1 Accent 6"/>
+    <w:lsdException w:unhideWhenUsed="0" w:uiPriority="64" w:semiHidden="0" w:name="Medium Shading 2 Accent 6"/>
+    <w:lsdException w:unhideWhenUsed="0" w:uiPriority="65" w:semiHidden="0" w:name="Medium List 1 Accent 6"/>
+    <w:lsdException w:unhideWhenUsed="0" w:uiPriority="66" w:semiHidden="0" w:name="Medium List 2 Accent 6"/>
+    <w:lsdException w:unhideWhenUsed="0" w:uiPriority="67" w:semiHidden="0" w:name="Medium Grid 1 Accent 6"/>
+    <w:lsdException w:unhideWhenUsed="0" w:uiPriority="68" w:semiHidden="0" w:name="Medium Grid 2 Accent 6"/>
+    <w:lsdException w:unhideWhenUsed="0" w:uiPriority="69" w:semiHidden="0" w:name="Medium Grid 3 Accent 6"/>
+    <w:lsdException w:unhideWhenUsed="0" w:uiPriority="70" w:semiHidden="0" w:name="Dark List Accent 6"/>
+    <w:lsdException w:unhideWhenUsed="0" w:uiPriority="71" w:semiHidden="0" w:name="Colorful Shading Accent 6"/>
+    <w:lsdException w:unhideWhenUsed="0" w:uiPriority="72" w:semiHidden="0" w:name="Colorful List Accent 6"/>
+    <w:lsdException w:unhideWhenUsed="0" w:uiPriority="73" w:semiHidden="0" w:name="Colorful Grid Accent 6"/>
   </w:latentStyles>
-  <w:style w:type="paragraph" w:default="1" w:styleId="a">
+  <w:style w:type="paragraph" w:default="1" w:styleId="1">
     <w:name w:val="Normal"/>
     <w:qFormat/>
+    <w:uiPriority w:val="0"/>
     <w:pPr>
       <w:widowControl w:val="0"/>
-      <w:ind w:firstLineChars="200" w:firstLine="480"/>
+      <w:ind w:firstLine="480" w:firstLineChars="200"/>
       <w:jc w:val="both"/>
     </w:pPr>
     <w:rPr>
+      <w:rFonts w:ascii="Times New Roman" w:hAnsi="Times New Roman" w:eastAsia="宋体" w:cs="Times New Roman"/>
       <w:kern w:val="2"/>
       <w:sz w:val="24"/>
       <w:szCs w:val="24"/>
+      <w:lang w:val="en-US" w:eastAsia="zh-CN" w:bidi="ar-SA"/>
     </w:rPr>
   </w:style>
-  <w:style w:type="paragraph" w:styleId="1">
+  <w:style w:type="paragraph" w:styleId="2">
     <w:name w:val="heading 1"/>
-    <w:basedOn w:val="a"/>
-    <w:next w:val="a"/>
-    <w:link w:val="10"/>
+    <w:basedOn w:val="1"/>
+    <w:next w:val="1"/>
+    <w:link w:val="32"/>
+    <w:qFormat/>
     <w:uiPriority w:val="9"/>
-    <w:qFormat/>
-    <w:rsid w:val="00034A77"/>
     <w:pPr>
       <w:keepNext/>
       <w:keepLines/>
       <w:numPr>
+        <w:ilvl w:val="0"/>
         <w:numId w:val="1"/>
       </w:numPr>
       <w:spacing w:before="340" w:after="330" w:line="360" w:lineRule="auto"/>
@@ -6080,14 +5286,14 @@
       <w:szCs w:val="44"/>
     </w:rPr>
   </w:style>
-  <w:style w:type="paragraph" w:styleId="2">
+  <w:style w:type="paragraph" w:styleId="3">
     <w:name w:val="heading 2"/>
-    <w:basedOn w:val="a"/>
-    <w:next w:val="a"/>
-    <w:link w:val="20"/>
-    <w:uiPriority w:val="9"/>
+    <w:basedOn w:val="1"/>
+    <w:next w:val="1"/>
+    <w:link w:val="33"/>
     <w:unhideWhenUsed/>
     <w:qFormat/>
+    <w:uiPriority w:val="9"/>
     <w:pPr>
       <w:keepNext/>
       <w:keepLines/>
@@ -6106,11 +5312,12 @@
       <w:szCs w:val="32"/>
     </w:rPr>
   </w:style>
-  <w:style w:type="paragraph" w:styleId="3">
+  <w:style w:type="paragraph" w:styleId="4">
     <w:name w:val="heading 3"/>
-    <w:basedOn w:val="a"/>
-    <w:next w:val="a"/>
+    <w:basedOn w:val="1"/>
+    <w:next w:val="1"/>
     <w:qFormat/>
+    <w:uiPriority w:val="0"/>
     <w:pPr>
       <w:widowControl/>
       <w:numPr>
@@ -6130,14 +5337,14 @@
       <w:szCs w:val="27"/>
     </w:rPr>
   </w:style>
-  <w:style w:type="paragraph" w:styleId="4">
+  <w:style w:type="paragraph" w:styleId="5">
     <w:name w:val="heading 4"/>
-    <w:basedOn w:val="a"/>
-    <w:next w:val="a"/>
-    <w:link w:val="40"/>
-    <w:uiPriority w:val="9"/>
+    <w:basedOn w:val="1"/>
+    <w:next w:val="1"/>
+    <w:link w:val="41"/>
     <w:unhideWhenUsed/>
     <w:qFormat/>
+    <w:uiPriority w:val="9"/>
     <w:pPr>
       <w:keepNext/>
       <w:keepLines/>
@@ -6145,26 +5352,25 @@
       <w:outlineLvl w:val="3"/>
     </w:pPr>
     <w:rPr>
-      <w:rFonts w:ascii="等线 Light" w:eastAsia="等线 Light" w:hAnsi="等线 Light"/>
+      <w:rFonts w:ascii="等线 Light" w:hAnsi="等线 Light" w:eastAsia="等线 Light"/>
       <w:b/>
       <w:bCs/>
       <w:sz w:val="28"/>
       <w:szCs w:val="28"/>
     </w:rPr>
   </w:style>
-  <w:style w:type="character" w:default="1" w:styleId="a0">
+  <w:style w:type="character" w:default="1" w:styleId="21">
     <w:name w:val="Default Paragraph Font"/>
-    <w:uiPriority w:val="1"/>
     <w:semiHidden/>
     <w:unhideWhenUsed/>
+    <w:uiPriority w:val="1"/>
   </w:style>
-  <w:style w:type="table" w:default="1" w:styleId="a1">
+  <w:style w:type="table" w:default="1" w:styleId="19">
     <w:name w:val="Normal Table"/>
-    <w:uiPriority w:val="99"/>
     <w:semiHidden/>
     <w:unhideWhenUsed/>
+    <w:uiPriority w:val="99"/>
     <w:tblPr>
-      <w:tblInd w:w="0" w:type="dxa"/>
       <w:tblCellMar>
         <w:top w:w="0" w:type="dxa"/>
         <w:left w:w="108" w:type="dxa"/>
@@ -6173,18 +5379,12 @@
       </w:tblCellMar>
     </w:tblPr>
   </w:style>
-  <w:style w:type="numbering" w:default="1" w:styleId="a2">
-    <w:name w:val="No List"/>
-    <w:uiPriority w:val="99"/>
-    <w:semiHidden/>
-    <w:unhideWhenUsed/>
-  </w:style>
-  <w:style w:type="paragraph" w:styleId="a3">
+  <w:style w:type="paragraph" w:styleId="6">
     <w:name w:val="Normal Indent"/>
-    <w:basedOn w:val="a"/>
-    <w:uiPriority w:val="99"/>
+    <w:basedOn w:val="1"/>
     <w:unhideWhenUsed/>
     <w:qFormat/>
+    <w:uiPriority w:val="99"/>
     <w:pPr>
       <w:ind w:firstLine="420"/>
     </w:pPr>
@@ -6192,69 +5392,70 @@
       <w:szCs w:val="20"/>
     </w:rPr>
   </w:style>
-  <w:style w:type="paragraph" w:styleId="a4">
+  <w:style w:type="paragraph" w:styleId="7">
     <w:name w:val="annotation text"/>
-    <w:basedOn w:val="a"/>
-    <w:link w:val="a5"/>
-    <w:uiPriority w:val="99"/>
+    <w:basedOn w:val="1"/>
+    <w:link w:val="44"/>
     <w:semiHidden/>
     <w:unhideWhenUsed/>
+    <w:uiPriority w:val="99"/>
     <w:pPr>
       <w:jc w:val="left"/>
     </w:pPr>
   </w:style>
-  <w:style w:type="paragraph" w:styleId="TOC3">
+  <w:style w:type="paragraph" w:styleId="8">
     <w:name w:val="toc 3"/>
-    <w:basedOn w:val="a"/>
-    <w:next w:val="a"/>
+    <w:basedOn w:val="1"/>
+    <w:next w:val="1"/>
+    <w:unhideWhenUsed/>
     <w:uiPriority w:val="39"/>
-    <w:unhideWhenUsed/>
     <w:pPr>
-      <w:ind w:leftChars="400" w:left="840"/>
+      <w:ind w:left="840" w:leftChars="400"/>
     </w:pPr>
   </w:style>
-  <w:style w:type="paragraph" w:styleId="a6">
+  <w:style w:type="paragraph" w:styleId="9">
     <w:name w:val="Plain Text"/>
-    <w:basedOn w:val="a"/>
-    <w:link w:val="11"/>
+    <w:basedOn w:val="1"/>
+    <w:link w:val="31"/>
     <w:semiHidden/>
+    <w:uiPriority w:val="0"/>
     <w:rPr>
       <w:rFonts w:ascii="宋体" w:hAnsi="Courier New"/>
       <w:szCs w:val="20"/>
     </w:rPr>
   </w:style>
-  <w:style w:type="paragraph" w:styleId="a7">
+  <w:style w:type="paragraph" w:styleId="10">
     <w:name w:val="Date"/>
-    <w:basedOn w:val="a"/>
-    <w:next w:val="a"/>
-    <w:link w:val="a8"/>
-    <w:uiPriority w:val="99"/>
+    <w:basedOn w:val="1"/>
+    <w:next w:val="1"/>
+    <w:link w:val="40"/>
     <w:semiHidden/>
     <w:unhideWhenUsed/>
+    <w:uiPriority w:val="99"/>
     <w:pPr>
-      <w:ind w:leftChars="2500" w:left="100"/>
+      <w:ind w:left="100" w:leftChars="2500"/>
     </w:pPr>
   </w:style>
-  <w:style w:type="paragraph" w:styleId="a9">
+  <w:style w:type="paragraph" w:styleId="11">
     <w:name w:val="Balloon Text"/>
-    <w:basedOn w:val="a"/>
-    <w:link w:val="aa"/>
-    <w:uiPriority w:val="99"/>
+    <w:basedOn w:val="1"/>
+    <w:link w:val="39"/>
     <w:semiHidden/>
     <w:unhideWhenUsed/>
     <w:qFormat/>
+    <w:uiPriority w:val="99"/>
     <w:rPr>
       <w:sz w:val="18"/>
       <w:szCs w:val="18"/>
     </w:rPr>
   </w:style>
-  <w:style w:type="paragraph" w:styleId="ab">
+  <w:style w:type="paragraph" w:styleId="12">
     <w:name w:val="footer"/>
-    <w:basedOn w:val="a"/>
-    <w:link w:val="12"/>
-    <w:uiPriority w:val="99"/>
+    <w:basedOn w:val="1"/>
+    <w:link w:val="30"/>
     <w:unhideWhenUsed/>
     <w:qFormat/>
+    <w:uiPriority w:val="99"/>
     <w:pPr>
       <w:tabs>
         <w:tab w:val="center" w:pos="4153"/>
@@ -6268,14 +5469,15 @@
       <w:szCs w:val="18"/>
     </w:rPr>
   </w:style>
-  <w:style w:type="paragraph" w:styleId="ac">
+  <w:style w:type="paragraph" w:styleId="13">
     <w:name w:val="header"/>
-    <w:basedOn w:val="a"/>
-    <w:link w:val="ad"/>
+    <w:basedOn w:val="1"/>
+    <w:link w:val="29"/>
     <w:unhideWhenUsed/>
+    <w:uiPriority w:val="0"/>
     <w:pPr>
       <w:pBdr>
-        <w:bottom w:val="single" w:sz="6" w:space="1" w:color="auto"/>
+        <w:bottom w:val="single" w:color="auto" w:sz="6" w:space="1"/>
       </w:pBdr>
       <w:tabs>
         <w:tab w:val="center" w:pos="4153"/>
@@ -6289,35 +5491,35 @@
       <w:szCs w:val="18"/>
     </w:rPr>
   </w:style>
-  <w:style w:type="paragraph" w:styleId="TOC1">
+  <w:style w:type="paragraph" w:styleId="14">
     <w:name w:val="toc 1"/>
-    <w:basedOn w:val="a"/>
-    <w:next w:val="a"/>
-    <w:uiPriority w:val="39"/>
+    <w:basedOn w:val="1"/>
+    <w:next w:val="1"/>
     <w:unhideWhenUsed/>
     <w:qFormat/>
+    <w:uiPriority w:val="39"/>
     <w:pPr>
       <w:tabs>
         <w:tab w:val="right" w:leader="dot" w:pos="8296"/>
       </w:tabs>
     </w:pPr>
   </w:style>
-  <w:style w:type="paragraph" w:styleId="TOC2">
+  <w:style w:type="paragraph" w:styleId="15">
     <w:name w:val="toc 2"/>
-    <w:basedOn w:val="a"/>
-    <w:next w:val="a"/>
-    <w:uiPriority w:val="39"/>
+    <w:basedOn w:val="1"/>
+    <w:next w:val="1"/>
     <w:unhideWhenUsed/>
     <w:qFormat/>
+    <w:uiPriority w:val="39"/>
     <w:pPr>
-      <w:ind w:leftChars="200" w:left="420"/>
+      <w:ind w:left="420" w:leftChars="200"/>
     </w:pPr>
   </w:style>
-  <w:style w:type="paragraph" w:styleId="ae">
+  <w:style w:type="paragraph" w:styleId="16">
     <w:name w:val="Normal (Web)"/>
-    <w:basedOn w:val="a"/>
+    <w:basedOn w:val="1"/>
+    <w:semiHidden/>
     <w:uiPriority w:val="99"/>
-    <w:semiHidden/>
     <w:pPr>
       <w:widowControl/>
       <w:spacing w:before="100" w:beforeAutospacing="1" w:after="100" w:afterAutospacing="1"/>
@@ -6328,13 +5530,13 @@
       <w:kern w:val="0"/>
     </w:rPr>
   </w:style>
-  <w:style w:type="paragraph" w:styleId="af">
+  <w:style w:type="paragraph" w:styleId="17">
     <w:name w:val="Title"/>
-    <w:basedOn w:val="a"/>
-    <w:next w:val="a"/>
-    <w:link w:val="af0"/>
+    <w:basedOn w:val="1"/>
+    <w:next w:val="1"/>
+    <w:link w:val="27"/>
+    <w:qFormat/>
     <w:uiPriority w:val="10"/>
-    <w:qFormat/>
     <w:pPr>
       <w:spacing w:before="240" w:after="60"/>
       <w:jc w:val="center"/>
@@ -6349,68 +5551,70 @@
       <w:szCs w:val="32"/>
     </w:rPr>
   </w:style>
-  <w:style w:type="paragraph" w:styleId="af1">
+  <w:style w:type="paragraph" w:styleId="18">
     <w:name w:val="annotation subject"/>
-    <w:basedOn w:val="a4"/>
-    <w:next w:val="a4"/>
-    <w:link w:val="af2"/>
-    <w:uiPriority w:val="99"/>
+    <w:basedOn w:val="7"/>
+    <w:next w:val="7"/>
+    <w:link w:val="45"/>
     <w:semiHidden/>
     <w:unhideWhenUsed/>
+    <w:uiPriority w:val="99"/>
     <w:rPr>
       <w:b/>
       <w:bCs/>
     </w:rPr>
   </w:style>
-  <w:style w:type="table" w:styleId="af3">
+  <w:style w:type="table" w:styleId="20">
     <w:name w:val="Table Grid"/>
-    <w:basedOn w:val="a1"/>
+    <w:basedOn w:val="19"/>
     <w:uiPriority w:val="39"/>
     <w:tblPr>
       <w:tblBorders>
-        <w:top w:val="single" w:sz="4" w:space="0" w:color="auto"/>
-        <w:left w:val="single" w:sz="4" w:space="0" w:color="auto"/>
-        <w:bottom w:val="single" w:sz="4" w:space="0" w:color="auto"/>
-        <w:right w:val="single" w:sz="4" w:space="0" w:color="auto"/>
-        <w:insideH w:val="single" w:sz="4" w:space="0" w:color="auto"/>
-        <w:insideV w:val="single" w:sz="4" w:space="0" w:color="auto"/>
+        <w:top w:val="single" w:color="auto" w:sz="4" w:space="0"/>
+        <w:left w:val="single" w:color="auto" w:sz="4" w:space="0"/>
+        <w:bottom w:val="single" w:color="auto" w:sz="4" w:space="0"/>
+        <w:right w:val="single" w:color="auto" w:sz="4" w:space="0"/>
+        <w:insideH w:val="single" w:color="auto" w:sz="4" w:space="0"/>
+        <w:insideV w:val="single" w:color="auto" w:sz="4" w:space="0"/>
       </w:tblBorders>
     </w:tblPr>
   </w:style>
-  <w:style w:type="character" w:styleId="af4">
+  <w:style w:type="character" w:styleId="22">
     <w:name w:val="Strong"/>
     <w:qFormat/>
+    <w:uiPriority w:val="0"/>
     <w:rPr>
       <w:b/>
       <w:bCs/>
       <w:sz w:val="28"/>
     </w:rPr>
   </w:style>
-  <w:style w:type="character" w:styleId="af5">
+  <w:style w:type="character" w:styleId="23">
     <w:name w:val="Hyperlink"/>
+    <w:qFormat/>
     <w:uiPriority w:val="99"/>
-    <w:qFormat/>
     <w:rPr>
       <w:color w:val="0000FF"/>
       <w:u w:val="none"/>
     </w:rPr>
   </w:style>
-  <w:style w:type="character" w:styleId="af6">
+  <w:style w:type="character" w:styleId="24">
     <w:name w:val="annotation reference"/>
-    <w:basedOn w:val="a0"/>
-    <w:uiPriority w:val="99"/>
+    <w:basedOn w:val="21"/>
     <w:semiHidden/>
     <w:unhideWhenUsed/>
+    <w:uiPriority w:val="99"/>
     <w:rPr>
       <w:sz w:val="21"/>
       <w:szCs w:val="21"/>
     </w:rPr>
   </w:style>
-  <w:style w:type="character" w:customStyle="1" w:styleId="titleblk1">
+  <w:style w:type="character" w:customStyle="1" w:styleId="25">
     <w:name w:val="titleblk1"/>
     <w:qFormat/>
+    <w:uiPriority w:val="0"/>
     <w:rPr>
-      <w:rFonts w:ascii="Arial" w:hAnsi="Arial" w:cs="Arial" w:hint="default"/>
+      <w:rFonts w:hint="default" w:ascii="Arial" w:hAnsi="Arial" w:cs="Arial"/>
       <w:b/>
       <w:bCs/>
       <w:color w:val="CC3399"/>
@@ -6419,9 +5623,10 @@
       <w:u w:val="none"/>
     </w:rPr>
   </w:style>
-  <w:style w:type="character" w:customStyle="1" w:styleId="contentblk1">
+  <w:style w:type="character" w:customStyle="1" w:styleId="26">
     <w:name w:val="contentblk1"/>
     <w:qFormat/>
+    <w:uiPriority w:val="0"/>
     <w:rPr>
       <w:color w:val="000000"/>
       <w:sz w:val="21"/>
@@ -6429,11 +5634,11 @@
       <w:u w:val="none"/>
     </w:rPr>
   </w:style>
-  <w:style w:type="character" w:customStyle="1" w:styleId="af0">
+  <w:style w:type="character" w:customStyle="1" w:styleId="27">
     <w:name w:val="标题 字符"/>
-    <w:link w:val="af"/>
+    <w:link w:val="17"/>
+    <w:qFormat/>
     <w:uiPriority w:val="10"/>
-    <w:qFormat/>
     <w:rPr>
       <w:rFonts w:ascii="Cambria" w:hAnsi="Cambria"/>
       <w:b/>
@@ -6442,10 +5647,10 @@
       <w:szCs w:val="32"/>
     </w:rPr>
   </w:style>
-  <w:style w:type="character" w:customStyle="1" w:styleId="Char1">
+  <w:style w:type="character" w:customStyle="1" w:styleId="28">
     <w:name w:val="标题 Char1"/>
+    <w:qFormat/>
     <w:uiPriority w:val="10"/>
-    <w:qFormat/>
     <w:rPr>
       <w:rFonts w:ascii="Cambria" w:hAnsi="Cambria" w:cs="Times New Roman"/>
       <w:b/>
@@ -6455,9 +5660,9 @@
       <w:szCs w:val="32"/>
     </w:rPr>
   </w:style>
-  <w:style w:type="character" w:customStyle="1" w:styleId="ad">
+  <w:style w:type="character" w:customStyle="1" w:styleId="29">
     <w:name w:val="页眉 字符"/>
-    <w:link w:val="ac"/>
+    <w:link w:val="13"/>
     <w:uiPriority w:val="99"/>
     <w:rPr>
       <w:kern w:val="2"/>
@@ -6465,34 +5670,34 @@
       <w:szCs w:val="18"/>
     </w:rPr>
   </w:style>
-  <w:style w:type="character" w:customStyle="1" w:styleId="12">
+  <w:style w:type="character" w:customStyle="1" w:styleId="30">
     <w:name w:val="页脚 字符1"/>
-    <w:link w:val="ab"/>
+    <w:link w:val="12"/>
+    <w:qFormat/>
     <w:uiPriority w:val="99"/>
-    <w:qFormat/>
     <w:rPr>
       <w:kern w:val="2"/>
       <w:sz w:val="18"/>
       <w:szCs w:val="18"/>
     </w:rPr>
   </w:style>
-  <w:style w:type="character" w:customStyle="1" w:styleId="11">
+  <w:style w:type="character" w:customStyle="1" w:styleId="31">
     <w:name w:val="纯文本 字符1"/>
-    <w:link w:val="a6"/>
+    <w:link w:val="9"/>
     <w:semiHidden/>
     <w:qFormat/>
+    <w:uiPriority w:val="0"/>
     <w:rPr>
       <w:rFonts w:ascii="宋体" w:hAnsi="Courier New"/>
       <w:kern w:val="2"/>
       <w:sz w:val="21"/>
     </w:rPr>
   </w:style>
-  <w:style w:type="character" w:customStyle="1" w:styleId="10">
+  <w:style w:type="character" w:customStyle="1" w:styleId="32">
     <w:name w:val="标题 1 字符"/>
-    <w:link w:val="1"/>
+    <w:link w:val="2"/>
+    <w:qFormat/>
     <w:uiPriority w:val="9"/>
-    <w:qFormat/>
-    <w:rsid w:val="00034A77"/>
     <w:rPr>
       <w:b/>
       <w:bCs/>
@@ -6501,13 +5706,13 @@
       <w:szCs w:val="44"/>
     </w:rPr>
   </w:style>
-  <w:style w:type="character" w:customStyle="1" w:styleId="20">
+  <w:style w:type="character" w:customStyle="1" w:styleId="33">
     <w:name w:val="标题 2 字符"/>
-    <w:link w:val="2"/>
+    <w:link w:val="3"/>
+    <w:qFormat/>
     <w:uiPriority w:val="9"/>
-    <w:qFormat/>
     <w:rPr>
-      <w:rFonts w:ascii="Cambria" w:eastAsia="宋体" w:hAnsi="Cambria" w:cs="Times New Roman"/>
+      <w:rFonts w:ascii="Cambria" w:hAnsi="Cambria" w:eastAsia="宋体" w:cs="Times New Roman"/>
       <w:b/>
       <w:bCs/>
       <w:kern w:val="2"/>
@@ -6515,55 +5720,55 @@
       <w:szCs w:val="32"/>
     </w:rPr>
   </w:style>
-  <w:style w:type="table" w:customStyle="1" w:styleId="110">
+  <w:style w:type="table" w:customStyle="1" w:styleId="34">
     <w:name w:val="网格型11"/>
-    <w:basedOn w:val="a1"/>
+    <w:basedOn w:val="19"/>
+    <w:qFormat/>
     <w:uiPriority w:val="39"/>
-    <w:qFormat/>
     <w:rPr>
-      <w:rFonts w:ascii="等线" w:eastAsia="等线" w:hAnsi="等线"/>
+      <w:rFonts w:ascii="等线" w:hAnsi="等线" w:eastAsia="等线"/>
       <w:kern w:val="2"/>
       <w:sz w:val="21"/>
       <w:szCs w:val="22"/>
     </w:rPr>
     <w:tblPr>
       <w:tblBorders>
-        <w:top w:val="single" w:sz="4" w:space="0" w:color="auto"/>
-        <w:left w:val="single" w:sz="4" w:space="0" w:color="auto"/>
-        <w:bottom w:val="single" w:sz="4" w:space="0" w:color="auto"/>
-        <w:right w:val="single" w:sz="4" w:space="0" w:color="auto"/>
-        <w:insideH w:val="single" w:sz="4" w:space="0" w:color="auto"/>
-        <w:insideV w:val="single" w:sz="4" w:space="0" w:color="auto"/>
+        <w:top w:val="single" w:color="auto" w:sz="4" w:space="0"/>
+        <w:left w:val="single" w:color="auto" w:sz="4" w:space="0"/>
+        <w:bottom w:val="single" w:color="auto" w:sz="4" w:space="0"/>
+        <w:right w:val="single" w:color="auto" w:sz="4" w:space="0"/>
+        <w:insideH w:val="single" w:color="auto" w:sz="4" w:space="0"/>
+        <w:insideV w:val="single" w:color="auto" w:sz="4" w:space="0"/>
       </w:tblBorders>
     </w:tblPr>
   </w:style>
-  <w:style w:type="table" w:customStyle="1" w:styleId="21">
+  <w:style w:type="table" w:customStyle="1" w:styleId="35">
     <w:name w:val="网格型2"/>
-    <w:basedOn w:val="a1"/>
+    <w:basedOn w:val="19"/>
+    <w:qFormat/>
     <w:uiPriority w:val="39"/>
-    <w:qFormat/>
     <w:rPr>
-      <w:rFonts w:ascii="等线" w:eastAsia="等线" w:hAnsi="等线"/>
+      <w:rFonts w:ascii="等线" w:hAnsi="等线" w:eastAsia="等线"/>
       <w:kern w:val="2"/>
       <w:sz w:val="21"/>
       <w:szCs w:val="22"/>
     </w:rPr>
     <w:tblPr>
       <w:tblBorders>
-        <w:top w:val="single" w:sz="4" w:space="0" w:color="auto"/>
-        <w:left w:val="single" w:sz="4" w:space="0" w:color="auto"/>
-        <w:bottom w:val="single" w:sz="4" w:space="0" w:color="auto"/>
-        <w:right w:val="single" w:sz="4" w:space="0" w:color="auto"/>
-        <w:insideH w:val="single" w:sz="4" w:space="0" w:color="auto"/>
-        <w:insideV w:val="single" w:sz="4" w:space="0" w:color="auto"/>
+        <w:top w:val="single" w:color="auto" w:sz="4" w:space="0"/>
+        <w:left w:val="single" w:color="auto" w:sz="4" w:space="0"/>
+        <w:bottom w:val="single" w:color="auto" w:sz="4" w:space="0"/>
+        <w:right w:val="single" w:color="auto" w:sz="4" w:space="0"/>
+        <w:insideH w:val="single" w:color="auto" w:sz="4" w:space="0"/>
+        <w:insideV w:val="single" w:color="auto" w:sz="4" w:space="0"/>
       </w:tblBorders>
     </w:tblPr>
   </w:style>
-  <w:style w:type="paragraph" w:styleId="af7">
+  <w:style w:type="paragraph" w:styleId="36">
     <w:name w:val="List Paragraph"/>
-    <w:basedOn w:val="a"/>
+    <w:basedOn w:val="1"/>
+    <w:qFormat/>
     <w:uiPriority w:val="99"/>
-    <w:qFormat/>
     <w:pPr>
       <w:ind w:firstLine="420"/>
     </w:pPr>
@@ -6572,25 +5777,25 @@
       <w:szCs w:val="22"/>
     </w:rPr>
   </w:style>
-  <w:style w:type="paragraph" w:customStyle="1" w:styleId="TOC10">
+  <w:style w:type="paragraph" w:customStyle="1" w:styleId="37">
     <w:name w:val="TOC 标题1"/>
-    <w:basedOn w:val="1"/>
-    <w:next w:val="a"/>
-    <w:uiPriority w:val="39"/>
+    <w:basedOn w:val="2"/>
+    <w:next w:val="1"/>
     <w:unhideWhenUsed/>
     <w:qFormat/>
+    <w:uiPriority w:val="39"/>
     <w:pPr>
       <w:widowControl/>
       <w:numPr>
         <w:numId w:val="0"/>
       </w:numPr>
       <w:spacing w:before="240" w:after="0" w:line="259" w:lineRule="auto"/>
-      <w:ind w:firstLineChars="200" w:firstLine="480"/>
+      <w:ind w:firstLine="480" w:firstLineChars="200"/>
       <w:jc w:val="left"/>
       <w:outlineLvl w:val="9"/>
     </w:pPr>
     <w:rPr>
-      <w:rFonts w:ascii="等线 Light" w:eastAsia="等线 Light" w:hAnsi="等线 Light"/>
+      <w:rFonts w:ascii="等线 Light" w:hAnsi="等线 Light" w:eastAsia="等线 Light"/>
       <w:b w:val="0"/>
       <w:bCs w:val="0"/>
       <w:color w:val="2F5496"/>
@@ -6599,47 +5804,49 @@
       <w:szCs w:val="32"/>
     </w:rPr>
   </w:style>
-  <w:style w:type="paragraph" w:customStyle="1" w:styleId="13">
+  <w:style w:type="paragraph" w:customStyle="1" w:styleId="38">
     <w:name w:val="修订1"/>
     <w:hidden/>
-    <w:uiPriority w:val="99"/>
     <w:semiHidden/>
     <w:qFormat/>
+    <w:uiPriority w:val="99"/>
+    <w:rPr>
+      <w:rFonts w:ascii="Times New Roman" w:hAnsi="Times New Roman" w:eastAsia="宋体" w:cs="Times New Roman"/>
+      <w:kern w:val="2"/>
+      <w:sz w:val="21"/>
+      <w:szCs w:val="24"/>
+      <w:lang w:val="en-US" w:eastAsia="zh-CN" w:bidi="ar-SA"/>
+    </w:rPr>
+  </w:style>
+  <w:style w:type="character" w:customStyle="1" w:styleId="39">
+    <w:name w:val="批注框文本 字符"/>
+    <w:link w:val="11"/>
+    <w:semiHidden/>
+    <w:uiPriority w:val="99"/>
+    <w:rPr>
+      <w:kern w:val="2"/>
+      <w:sz w:val="18"/>
+      <w:szCs w:val="18"/>
+    </w:rPr>
+  </w:style>
+  <w:style w:type="character" w:customStyle="1" w:styleId="40">
+    <w:name w:val="日期 字符"/>
+    <w:link w:val="10"/>
+    <w:semiHidden/>
+    <w:qFormat/>
+    <w:uiPriority w:val="99"/>
     <w:rPr>
       <w:kern w:val="2"/>
       <w:sz w:val="21"/>
       <w:szCs w:val="24"/>
     </w:rPr>
   </w:style>
-  <w:style w:type="character" w:customStyle="1" w:styleId="aa">
-    <w:name w:val="批注框文本 字符"/>
-    <w:link w:val="a9"/>
-    <w:uiPriority w:val="99"/>
-    <w:semiHidden/>
-    <w:rPr>
-      <w:kern w:val="2"/>
-      <w:sz w:val="18"/>
-      <w:szCs w:val="18"/>
-    </w:rPr>
-  </w:style>
-  <w:style w:type="character" w:customStyle="1" w:styleId="a8">
-    <w:name w:val="日期 字符"/>
-    <w:link w:val="a7"/>
-    <w:uiPriority w:val="99"/>
-    <w:semiHidden/>
-    <w:qFormat/>
-    <w:rPr>
-      <w:kern w:val="2"/>
-      <w:sz w:val="21"/>
-      <w:szCs w:val="24"/>
-    </w:rPr>
-  </w:style>
-  <w:style w:type="character" w:customStyle="1" w:styleId="40">
+  <w:style w:type="character" w:customStyle="1" w:styleId="41">
     <w:name w:val="标题 4 字符"/>
-    <w:link w:val="4"/>
+    <w:link w:val="5"/>
     <w:uiPriority w:val="9"/>
     <w:rPr>
-      <w:rFonts w:ascii="等线 Light" w:eastAsia="等线 Light" w:hAnsi="等线 Light" w:cs="Times New Roman"/>
+      <w:rFonts w:ascii="等线 Light" w:hAnsi="等线 Light" w:eastAsia="等线 Light" w:cs="Times New Roman"/>
       <w:b/>
       <w:bCs/>
       <w:kern w:val="2"/>
@@ -6647,39 +5854,40 @@
       <w:szCs w:val="28"/>
     </w:rPr>
   </w:style>
-  <w:style w:type="character" w:customStyle="1" w:styleId="af8">
+  <w:style w:type="character" w:customStyle="1" w:styleId="42">
     <w:name w:val="纯文本 字符"/>
     <w:semiHidden/>
     <w:qFormat/>
+    <w:uiPriority w:val="0"/>
     <w:rPr>
       <w:rFonts w:ascii="宋体" w:hAnsi="Courier New"/>
       <w:kern w:val="2"/>
       <w:sz w:val="21"/>
     </w:rPr>
   </w:style>
-  <w:style w:type="character" w:customStyle="1" w:styleId="af9">
+  <w:style w:type="character" w:customStyle="1" w:styleId="43">
     <w:name w:val="页脚 字符"/>
+    <w:qFormat/>
     <w:uiPriority w:val="99"/>
-    <w:qFormat/>
   </w:style>
-  <w:style w:type="character" w:customStyle="1" w:styleId="a5">
+  <w:style w:type="character" w:customStyle="1" w:styleId="44">
     <w:name w:val="批注文字 字符"/>
-    <w:basedOn w:val="a0"/>
-    <w:link w:val="a4"/>
+    <w:basedOn w:val="21"/>
+    <w:link w:val="7"/>
+    <w:semiHidden/>
     <w:uiPriority w:val="99"/>
-    <w:semiHidden/>
     <w:rPr>
       <w:kern w:val="2"/>
       <w:sz w:val="21"/>
       <w:szCs w:val="24"/>
     </w:rPr>
   </w:style>
-  <w:style w:type="character" w:customStyle="1" w:styleId="af2">
+  <w:style w:type="character" w:customStyle="1" w:styleId="45">
     <w:name w:val="批注主题 字符"/>
-    <w:basedOn w:val="a5"/>
-    <w:link w:val="af1"/>
+    <w:basedOn w:val="44"/>
+    <w:link w:val="18"/>
+    <w:semiHidden/>
     <w:uiPriority w:val="99"/>
-    <w:semiHidden/>
     <w:rPr>
       <w:b/>
       <w:bCs/>
@@ -6688,23 +5896,25 @@
       <w:szCs w:val="24"/>
     </w:rPr>
   </w:style>
-  <w:style w:type="paragraph" w:customStyle="1" w:styleId="afa">
+  <w:style w:type="paragraph" w:customStyle="1" w:styleId="46">
     <w:name w:val="表格文字"/>
-    <w:basedOn w:val="a"/>
-    <w:link w:val="afb"/>
+    <w:basedOn w:val="1"/>
+    <w:link w:val="47"/>
     <w:qFormat/>
+    <w:uiPriority w:val="0"/>
     <w:pPr>
-      <w:ind w:firstLineChars="0" w:firstLine="0"/>
+      <w:ind w:firstLine="0" w:firstLineChars="0"/>
       <w:jc w:val="center"/>
     </w:pPr>
     <w:rPr>
       <w:sz w:val="21"/>
     </w:rPr>
   </w:style>
-  <w:style w:type="character" w:customStyle="1" w:styleId="afb">
+  <w:style w:type="character" w:customStyle="1" w:styleId="47">
     <w:name w:val="表格文字 字符"/>
-    <w:basedOn w:val="a0"/>
-    <w:link w:val="afa"/>
+    <w:basedOn w:val="21"/>
+    <w:link w:val="46"/>
+    <w:uiPriority w:val="0"/>
     <w:rPr>
       <w:kern w:val="2"/>
       <w:sz w:val="21"/>
@@ -6966,7 +6176,6 @@
     </a:fmtScheme>
   </a:themeElements>
   <a:objectDefaults/>
-  <a:extraClrSchemeLst/>
 </a:theme>
 </file>
 
@@ -6992,8 +6201,6 @@
 
 <file path=customXml/itemProps2.xml><?xml version="1.0" encoding="utf-8"?>
 <ds:datastoreItem xmlns:ds="http://schemas.openxmlformats.org/officeDocument/2006/customXml" ds:itemID="{011AFDC4-4A89-4545-895E-0858A583C487}">
-  <ds:schemaRefs>
-    <ds:schemaRef ds:uri="http://schemas.openxmlformats.org/officeDocument/2006/bibliography"/>
-  </ds:schemaRefs>
+  <ds:schemaRefs/>
 </ds:datastoreItem>
 </file>